--- a/Assignment/Pawel 7540-044.docx
+++ b/Assignment/Pawel 7540-044.docx
@@ -671,8 +671,6 @@
           <w:bCs/>
         </w:rPr>
       </w:pPr>
-      <w:bookmarkStart w:id="0" w:name="_GoBack"/>
-      <w:bookmarkEnd w:id="0"/>
     </w:p>
     <w:p>
       <w:pPr>
@@ -929,13 +927,7 @@
           <w:rFonts w:ascii="CongressSans" w:hAnsi="CongressSans" w:cs="CongressSans"/>
         </w:rPr>
         <w:lastRenderedPageBreak/>
-        <w:t xml:space="preserve">Task B – Build </w:t>
-      </w:r>
-      <w:r>
-        <w:rPr>
-          <w:rFonts w:ascii="CongressSans" w:hAnsi="CongressSans" w:cs="CongressSans"/>
-        </w:rPr>
-        <w:t xml:space="preserve">a functioning </w:t>
+        <w:t xml:space="preserve">Task B – Build a functioning </w:t>
       </w:r>
       <w:proofErr w:type="gramStart"/>
       <w:r>
@@ -1646,13 +1638,7 @@
           <w:rFonts w:ascii="CongressSans" w:hAnsi="CongressSans" w:cs="CongressSans"/>
         </w:rPr>
         <w:lastRenderedPageBreak/>
-        <w:t xml:space="preserve">Task C – Test </w:t>
-      </w:r>
-      <w:r>
-        <w:rPr>
-          <w:rFonts w:ascii="CongressSans" w:hAnsi="CongressSans" w:cs="CongressSans"/>
-        </w:rPr>
-        <w:t xml:space="preserve">a functioning </w:t>
+        <w:t xml:space="preserve">Task C – Test a functioning </w:t>
       </w:r>
       <w:proofErr w:type="gramStart"/>
       <w:r>
@@ -2257,14 +2243,12 @@
         <w:spacing w:after="0" w:line="240" w:lineRule="auto"/>
         <w:rPr>
           <w:rFonts w:ascii="CongressSans" w:hAnsi="CongressSans" w:cs="CongressSans"/>
-          <w:color w:val="FF0000"/>
-        </w:rPr>
-      </w:pPr>
-      <w:proofErr w:type="gramStart"/>
-      <w:r>
-        <w:rPr>
-          <w:rFonts w:ascii="CongressSans" w:hAnsi="CongressSans" w:cs="CongressSans"/>
-          <w:color w:val="FF0000"/>
+        </w:rPr>
+      </w:pPr>
+      <w:proofErr w:type="gramStart"/>
+      <w:r>
+        <w:rPr>
+          <w:rFonts w:ascii="CongressSans" w:hAnsi="CongressSans" w:cs="CongressSans"/>
         </w:rPr>
         <w:t>1</w:t>
       </w:r>
@@ -2272,7 +2256,6 @@
       <w:r>
         <w:rPr>
           <w:rFonts w:ascii="CongressSans" w:hAnsi="CongressSans" w:cs="CongressSans"/>
-          <w:color w:val="FF0000"/>
         </w:rPr>
         <w:t xml:space="preserve"> Describe </w:t>
       </w:r>
@@ -2281,14 +2264,12 @@
           <w:rFonts w:ascii="CongressSans-Bold" w:hAnsi="CongressSans-Bold" w:cs="CongressSans-Bold"/>
           <w:b/>
           <w:bCs/>
-          <w:color w:val="FF0000"/>
         </w:rPr>
         <w:t xml:space="preserve">three </w:t>
       </w:r>
       <w:r>
         <w:rPr>
           <w:rFonts w:ascii="CongressSans" w:hAnsi="CongressSans" w:cs="CongressSans"/>
-          <w:color w:val="FF0000"/>
         </w:rPr>
         <w:t xml:space="preserve">hardware and </w:t>
       </w:r>
@@ -2297,14 +2278,12 @@
           <w:rFonts w:ascii="CongressSans-Bold" w:hAnsi="CongressSans-Bold" w:cs="CongressSans-Bold"/>
           <w:b/>
           <w:bCs/>
-          <w:color w:val="FF0000"/>
         </w:rPr>
         <w:t xml:space="preserve">three </w:t>
       </w:r>
       <w:r>
         <w:rPr>
           <w:rFonts w:ascii="CongressSans" w:hAnsi="CongressSans" w:cs="CongressSans"/>
-          <w:color w:val="FF0000"/>
         </w:rPr>
         <w:t>software components that enable access to the web.</w:t>
       </w:r>
@@ -2317,14 +2296,408 @@
         <w:spacing w:after="0" w:line="240" w:lineRule="auto"/>
         <w:rPr>
           <w:rFonts w:ascii="CongressSans" w:hAnsi="CongressSans" w:cs="CongressSans"/>
-          <w:color w:val="FF0000"/>
-        </w:rPr>
-      </w:pPr>
-      <w:proofErr w:type="gramStart"/>
-      <w:r>
-        <w:rPr>
-          <w:rFonts w:ascii="CongressSans" w:hAnsi="CongressSans" w:cs="CongressSans"/>
-          <w:color w:val="FF0000"/>
+        </w:rPr>
+      </w:pPr>
+      <w:r>
+        <w:rPr>
+          <w:rFonts w:ascii="CongressSans" w:hAnsi="CongressSans" w:cs="CongressSans"/>
+        </w:rPr>
+        <w:t>Hardware:</w:t>
+      </w:r>
+    </w:p>
+    <w:p>
+      <w:pPr>
+        <w:pStyle w:val="ListParagraph"/>
+        <w:numPr>
+          <w:ilvl w:val="0"/>
+          <w:numId w:val="1"/>
+        </w:numPr>
+        <w:autoSpaceDE w:val="0"/>
+        <w:autoSpaceDN w:val="0"/>
+        <w:adjustRightInd w:val="0"/>
+        <w:spacing w:after="0" w:line="240" w:lineRule="auto"/>
+        <w:rPr>
+          <w:rFonts w:ascii="CongressSans" w:hAnsi="CongressSans" w:cs="CongressSans"/>
+        </w:rPr>
+      </w:pPr>
+      <w:r>
+        <w:rPr>
+          <w:rFonts w:ascii="CongressSans" w:hAnsi="CongressSans" w:cs="CongressSans"/>
+        </w:rPr>
+        <w:t>Telephone Modem</w:t>
+      </w:r>
+    </w:p>
+    <w:p>
+      <w:pPr>
+        <w:pStyle w:val="ListParagraph"/>
+        <w:autoSpaceDE w:val="0"/>
+        <w:autoSpaceDN w:val="0"/>
+        <w:adjustRightInd w:val="0"/>
+        <w:spacing w:after="0" w:line="240" w:lineRule="auto"/>
+        <w:rPr>
+          <w:rFonts w:ascii="CongressSans" w:hAnsi="CongressSans" w:cs="CongressSans"/>
+        </w:rPr>
+      </w:pPr>
+      <w:r>
+        <w:rPr>
+          <w:rFonts w:ascii="CongressSans" w:hAnsi="CongressSans" w:cs="CongressSans"/>
+        </w:rPr>
+        <w:t xml:space="preserve">A telephone modem is a device that converts the signals from your computer into a series of sounds and transmits them across the phone line. A telephone modem on the other side of the connection converts these sounds back to a signal the computer can understand, allowing the computers to communicate. Dial-up connections are still widely in use despite faster connections being available to 89 percent of the U.S. population. Referred to as narrowband connections, these connections </w:t>
+      </w:r>
+      <w:proofErr w:type="gramStart"/>
+      <w:r>
+        <w:rPr>
+          <w:rFonts w:ascii="CongressSans" w:hAnsi="CongressSans" w:cs="CongressSans"/>
+        </w:rPr>
+        <w:t>are slower and usually do not stay</w:t>
+      </w:r>
+      <w:proofErr w:type="gramEnd"/>
+      <w:r>
+        <w:rPr>
+          <w:rFonts w:ascii="CongressSans" w:hAnsi="CongressSans" w:cs="CongressSans"/>
+        </w:rPr>
+        <w:t xml:space="preserve"> connected at all times.</w:t>
+      </w:r>
+    </w:p>
+    <w:p>
+      <w:pPr>
+        <w:pStyle w:val="ListParagraph"/>
+        <w:numPr>
+          <w:ilvl w:val="0"/>
+          <w:numId w:val="1"/>
+        </w:numPr>
+        <w:autoSpaceDE w:val="0"/>
+        <w:autoSpaceDN w:val="0"/>
+        <w:adjustRightInd w:val="0"/>
+        <w:spacing w:after="0" w:line="240" w:lineRule="auto"/>
+        <w:rPr>
+          <w:rFonts w:ascii="CongressSans" w:hAnsi="CongressSans" w:cs="CongressSans"/>
+        </w:rPr>
+      </w:pPr>
+      <w:r>
+        <w:rPr>
+          <w:rFonts w:ascii="CongressSans" w:hAnsi="CongressSans" w:cs="CongressSans"/>
+        </w:rPr>
+        <w:t>Wired Access Points</w:t>
+      </w:r>
+    </w:p>
+    <w:p>
+      <w:pPr>
+        <w:pStyle w:val="ListParagraph"/>
+        <w:autoSpaceDE w:val="0"/>
+        <w:autoSpaceDN w:val="0"/>
+        <w:adjustRightInd w:val="0"/>
+        <w:spacing w:after="0" w:line="240" w:lineRule="auto"/>
+        <w:rPr>
+          <w:rFonts w:ascii="CongressSans" w:hAnsi="CongressSans" w:cs="CongressSans"/>
+        </w:rPr>
+      </w:pPr>
+      <w:r>
+        <w:rPr>
+          <w:rFonts w:ascii="CongressSans" w:hAnsi="CongressSans" w:cs="CongressSans"/>
+        </w:rPr>
+        <w:t xml:space="preserve">Computers using a NIC and Ethernet cable connect through an access point. Access points are generally either routers, cable modems, or DSL modems that provide a link between the Internet service provider and your physical computer. NIC-based connections are widely used in local area networks, such as groups of computers in businesses. They </w:t>
+      </w:r>
+      <w:proofErr w:type="gramStart"/>
+      <w:r>
+        <w:rPr>
+          <w:rFonts w:ascii="CongressSans" w:hAnsi="CongressSans" w:cs="CongressSans"/>
+        </w:rPr>
+        <w:t>can be used</w:t>
+      </w:r>
+      <w:proofErr w:type="gramEnd"/>
+      <w:r>
+        <w:rPr>
+          <w:rFonts w:ascii="CongressSans" w:hAnsi="CongressSans" w:cs="CongressSans"/>
+        </w:rPr>
+        <w:t xml:space="preserve"> in homes, but many users prefer to use wireless connections for the added mobility.</w:t>
+      </w:r>
+    </w:p>
+    <w:p>
+      <w:pPr>
+        <w:pStyle w:val="ListParagraph"/>
+        <w:numPr>
+          <w:ilvl w:val="0"/>
+          <w:numId w:val="1"/>
+        </w:numPr>
+        <w:autoSpaceDE w:val="0"/>
+        <w:autoSpaceDN w:val="0"/>
+        <w:adjustRightInd w:val="0"/>
+        <w:spacing w:after="0" w:line="240" w:lineRule="auto"/>
+        <w:rPr>
+          <w:rFonts w:ascii="CongressSans" w:hAnsi="CongressSans" w:cs="CongressSans"/>
+        </w:rPr>
+      </w:pPr>
+      <w:r>
+        <w:rPr>
+          <w:rFonts w:ascii="CongressSans" w:hAnsi="CongressSans" w:cs="CongressSans"/>
+        </w:rPr>
+        <w:t>Router</w:t>
+      </w:r>
+    </w:p>
+    <w:p>
+      <w:pPr>
+        <w:pStyle w:val="ListParagraph"/>
+        <w:autoSpaceDE w:val="0"/>
+        <w:autoSpaceDN w:val="0"/>
+        <w:adjustRightInd w:val="0"/>
+        <w:spacing w:after="0" w:line="240" w:lineRule="auto"/>
+        <w:rPr>
+          <w:rFonts w:ascii="CongressSans" w:hAnsi="CongressSans" w:cs="CongressSans"/>
+        </w:rPr>
+      </w:pPr>
+      <w:r>
+        <w:rPr>
+          <w:rFonts w:ascii="CongressSans" w:hAnsi="CongressSans" w:cs="CongressSans"/>
+        </w:rPr>
+        <w:t xml:space="preserve">A router is a physical or virtual appliance that passes information between two or more packet-switched computer networks - </w:t>
+      </w:r>
+      <w:proofErr w:type="spellStart"/>
+      <w:r>
+        <w:rPr>
+          <w:rFonts w:ascii="CongressSans" w:hAnsi="CongressSans" w:cs="CongressSans"/>
+        </w:rPr>
+        <w:t>analyzing</w:t>
+      </w:r>
+      <w:proofErr w:type="spellEnd"/>
+      <w:r>
+        <w:rPr>
+          <w:rFonts w:ascii="CongressSans" w:hAnsi="CongressSans" w:cs="CongressSans"/>
+        </w:rPr>
+        <w:t xml:space="preserve"> a given data packet's destination IP address, calculating the best way for it to reach that destination and then forwarding it accordingly.</w:t>
+      </w:r>
+    </w:p>
+    <w:p>
+      <w:pPr>
+        <w:autoSpaceDE w:val="0"/>
+        <w:autoSpaceDN w:val="0"/>
+        <w:adjustRightInd w:val="0"/>
+        <w:spacing w:after="0" w:line="240" w:lineRule="auto"/>
+        <w:rPr>
+          <w:rFonts w:ascii="CongressSans" w:hAnsi="CongressSans" w:cs="CongressSans"/>
+        </w:rPr>
+      </w:pPr>
+      <w:r>
+        <w:rPr>
+          <w:rFonts w:ascii="CongressSans" w:hAnsi="CongressSans" w:cs="CongressSans"/>
+        </w:rPr>
+        <w:t>Software:</w:t>
+      </w:r>
+    </w:p>
+    <w:p>
+      <w:pPr>
+        <w:pStyle w:val="ListParagraph"/>
+        <w:numPr>
+          <w:ilvl w:val="0"/>
+          <w:numId w:val="1"/>
+        </w:numPr>
+        <w:autoSpaceDE w:val="0"/>
+        <w:autoSpaceDN w:val="0"/>
+        <w:adjustRightInd w:val="0"/>
+        <w:spacing w:after="0" w:line="240" w:lineRule="auto"/>
+        <w:rPr>
+          <w:rFonts w:ascii="CongressSans" w:hAnsi="CongressSans" w:cs="CongressSans"/>
+        </w:rPr>
+      </w:pPr>
+      <w:r>
+        <w:rPr>
+          <w:rFonts w:ascii="CongressSans" w:hAnsi="CongressSans" w:cs="CongressSans"/>
+        </w:rPr>
+        <w:t>Operating System</w:t>
+      </w:r>
+    </w:p>
+    <w:p>
+      <w:pPr>
+        <w:pStyle w:val="ListParagraph"/>
+        <w:autoSpaceDE w:val="0"/>
+        <w:autoSpaceDN w:val="0"/>
+        <w:adjustRightInd w:val="0"/>
+        <w:spacing w:after="0" w:line="240" w:lineRule="auto"/>
+        <w:rPr>
+          <w:rFonts w:ascii="CongressSans" w:hAnsi="CongressSans" w:cs="CongressSans"/>
+        </w:rPr>
+      </w:pPr>
+      <w:r>
+        <w:rPr>
+          <w:rFonts w:ascii="CongressSans" w:hAnsi="CongressSans" w:cs="CongressSans"/>
+        </w:rPr>
+        <w:t xml:space="preserve">Without operating </w:t>
+      </w:r>
+      <w:proofErr w:type="gramStart"/>
+      <w:r>
+        <w:rPr>
+          <w:rFonts w:ascii="CongressSans" w:hAnsi="CongressSans" w:cs="CongressSans"/>
+        </w:rPr>
+        <w:t>system</w:t>
+      </w:r>
+      <w:proofErr w:type="gramEnd"/>
+      <w:r>
+        <w:rPr>
+          <w:rFonts w:ascii="CongressSans" w:hAnsi="CongressSans" w:cs="CongressSans"/>
+        </w:rPr>
+        <w:t xml:space="preserve"> we would not be able to do anything with computer, and it is needed to connect to the internet.</w:t>
+      </w:r>
+    </w:p>
+    <w:p>
+      <w:pPr>
+        <w:pStyle w:val="ListParagraph"/>
+        <w:numPr>
+          <w:ilvl w:val="0"/>
+          <w:numId w:val="1"/>
+        </w:numPr>
+        <w:autoSpaceDE w:val="0"/>
+        <w:autoSpaceDN w:val="0"/>
+        <w:adjustRightInd w:val="0"/>
+        <w:spacing w:after="0" w:line="240" w:lineRule="auto"/>
+        <w:rPr>
+          <w:rFonts w:ascii="CongressSans" w:hAnsi="CongressSans" w:cs="CongressSans"/>
+        </w:rPr>
+      </w:pPr>
+      <w:r>
+        <w:rPr>
+          <w:rFonts w:ascii="CongressSans" w:hAnsi="CongressSans" w:cs="CongressSans"/>
+        </w:rPr>
+        <w:t>Internet Browser</w:t>
+      </w:r>
+    </w:p>
+    <w:p>
+      <w:pPr>
+        <w:pStyle w:val="ListParagraph"/>
+        <w:autoSpaceDE w:val="0"/>
+        <w:autoSpaceDN w:val="0"/>
+        <w:adjustRightInd w:val="0"/>
+        <w:spacing w:after="0" w:line="240" w:lineRule="auto"/>
+        <w:rPr>
+          <w:rFonts w:ascii="CongressSans" w:hAnsi="CongressSans" w:cs="CongressSans"/>
+        </w:rPr>
+      </w:pPr>
+      <w:r>
+        <w:rPr>
+          <w:rFonts w:ascii="CongressSans" w:hAnsi="CongressSans" w:cs="CongressSans"/>
+        </w:rPr>
+        <w:t xml:space="preserve">It is a software to locate, retrieve the components from the </w:t>
+      </w:r>
+      <w:proofErr w:type="gramStart"/>
+      <w:r>
+        <w:rPr>
+          <w:rFonts w:ascii="CongressSans" w:hAnsi="CongressSans" w:cs="CongressSans"/>
+        </w:rPr>
+        <w:t>world wide web</w:t>
+      </w:r>
+      <w:proofErr w:type="gramEnd"/>
+      <w:r>
+        <w:rPr>
+          <w:rFonts w:ascii="CongressSans" w:hAnsi="CongressSans" w:cs="CongressSans"/>
+        </w:rPr>
+        <w:t xml:space="preserve"> and display it on the users screen.</w:t>
+      </w:r>
+    </w:p>
+    <w:p>
+      <w:pPr>
+        <w:pStyle w:val="ListParagraph"/>
+        <w:numPr>
+          <w:ilvl w:val="0"/>
+          <w:numId w:val="1"/>
+        </w:numPr>
+        <w:autoSpaceDE w:val="0"/>
+        <w:autoSpaceDN w:val="0"/>
+        <w:adjustRightInd w:val="0"/>
+        <w:spacing w:after="0" w:line="240" w:lineRule="auto"/>
+        <w:rPr>
+          <w:rFonts w:ascii="CongressSans" w:hAnsi="CongressSans" w:cs="CongressSans"/>
+        </w:rPr>
+      </w:pPr>
+      <w:r>
+        <w:rPr>
+          <w:rFonts w:ascii="CongressSans" w:hAnsi="CongressSans" w:cs="CongressSans"/>
+        </w:rPr>
+        <w:t>Firewall</w:t>
+      </w:r>
+    </w:p>
+    <w:p>
+      <w:pPr>
+        <w:pStyle w:val="ListParagraph"/>
+        <w:autoSpaceDE w:val="0"/>
+        <w:autoSpaceDN w:val="0"/>
+        <w:adjustRightInd w:val="0"/>
+        <w:spacing w:after="0" w:line="240" w:lineRule="auto"/>
+        <w:rPr>
+          <w:rFonts w:ascii="CongressSans" w:hAnsi="CongressSans" w:cs="CongressSans"/>
+        </w:rPr>
+      </w:pPr>
+      <w:r>
+        <w:rPr>
+          <w:rFonts w:ascii="CongressSans" w:hAnsi="CongressSans" w:cs="CongressSans"/>
+        </w:rPr>
+        <w:t xml:space="preserve">A firewall is a network security system designed to prevent unauthorized access to or from a private network. Firewalls </w:t>
+      </w:r>
+      <w:proofErr w:type="gramStart"/>
+      <w:r>
+        <w:rPr>
+          <w:rFonts w:ascii="CongressSans" w:hAnsi="CongressSans" w:cs="CongressSans"/>
+        </w:rPr>
+        <w:t>can be implemented</w:t>
+      </w:r>
+      <w:proofErr w:type="gramEnd"/>
+      <w:r>
+        <w:rPr>
+          <w:rFonts w:ascii="CongressSans" w:hAnsi="CongressSans" w:cs="CongressSans"/>
+        </w:rPr>
+        <w:t xml:space="preserve"> as both hardware and software, or a combination of both. Network firewalls </w:t>
+      </w:r>
+      <w:proofErr w:type="gramStart"/>
+      <w:r>
+        <w:rPr>
+          <w:rFonts w:ascii="CongressSans" w:hAnsi="CongressSans" w:cs="CongressSans"/>
+        </w:rPr>
+        <w:t>are frequently used</w:t>
+      </w:r>
+      <w:proofErr w:type="gramEnd"/>
+      <w:r>
+        <w:rPr>
+          <w:rFonts w:ascii="CongressSans" w:hAnsi="CongressSans" w:cs="CongressSans"/>
+        </w:rPr>
+        <w:t xml:space="preserve"> to prevent unauthorized Internet users from accessing private networks connected to the Internet.</w:t>
+      </w:r>
+    </w:p>
+    <w:p>
+      <w:pPr>
+        <w:pStyle w:val="ListParagraph"/>
+        <w:autoSpaceDE w:val="0"/>
+        <w:autoSpaceDN w:val="0"/>
+        <w:adjustRightInd w:val="0"/>
+        <w:spacing w:after="0" w:line="240" w:lineRule="auto"/>
+        <w:rPr>
+          <w:rFonts w:ascii="CongressSans" w:hAnsi="CongressSans" w:cs="CongressSans"/>
+        </w:rPr>
+      </w:pPr>
+    </w:p>
+    <w:p>
+      <w:pPr>
+        <w:pStyle w:val="ListParagraph"/>
+        <w:autoSpaceDE w:val="0"/>
+        <w:autoSpaceDN w:val="0"/>
+        <w:adjustRightInd w:val="0"/>
+        <w:spacing w:after="0" w:line="240" w:lineRule="auto"/>
+        <w:rPr>
+          <w:rFonts w:ascii="CongressSans" w:hAnsi="CongressSans" w:cs="CongressSans"/>
+        </w:rPr>
+      </w:pPr>
+    </w:p>
+    <w:p>
+      <w:pPr>
+        <w:autoSpaceDE w:val="0"/>
+        <w:autoSpaceDN w:val="0"/>
+        <w:adjustRightInd w:val="0"/>
+        <w:spacing w:after="0" w:line="240" w:lineRule="auto"/>
+        <w:rPr>
+          <w:rFonts w:ascii="CongressSans" w:hAnsi="CongressSans" w:cs="CongressSans"/>
+        </w:rPr>
+      </w:pPr>
+      <w:proofErr w:type="gramStart"/>
+      <w:r>
+        <w:rPr>
+          <w:rFonts w:ascii="CongressSans" w:hAnsi="CongressSans" w:cs="CongressSans"/>
         </w:rPr>
         <w:t>2</w:t>
       </w:r>
@@ -2332,7 +2705,6 @@
       <w:r>
         <w:rPr>
           <w:rFonts w:ascii="CongressSans" w:hAnsi="CongressSans" w:cs="CongressSans"/>
-          <w:color w:val="FF0000"/>
         </w:rPr>
         <w:t xml:space="preserve"> Explain the role of the following protocols:</w:t>
       </w:r>
@@ -2345,20 +2717,17 @@
         <w:spacing w:after="0" w:line="240" w:lineRule="auto"/>
         <w:rPr>
           <w:rFonts w:ascii="CongressSans" w:hAnsi="CongressSans" w:cs="CongressSans"/>
-          <w:color w:val="FF0000"/>
         </w:rPr>
       </w:pPr>
       <w:r>
         <w:rPr>
           <w:rFonts w:ascii="SymbolMT" w:hAnsi="SymbolMT" w:cs="SymbolMT"/>
-          <w:color w:val="FF0000"/>
         </w:rPr>
         <w:t xml:space="preserve">• </w:t>
       </w:r>
       <w:r>
         <w:rPr>
           <w:rFonts w:ascii="CongressSans" w:hAnsi="CongressSans" w:cs="CongressSans"/>
-          <w:color w:val="FF0000"/>
         </w:rPr>
         <w:t>TCP/IP including IPv6</w:t>
       </w:r>
@@ -2369,22 +2738,65 @@
         <w:autoSpaceDN w:val="0"/>
         <w:adjustRightInd w:val="0"/>
         <w:spacing w:after="0" w:line="240" w:lineRule="auto"/>
-        <w:rPr>
-          <w:rFonts w:ascii="CongressSans" w:hAnsi="CongressSans" w:cs="CongressSans"/>
-          <w:color w:val="FF0000"/>
+        <w:ind w:left="720"/>
+        <w:rPr>
+          <w:rFonts w:ascii="CongressSans" w:hAnsi="CongressSans" w:cs="CongressSans"/>
+        </w:rPr>
+      </w:pPr>
+      <w:r>
+        <w:rPr>
+          <w:rFonts w:ascii="CongressSans" w:hAnsi="CongressSans" w:cs="CongressSans"/>
+        </w:rPr>
+        <w:t xml:space="preserve">Short for transmission control protocol/Internet protocol, TCP/IP is a set of rules (protocols) governing communications among all computers on the Internet. More specifically, TCP/IP dictates how information should be packaged (turned into bundles of information called packets), sent, and received, as well as how to get to its destination. TCP/IP </w:t>
+      </w:r>
+      <w:proofErr w:type="gramStart"/>
+      <w:r>
+        <w:rPr>
+          <w:rFonts w:ascii="CongressSans" w:hAnsi="CongressSans" w:cs="CongressSans"/>
+        </w:rPr>
+        <w:t xml:space="preserve">was developed in 1978 and driven by Bob Kahn and </w:t>
+      </w:r>
+      <w:proofErr w:type="spellStart"/>
+      <w:r>
+        <w:rPr>
+          <w:rFonts w:ascii="CongressSans" w:hAnsi="CongressSans" w:cs="CongressSans"/>
+        </w:rPr>
+        <w:t>Vint</w:t>
+      </w:r>
+      <w:proofErr w:type="spellEnd"/>
+      <w:r>
+        <w:rPr>
+          <w:rFonts w:ascii="CongressSans" w:hAnsi="CongressSans" w:cs="CongressSans"/>
+        </w:rPr>
+        <w:t xml:space="preserve"> Cerf</w:t>
+      </w:r>
+      <w:proofErr w:type="gramEnd"/>
+      <w:r>
+        <w:rPr>
+          <w:rFonts w:ascii="CongressSans" w:hAnsi="CongressSans" w:cs="CongressSans"/>
+        </w:rPr>
+        <w:t>. Routing within an IPv6 network is similar to routing within an IPv4 network except for the difference in IPv6 address lengths.</w:t>
+      </w:r>
+    </w:p>
+    <w:p>
+      <w:pPr>
+        <w:autoSpaceDE w:val="0"/>
+        <w:autoSpaceDN w:val="0"/>
+        <w:adjustRightInd w:val="0"/>
+        <w:spacing w:after="0" w:line="240" w:lineRule="auto"/>
+        <w:rPr>
+          <w:rFonts w:ascii="CongressSans" w:hAnsi="CongressSans" w:cs="CongressSans"/>
         </w:rPr>
       </w:pPr>
       <w:r>
         <w:rPr>
           <w:rFonts w:ascii="SymbolMT" w:hAnsi="SymbolMT" w:cs="SymbolMT"/>
-          <w:color w:val="FF0000"/>
         </w:rPr>
         <w:t xml:space="preserve">• </w:t>
       </w:r>
       <w:r>
         <w:rPr>
           <w:rFonts w:ascii="CongressSans" w:hAnsi="CongressSans" w:cs="CongressSans"/>
-          <w:color w:val="FF0000"/>
         </w:rPr>
         <w:t>HTTP</w:t>
       </w:r>
@@ -2395,50 +2807,203 @@
         <w:autoSpaceDN w:val="0"/>
         <w:adjustRightInd w:val="0"/>
         <w:spacing w:after="0" w:line="240" w:lineRule="auto"/>
-        <w:rPr>
-          <w:rFonts w:ascii="CongressSans" w:hAnsi="CongressSans" w:cs="CongressSans"/>
-          <w:color w:val="FF0000"/>
+        <w:ind w:left="720"/>
+        <w:rPr>
+          <w:rFonts w:ascii="CongressSans" w:hAnsi="CongressSans" w:cs="CongressSans"/>
+        </w:rPr>
+      </w:pPr>
+      <w:r>
+        <w:rPr>
+          <w:rFonts w:ascii="CongressSans" w:hAnsi="CongressSans" w:cs="CongressSans"/>
+        </w:rPr>
+        <w:t>Hypertext Transfer Protocol, HTTP is a set of standards that allow users of the World Wide Web to exchange information found on web pages. When accessing any web page entering http:// in front of the address tells the browser to communicate over HTTP. Today's browsers no longer require HTTP in front of the URL since it is the default method of communication.</w:t>
+      </w:r>
+    </w:p>
+    <w:p>
+      <w:pPr>
+        <w:autoSpaceDE w:val="0"/>
+        <w:autoSpaceDN w:val="0"/>
+        <w:adjustRightInd w:val="0"/>
+        <w:spacing w:after="0" w:line="240" w:lineRule="auto"/>
+        <w:rPr>
+          <w:rFonts w:ascii="CongressSans" w:hAnsi="CongressSans" w:cs="CongressSans"/>
         </w:rPr>
       </w:pPr>
       <w:r>
         <w:rPr>
           <w:rFonts w:ascii="SymbolMT" w:hAnsi="SymbolMT" w:cs="SymbolMT"/>
-          <w:color w:val="FF0000"/>
         </w:rPr>
         <w:t xml:space="preserve">• </w:t>
       </w:r>
       <w:r>
         <w:rPr>
           <w:rFonts w:ascii="CongressSans" w:hAnsi="CongressSans" w:cs="CongressSans"/>
-          <w:color w:val="FF0000"/>
-        </w:rPr>
-        <w:t>SMTP.</w:t>
-      </w:r>
-    </w:p>
-    <w:p>
-      <w:pPr>
-        <w:autoSpaceDE w:val="0"/>
-        <w:autoSpaceDN w:val="0"/>
-        <w:adjustRightInd w:val="0"/>
-        <w:spacing w:after="0" w:line="240" w:lineRule="auto"/>
-        <w:rPr>
-          <w:rFonts w:ascii="CongressSans" w:hAnsi="CongressSans" w:cs="CongressSans"/>
-          <w:color w:val="FF0000"/>
-        </w:rPr>
-      </w:pPr>
-      <w:proofErr w:type="gramStart"/>
-      <w:r>
-        <w:rPr>
-          <w:rFonts w:ascii="CongressSans" w:hAnsi="CongressSans" w:cs="CongressSans"/>
-          <w:color w:val="FF0000"/>
-        </w:rPr>
+        </w:rPr>
+        <w:t>SMTP</w:t>
+      </w:r>
+    </w:p>
+    <w:p>
+      <w:pPr>
+        <w:autoSpaceDE w:val="0"/>
+        <w:autoSpaceDN w:val="0"/>
+        <w:adjustRightInd w:val="0"/>
+        <w:spacing w:after="0" w:line="240" w:lineRule="auto"/>
+        <w:ind w:left="720"/>
+        <w:rPr>
+          <w:rFonts w:ascii="CongressSans" w:hAnsi="CongressSans" w:cs="CongressSans"/>
+        </w:rPr>
+      </w:pPr>
+      <w:r>
+        <w:rPr>
+          <w:rFonts w:ascii="CongressSans" w:hAnsi="CongressSans" w:cs="CongressSans"/>
+        </w:rPr>
+        <w:t xml:space="preserve">Simple Mail Transfer Protocol, SMTP is an Internet standard for the sending of e-mail messages over port 25. While it </w:t>
+      </w:r>
+      <w:proofErr w:type="gramStart"/>
+      <w:r>
+        <w:rPr>
+          <w:rFonts w:ascii="CongressSans" w:hAnsi="CongressSans" w:cs="CongressSans"/>
+        </w:rPr>
+        <w:t>is mostly used</w:t>
+      </w:r>
+      <w:proofErr w:type="gramEnd"/>
+      <w:r>
+        <w:rPr>
+          <w:rFonts w:ascii="CongressSans" w:hAnsi="CongressSans" w:cs="CongressSans"/>
+        </w:rPr>
+        <w:t xml:space="preserve"> for transfer from one mail server to another, some client mail applications use SMTP for relaying messages; whereas receiving happens via POP or IMAP.</w:t>
+      </w:r>
+    </w:p>
+    <w:p>
+      <w:pPr>
+        <w:autoSpaceDE w:val="0"/>
+        <w:autoSpaceDN w:val="0"/>
+        <w:adjustRightInd w:val="0"/>
+        <w:spacing w:after="0" w:line="240" w:lineRule="auto"/>
+        <w:ind w:left="720"/>
+        <w:rPr>
+          <w:rFonts w:ascii="CongressSans" w:hAnsi="CongressSans" w:cs="CongressSans"/>
+        </w:rPr>
+      </w:pPr>
+    </w:p>
+    <w:p>
+      <w:pPr>
+        <w:autoSpaceDE w:val="0"/>
+        <w:autoSpaceDN w:val="0"/>
+        <w:adjustRightInd w:val="0"/>
+        <w:spacing w:after="0" w:line="240" w:lineRule="auto"/>
+        <w:ind w:left="720"/>
+        <w:rPr>
+          <w:rFonts w:ascii="CongressSans" w:hAnsi="CongressSans" w:cs="CongressSans"/>
+        </w:rPr>
+      </w:pPr>
+    </w:p>
+    <w:p>
+      <w:pPr>
+        <w:autoSpaceDE w:val="0"/>
+        <w:autoSpaceDN w:val="0"/>
+        <w:adjustRightInd w:val="0"/>
+        <w:spacing w:after="0" w:line="240" w:lineRule="auto"/>
+        <w:ind w:left="720"/>
+        <w:rPr>
+          <w:rFonts w:ascii="CongressSans" w:hAnsi="CongressSans" w:cs="CongressSans"/>
+        </w:rPr>
+      </w:pPr>
+    </w:p>
+    <w:p>
+      <w:pPr>
+        <w:autoSpaceDE w:val="0"/>
+        <w:autoSpaceDN w:val="0"/>
+        <w:adjustRightInd w:val="0"/>
+        <w:spacing w:after="0" w:line="240" w:lineRule="auto"/>
+        <w:ind w:left="720"/>
+        <w:rPr>
+          <w:rFonts w:ascii="CongressSans" w:hAnsi="CongressSans" w:cs="CongressSans"/>
+        </w:rPr>
+      </w:pPr>
+    </w:p>
+    <w:p>
+      <w:pPr>
+        <w:autoSpaceDE w:val="0"/>
+        <w:autoSpaceDN w:val="0"/>
+        <w:adjustRightInd w:val="0"/>
+        <w:spacing w:after="0" w:line="240" w:lineRule="auto"/>
+        <w:ind w:left="720"/>
+        <w:rPr>
+          <w:rFonts w:ascii="CongressSans" w:hAnsi="CongressSans" w:cs="CongressSans"/>
+        </w:rPr>
+      </w:pPr>
+    </w:p>
+    <w:p>
+      <w:pPr>
+        <w:autoSpaceDE w:val="0"/>
+        <w:autoSpaceDN w:val="0"/>
+        <w:adjustRightInd w:val="0"/>
+        <w:spacing w:after="0" w:line="240" w:lineRule="auto"/>
+        <w:ind w:left="720"/>
+        <w:rPr>
+          <w:rFonts w:ascii="CongressSans" w:hAnsi="CongressSans" w:cs="CongressSans"/>
+        </w:rPr>
+      </w:pPr>
+    </w:p>
+    <w:p>
+      <w:pPr>
+        <w:autoSpaceDE w:val="0"/>
+        <w:autoSpaceDN w:val="0"/>
+        <w:adjustRightInd w:val="0"/>
+        <w:spacing w:after="0" w:line="240" w:lineRule="auto"/>
+        <w:ind w:left="720"/>
+        <w:rPr>
+          <w:rFonts w:ascii="CongressSans" w:hAnsi="CongressSans" w:cs="CongressSans"/>
+        </w:rPr>
+      </w:pPr>
+    </w:p>
+    <w:p>
+      <w:pPr>
+        <w:autoSpaceDE w:val="0"/>
+        <w:autoSpaceDN w:val="0"/>
+        <w:adjustRightInd w:val="0"/>
+        <w:spacing w:after="0" w:line="240" w:lineRule="auto"/>
+        <w:ind w:left="720"/>
+        <w:rPr>
+          <w:rFonts w:ascii="CongressSans" w:hAnsi="CongressSans" w:cs="CongressSans"/>
+        </w:rPr>
+      </w:pPr>
+    </w:p>
+    <w:p>
+      <w:pPr>
+        <w:autoSpaceDE w:val="0"/>
+        <w:autoSpaceDN w:val="0"/>
+        <w:adjustRightInd w:val="0"/>
+        <w:spacing w:after="0" w:line="240" w:lineRule="auto"/>
+        <w:ind w:left="720"/>
+        <w:rPr>
+          <w:rFonts w:ascii="CongressSans" w:hAnsi="CongressSans" w:cs="CongressSans"/>
+        </w:rPr>
+      </w:pPr>
+    </w:p>
+    <w:p>
+      <w:pPr>
+        <w:autoSpaceDE w:val="0"/>
+        <w:autoSpaceDN w:val="0"/>
+        <w:adjustRightInd w:val="0"/>
+        <w:spacing w:after="0" w:line="240" w:lineRule="auto"/>
+        <w:rPr>
+          <w:rFonts w:ascii="CongressSans" w:hAnsi="CongressSans" w:cs="CongressSans"/>
+        </w:rPr>
+      </w:pPr>
+      <w:proofErr w:type="gramStart"/>
+      <w:r>
+        <w:rPr>
+          <w:rFonts w:ascii="CongressSans" w:hAnsi="CongressSans" w:cs="CongressSans"/>
+        </w:rPr>
+        <w:lastRenderedPageBreak/>
         <w:t>3</w:t>
       </w:r>
       <w:proofErr w:type="gramEnd"/>
       <w:r>
         <w:rPr>
           <w:rFonts w:ascii="CongressSans" w:hAnsi="CongressSans" w:cs="CongressSans"/>
-          <w:color w:val="FF0000"/>
         </w:rPr>
         <w:t xml:space="preserve"> Explain the role of the following:</w:t>
       </w:r>
@@ -2451,20 +3016,17 @@
         <w:spacing w:after="0" w:line="240" w:lineRule="auto"/>
         <w:rPr>
           <w:rFonts w:ascii="CongressSans" w:hAnsi="CongressSans" w:cs="CongressSans"/>
-          <w:color w:val="FF0000"/>
         </w:rPr>
       </w:pPr>
       <w:r>
         <w:rPr>
           <w:rFonts w:ascii="SymbolMT" w:hAnsi="SymbolMT" w:cs="SymbolMT"/>
-          <w:color w:val="FF0000"/>
         </w:rPr>
         <w:t xml:space="preserve">• </w:t>
       </w:r>
       <w:r>
         <w:rPr>
           <w:rFonts w:ascii="CongressSans" w:hAnsi="CongressSans" w:cs="CongressSans"/>
-          <w:color w:val="FF0000"/>
         </w:rPr>
         <w:t>Internet Service Provider</w:t>
       </w:r>
@@ -2475,22 +3037,43 @@
         <w:autoSpaceDN w:val="0"/>
         <w:adjustRightInd w:val="0"/>
         <w:spacing w:after="0" w:line="240" w:lineRule="auto"/>
-        <w:rPr>
-          <w:rFonts w:ascii="CongressSans" w:hAnsi="CongressSans" w:cs="CongressSans"/>
-          <w:color w:val="FF0000"/>
+        <w:ind w:left="720"/>
+        <w:rPr>
+          <w:rFonts w:ascii="CongressSans" w:hAnsi="CongressSans" w:cs="CongressSans"/>
+        </w:rPr>
+      </w:pPr>
+      <w:r>
+        <w:rPr>
+          <w:rFonts w:ascii="CongressSans" w:hAnsi="CongressSans" w:cs="CongressSans"/>
+        </w:rPr>
+        <w:t>ISP (Internet service provider) is a company that provides Internet access to users or subscribers of its service. An ISP gives you an Internet account (access to the Internet)</w:t>
+      </w:r>
+      <w:r>
+        <w:rPr>
+          <w:rFonts w:ascii="CongressSans" w:hAnsi="CongressSans" w:cs="CongressSans"/>
+        </w:rPr>
+        <w:t>.</w:t>
+      </w:r>
+    </w:p>
+    <w:p>
+      <w:pPr>
+        <w:autoSpaceDE w:val="0"/>
+        <w:autoSpaceDN w:val="0"/>
+        <w:adjustRightInd w:val="0"/>
+        <w:spacing w:after="0" w:line="240" w:lineRule="auto"/>
+        <w:rPr>
+          <w:rFonts w:ascii="CongressSans" w:hAnsi="CongressSans" w:cs="CongressSans"/>
         </w:rPr>
       </w:pPr>
       <w:r>
         <w:rPr>
           <w:rFonts w:ascii="SymbolMT" w:hAnsi="SymbolMT" w:cs="SymbolMT"/>
-          <w:color w:val="FF0000"/>
         </w:rPr>
         <w:t xml:space="preserve">• </w:t>
       </w:r>
       <w:r>
         <w:rPr>
           <w:rFonts w:ascii="CongressSans" w:hAnsi="CongressSans" w:cs="CongressSans"/>
-          <w:color w:val="FF0000"/>
         </w:rPr>
         <w:t>Domain name registrar</w:t>
       </w:r>
@@ -2503,40 +3086,140 @@
         <w:spacing w:after="0" w:line="240" w:lineRule="auto"/>
         <w:rPr>
           <w:rFonts w:ascii="CongressSans" w:hAnsi="CongressSans" w:cs="CongressSans"/>
-          <w:color w:val="FF0000"/>
+        </w:rPr>
+      </w:pPr>
+      <w:r>
+        <w:rPr>
+          <w:rFonts w:ascii="CongressSans" w:hAnsi="CongressSans" w:cs="CongressSans"/>
+        </w:rPr>
+        <w:tab/>
+        <w:t xml:space="preserve">A domain name registrar is a company or organization whose purpose is to conduct the registration </w:t>
+      </w:r>
+      <w:r>
+        <w:rPr>
+          <w:rFonts w:ascii="CongressSans" w:hAnsi="CongressSans" w:cs="CongressSans"/>
+        </w:rPr>
+        <w:tab/>
+        <w:t>of domain names.</w:t>
+      </w:r>
+    </w:p>
+    <w:p>
+      <w:pPr>
+        <w:autoSpaceDE w:val="0"/>
+        <w:autoSpaceDN w:val="0"/>
+        <w:adjustRightInd w:val="0"/>
+        <w:spacing w:after="0" w:line="240" w:lineRule="auto"/>
+        <w:rPr>
+          <w:rFonts w:ascii="CongressSans" w:hAnsi="CongressSans" w:cs="CongressSans"/>
         </w:rPr>
       </w:pPr>
       <w:r>
         <w:rPr>
           <w:rFonts w:ascii="SymbolMT" w:hAnsi="SymbolMT" w:cs="SymbolMT"/>
-          <w:color w:val="FF0000"/>
         </w:rPr>
         <w:t xml:space="preserve">• </w:t>
       </w:r>
       <w:r>
         <w:rPr>
           <w:rFonts w:ascii="CongressSans" w:hAnsi="CongressSans" w:cs="CongressSans"/>
-          <w:color w:val="FF0000"/>
-        </w:rPr>
-        <w:t>Web hosting service.</w:t>
-      </w:r>
-    </w:p>
-    <w:p>
-      <w:pPr>
-        <w:autoSpaceDE w:val="0"/>
-        <w:autoSpaceDN w:val="0"/>
-        <w:adjustRightInd w:val="0"/>
-        <w:spacing w:after="0" w:line="240" w:lineRule="auto"/>
-        <w:rPr>
-          <w:rFonts w:ascii="CongressSans" w:hAnsi="CongressSans" w:cs="CongressSans"/>
-          <w:color w:val="FF0000"/>
-        </w:rPr>
-      </w:pPr>
-      <w:proofErr w:type="gramStart"/>
-      <w:r>
-        <w:rPr>
-          <w:rFonts w:ascii="CongressSans" w:hAnsi="CongressSans" w:cs="CongressSans"/>
-          <w:color w:val="FF0000"/>
+        </w:rPr>
+        <w:t>Web hosting service</w:t>
+      </w:r>
+    </w:p>
+    <w:p>
+      <w:pPr>
+        <w:autoSpaceDE w:val="0"/>
+        <w:autoSpaceDN w:val="0"/>
+        <w:adjustRightInd w:val="0"/>
+        <w:spacing w:after="0" w:line="240" w:lineRule="auto"/>
+        <w:ind w:left="720"/>
+        <w:rPr>
+          <w:rFonts w:ascii="CongressSans" w:hAnsi="CongressSans" w:cs="CongressSans"/>
+        </w:rPr>
+      </w:pPr>
+      <w:r>
+        <w:rPr>
+          <w:rFonts w:ascii="CongressSans" w:hAnsi="CongressSans" w:cs="CongressSans"/>
+        </w:rPr>
+        <w:t xml:space="preserve">Without hosting, your website </w:t>
+      </w:r>
+      <w:proofErr w:type="gramStart"/>
+      <w:r>
+        <w:rPr>
+          <w:rFonts w:ascii="CongressSans" w:hAnsi="CongressSans" w:cs="CongressSans"/>
+        </w:rPr>
+        <w:t>can’t</w:t>
+      </w:r>
+      <w:proofErr w:type="gramEnd"/>
+      <w:r>
+        <w:rPr>
+          <w:rFonts w:ascii="CongressSans" w:hAnsi="CongressSans" w:cs="CongressSans"/>
+        </w:rPr>
+        <w:t xml:space="preserve"> go live on the internet. Hosting providers give you the tools and server space you need to get your site hosted, live, and ready for visitors!</w:t>
+      </w:r>
+    </w:p>
+    <w:p>
+      <w:pPr>
+        <w:autoSpaceDE w:val="0"/>
+        <w:autoSpaceDN w:val="0"/>
+        <w:adjustRightInd w:val="0"/>
+        <w:spacing w:after="0" w:line="240" w:lineRule="auto"/>
+        <w:ind w:left="720"/>
+        <w:rPr>
+          <w:rFonts w:ascii="CongressSans" w:hAnsi="CongressSans" w:cs="CongressSans"/>
+        </w:rPr>
+      </w:pPr>
+    </w:p>
+    <w:p>
+      <w:pPr>
+        <w:autoSpaceDE w:val="0"/>
+        <w:autoSpaceDN w:val="0"/>
+        <w:adjustRightInd w:val="0"/>
+        <w:spacing w:after="0" w:line="240" w:lineRule="auto"/>
+        <w:ind w:left="720"/>
+        <w:rPr>
+          <w:rFonts w:ascii="CongressSans" w:hAnsi="CongressSans" w:cs="CongressSans"/>
+        </w:rPr>
+      </w:pPr>
+    </w:p>
+    <w:p>
+      <w:pPr>
+        <w:autoSpaceDE w:val="0"/>
+        <w:autoSpaceDN w:val="0"/>
+        <w:adjustRightInd w:val="0"/>
+        <w:spacing w:after="0" w:line="240" w:lineRule="auto"/>
+        <w:ind w:left="720"/>
+        <w:rPr>
+          <w:rFonts w:ascii="CongressSans" w:hAnsi="CongressSans" w:cs="CongressSans"/>
+        </w:rPr>
+      </w:pPr>
+    </w:p>
+    <w:p>
+      <w:pPr>
+        <w:autoSpaceDE w:val="0"/>
+        <w:autoSpaceDN w:val="0"/>
+        <w:adjustRightInd w:val="0"/>
+        <w:spacing w:after="0" w:line="240" w:lineRule="auto"/>
+        <w:ind w:left="720"/>
+        <w:rPr>
+          <w:rFonts w:ascii="CongressSans" w:hAnsi="CongressSans" w:cs="CongressSans"/>
+        </w:rPr>
+      </w:pPr>
+    </w:p>
+    <w:p>
+      <w:pPr>
+        <w:autoSpaceDE w:val="0"/>
+        <w:autoSpaceDN w:val="0"/>
+        <w:adjustRightInd w:val="0"/>
+        <w:spacing w:after="0" w:line="240" w:lineRule="auto"/>
+        <w:rPr>
+          <w:rFonts w:ascii="CongressSans" w:hAnsi="CongressSans" w:cs="CongressSans"/>
+        </w:rPr>
+      </w:pPr>
+      <w:proofErr w:type="gramStart"/>
+      <w:r>
+        <w:rPr>
+          <w:rFonts w:ascii="CongressSans" w:hAnsi="CongressSans" w:cs="CongressSans"/>
         </w:rPr>
         <w:t>4</w:t>
       </w:r>
@@ -2544,7 +3227,6 @@
       <w:r>
         <w:rPr>
           <w:rFonts w:ascii="CongressSans" w:hAnsi="CongressSans" w:cs="CongressSans"/>
-          <w:color w:val="FF0000"/>
         </w:rPr>
         <w:t xml:space="preserve"> Identify and briefly describe </w:t>
       </w:r>
@@ -2553,34 +3235,274 @@
           <w:rFonts w:ascii="CongressSans-Bold" w:hAnsi="CongressSans-Bold" w:cs="CongressSans-Bold"/>
           <w:b/>
           <w:bCs/>
-          <w:color w:val="FF0000"/>
         </w:rPr>
         <w:t xml:space="preserve">four </w:t>
       </w:r>
       <w:r>
         <w:rPr>
           <w:rFonts w:ascii="CongressSans" w:hAnsi="CongressSans" w:cs="CongressSans"/>
-          <w:color w:val="FF0000"/>
         </w:rPr>
         <w:t>types of web functionality.</w:t>
       </w:r>
     </w:p>
     <w:p>
       <w:pPr>
-        <w:autoSpaceDE w:val="0"/>
-        <w:autoSpaceDN w:val="0"/>
-        <w:adjustRightInd w:val="0"/>
-        <w:spacing w:after="0" w:line="240" w:lineRule="auto"/>
-        <w:rPr>
-          <w:rFonts w:ascii="CongressSans" w:hAnsi="CongressSans" w:cs="CongressSans"/>
-          <w:color w:val="FF0000"/>
-        </w:rPr>
-      </w:pPr>
-      <w:proofErr w:type="gramStart"/>
-      <w:r>
-        <w:rPr>
-          <w:rFonts w:ascii="CongressSans" w:hAnsi="CongressSans" w:cs="CongressSans"/>
-          <w:color w:val="FF0000"/>
+        <w:pStyle w:val="ListParagraph"/>
+        <w:numPr>
+          <w:ilvl w:val="0"/>
+          <w:numId w:val="1"/>
+        </w:numPr>
+        <w:autoSpaceDE w:val="0"/>
+        <w:autoSpaceDN w:val="0"/>
+        <w:adjustRightInd w:val="0"/>
+        <w:spacing w:after="0" w:line="240" w:lineRule="auto"/>
+        <w:rPr>
+          <w:rFonts w:ascii="CongressSans" w:hAnsi="CongressSans" w:cs="CongressSans"/>
+        </w:rPr>
+      </w:pPr>
+      <w:r>
+        <w:rPr>
+          <w:rFonts w:ascii="CongressSans" w:hAnsi="CongressSans" w:cs="CongressSans"/>
+        </w:rPr>
+        <w:t>Online Credit Card Processing</w:t>
+      </w:r>
+    </w:p>
+    <w:p>
+      <w:pPr>
+        <w:pStyle w:val="ListParagraph"/>
+        <w:autoSpaceDE w:val="0"/>
+        <w:autoSpaceDN w:val="0"/>
+        <w:adjustRightInd w:val="0"/>
+        <w:spacing w:after="0" w:line="240" w:lineRule="auto"/>
+        <w:rPr>
+          <w:rFonts w:ascii="CongressSans" w:hAnsi="CongressSans" w:cs="CongressSans"/>
+        </w:rPr>
+      </w:pPr>
+      <w:r>
+        <w:rPr>
+          <w:rFonts w:ascii="CongressSans" w:hAnsi="CongressSans" w:cs="CongressSans"/>
+        </w:rPr>
+        <w:t xml:space="preserve">In its simplest form, online credit card processing is the method in which you accept customer payments, via debit/credit cards (such as Visa, MasterCard, Discover and American Express), directly through your online store. Just as you swipe your card when making a payment at your local gas station, online shoppers must also “swipe” when purchasing through an ecommerce site. Of course, the main difference is that there </w:t>
+      </w:r>
+      <w:proofErr w:type="gramStart"/>
+      <w:r>
+        <w:rPr>
+          <w:rFonts w:ascii="CongressSans" w:hAnsi="CongressSans" w:cs="CongressSans"/>
+        </w:rPr>
+        <w:t>isn’t</w:t>
+      </w:r>
+      <w:proofErr w:type="gramEnd"/>
+      <w:r>
+        <w:rPr>
+          <w:rFonts w:ascii="CongressSans" w:hAnsi="CongressSans" w:cs="CongressSans"/>
+        </w:rPr>
+        <w:t xml:space="preserve"> a physical terminal to facilitate the transaction, which is where online processing comes into play.</w:t>
+      </w:r>
+    </w:p>
+    <w:p>
+      <w:pPr>
+        <w:pStyle w:val="ListParagraph"/>
+        <w:numPr>
+          <w:ilvl w:val="0"/>
+          <w:numId w:val="1"/>
+        </w:numPr>
+        <w:autoSpaceDE w:val="0"/>
+        <w:autoSpaceDN w:val="0"/>
+        <w:adjustRightInd w:val="0"/>
+        <w:spacing w:after="0" w:line="240" w:lineRule="auto"/>
+        <w:rPr>
+          <w:rFonts w:ascii="CongressSans" w:hAnsi="CongressSans" w:cs="CongressSans"/>
+        </w:rPr>
+      </w:pPr>
+      <w:r>
+        <w:rPr>
+          <w:rFonts w:ascii="CongressSans" w:hAnsi="CongressSans" w:cs="CongressSans"/>
+        </w:rPr>
+        <w:t>Shopping Cart</w:t>
+      </w:r>
+    </w:p>
+    <w:p>
+      <w:pPr>
+        <w:pStyle w:val="ListParagraph"/>
+        <w:autoSpaceDE w:val="0"/>
+        <w:autoSpaceDN w:val="0"/>
+        <w:adjustRightInd w:val="0"/>
+        <w:spacing w:after="0" w:line="240" w:lineRule="auto"/>
+        <w:rPr>
+          <w:rFonts w:ascii="CongressSans" w:hAnsi="CongressSans" w:cs="CongressSans"/>
+        </w:rPr>
+      </w:pPr>
+      <w:r>
+        <w:rPr>
+          <w:rFonts w:ascii="CongressSans" w:hAnsi="CongressSans" w:cs="CongressSans"/>
+        </w:rPr>
+        <w:t>A shopping cart on an online retailer's site is a piece of software that facilitates the purchase of a product or service. It accepts the customer's payment and organizes the distribution of that information to the merchant, payment processor and other parties.</w:t>
+      </w:r>
+    </w:p>
+    <w:p>
+      <w:pPr>
+        <w:pStyle w:val="ListParagraph"/>
+        <w:numPr>
+          <w:ilvl w:val="0"/>
+          <w:numId w:val="1"/>
+        </w:numPr>
+        <w:autoSpaceDE w:val="0"/>
+        <w:autoSpaceDN w:val="0"/>
+        <w:adjustRightInd w:val="0"/>
+        <w:spacing w:after="0" w:line="240" w:lineRule="auto"/>
+        <w:rPr>
+          <w:rFonts w:ascii="CongressSans" w:hAnsi="CongressSans" w:cs="CongressSans"/>
+        </w:rPr>
+      </w:pPr>
+      <w:r>
+        <w:rPr>
+          <w:rFonts w:ascii="CongressSans" w:hAnsi="CongressSans" w:cs="CongressSans"/>
+        </w:rPr>
+        <w:t>Easy to remember URL</w:t>
+      </w:r>
+    </w:p>
+    <w:p>
+      <w:pPr>
+        <w:pStyle w:val="ListParagraph"/>
+        <w:autoSpaceDE w:val="0"/>
+        <w:autoSpaceDN w:val="0"/>
+        <w:adjustRightInd w:val="0"/>
+        <w:spacing w:after="0" w:line="240" w:lineRule="auto"/>
+        <w:rPr>
+          <w:rFonts w:ascii="CongressSans" w:hAnsi="CongressSans" w:cs="CongressSans"/>
+        </w:rPr>
+      </w:pPr>
+      <w:r>
+        <w:rPr>
+          <w:rFonts w:ascii="CongressSans" w:hAnsi="CongressSans" w:cs="CongressSans"/>
+        </w:rPr>
+        <w:t>One of the most common mistakes in website design is choosing a proper domain name. Your domain name should be easy to remember and easy to spell.</w:t>
+      </w:r>
+      <w:r>
+        <w:rPr>
+          <w:rFonts w:ascii="CongressSans" w:hAnsi="CongressSans" w:cs="CongressSans"/>
+        </w:rPr>
+        <w:t xml:space="preserve"> By this simple </w:t>
+      </w:r>
+      <w:proofErr w:type="gramStart"/>
+      <w:r>
+        <w:rPr>
+          <w:rFonts w:ascii="CongressSans" w:hAnsi="CongressSans" w:cs="CongressSans"/>
+        </w:rPr>
+        <w:t>step</w:t>
+      </w:r>
+      <w:proofErr w:type="gramEnd"/>
+      <w:r>
+        <w:rPr>
+          <w:rFonts w:ascii="CongressSans" w:hAnsi="CongressSans" w:cs="CongressSans"/>
+        </w:rPr>
+        <w:t xml:space="preserve"> you could have a lot more visits to your website than similar business with more difficult web address.</w:t>
+      </w:r>
+    </w:p>
+    <w:p>
+      <w:pPr>
+        <w:pStyle w:val="ListParagraph"/>
+        <w:numPr>
+          <w:ilvl w:val="0"/>
+          <w:numId w:val="1"/>
+        </w:numPr>
+        <w:autoSpaceDE w:val="0"/>
+        <w:autoSpaceDN w:val="0"/>
+        <w:adjustRightInd w:val="0"/>
+        <w:spacing w:after="0" w:line="240" w:lineRule="auto"/>
+        <w:rPr>
+          <w:rFonts w:ascii="CongressSans" w:hAnsi="CongressSans" w:cs="CongressSans"/>
+        </w:rPr>
+      </w:pPr>
+      <w:r>
+        <w:rPr>
+          <w:rFonts w:ascii="CongressSans" w:hAnsi="CongressSans" w:cs="CongressSans"/>
+        </w:rPr>
+        <w:t>Website must work in all browsers</w:t>
+      </w:r>
+    </w:p>
+    <w:p>
+      <w:pPr>
+        <w:pStyle w:val="ListParagraph"/>
+        <w:autoSpaceDE w:val="0"/>
+        <w:autoSpaceDN w:val="0"/>
+        <w:adjustRightInd w:val="0"/>
+        <w:spacing w:after="0" w:line="240" w:lineRule="auto"/>
+        <w:rPr>
+          <w:rFonts w:ascii="CongressSans" w:hAnsi="CongressSans" w:cs="CongressSans"/>
+        </w:rPr>
+      </w:pPr>
+      <w:proofErr w:type="gramStart"/>
+      <w:r>
+        <w:rPr>
+          <w:rFonts w:ascii="CongressSans" w:hAnsi="CongressSans" w:cs="CongressSans"/>
+        </w:rPr>
+        <w:t>Today there are various Internet browsers that people prefer to use.</w:t>
+      </w:r>
+      <w:proofErr w:type="gramEnd"/>
+      <w:r>
+        <w:rPr>
+          <w:rFonts w:ascii="CongressSans" w:hAnsi="CongressSans" w:cs="CongressSans"/>
+        </w:rPr>
+        <w:t xml:space="preserve"> Thus, it becomes imperative </w:t>
+      </w:r>
+      <w:r>
+        <w:rPr>
+          <w:rFonts w:ascii="CongressSans" w:hAnsi="CongressSans" w:cs="CongressSans"/>
+        </w:rPr>
+        <w:t>that your website be able to load on any browser – whether that be Internet Explorer, Firefox, Safari, Google Chrome or Opera.</w:t>
+      </w:r>
+    </w:p>
+    <w:p>
+      <w:pPr>
+        <w:pStyle w:val="ListParagraph"/>
+        <w:autoSpaceDE w:val="0"/>
+        <w:autoSpaceDN w:val="0"/>
+        <w:adjustRightInd w:val="0"/>
+        <w:spacing w:after="0" w:line="240" w:lineRule="auto"/>
+        <w:rPr>
+          <w:rFonts w:ascii="CongressSans" w:hAnsi="CongressSans" w:cs="CongressSans"/>
+        </w:rPr>
+      </w:pPr>
+    </w:p>
+    <w:p>
+      <w:pPr>
+        <w:pStyle w:val="ListParagraph"/>
+        <w:autoSpaceDE w:val="0"/>
+        <w:autoSpaceDN w:val="0"/>
+        <w:adjustRightInd w:val="0"/>
+        <w:spacing w:after="0" w:line="240" w:lineRule="auto"/>
+        <w:rPr>
+          <w:rFonts w:ascii="CongressSans" w:hAnsi="CongressSans" w:cs="CongressSans"/>
+        </w:rPr>
+      </w:pPr>
+    </w:p>
+    <w:p>
+      <w:pPr>
+        <w:pStyle w:val="ListParagraph"/>
+        <w:autoSpaceDE w:val="0"/>
+        <w:autoSpaceDN w:val="0"/>
+        <w:adjustRightInd w:val="0"/>
+        <w:spacing w:after="0" w:line="240" w:lineRule="auto"/>
+        <w:rPr>
+          <w:rFonts w:ascii="CongressSans" w:hAnsi="CongressSans" w:cs="CongressSans"/>
+        </w:rPr>
+      </w:pPr>
+    </w:p>
+    <w:p>
+      <w:pPr>
+        <w:autoSpaceDE w:val="0"/>
+        <w:autoSpaceDN w:val="0"/>
+        <w:adjustRightInd w:val="0"/>
+        <w:spacing w:after="0" w:line="240" w:lineRule="auto"/>
+        <w:rPr>
+          <w:rFonts w:ascii="CongressSans" w:hAnsi="CongressSans" w:cs="CongressSans"/>
+        </w:rPr>
+      </w:pPr>
+      <w:proofErr w:type="gramStart"/>
+      <w:r>
+        <w:rPr>
+          <w:rFonts w:ascii="CongressSans" w:hAnsi="CongressSans" w:cs="CongressSans"/>
         </w:rPr>
         <w:t>5</w:t>
       </w:r>
@@ -2588,7 +3510,6 @@
       <w:r>
         <w:rPr>
           <w:rFonts w:ascii="CongressSans" w:hAnsi="CongressSans" w:cs="CongressSans"/>
-          <w:color w:val="FF0000"/>
         </w:rPr>
         <w:t xml:space="preserve"> Explain the use of </w:t>
       </w:r>
@@ -2597,14 +3518,12 @@
           <w:rFonts w:ascii="CongressSans-Bold" w:hAnsi="CongressSans-Bold" w:cs="CongressSans-Bold"/>
           <w:b/>
           <w:bCs/>
-          <w:color w:val="FF0000"/>
         </w:rPr>
         <w:t xml:space="preserve">two </w:t>
       </w:r>
       <w:r>
         <w:rPr>
           <w:rFonts w:ascii="CongressSans" w:hAnsi="CongressSans" w:cs="CongressSans"/>
-          <w:color w:val="FF0000"/>
         </w:rPr>
         <w:t>different Mark-Up languages.</w:t>
       </w:r>
@@ -2617,22 +3536,330 @@
         <w:spacing w:after="0" w:line="240" w:lineRule="auto"/>
         <w:rPr>
           <w:rFonts w:ascii="CongressSans" w:hAnsi="CongressSans" w:cs="CongressSans"/>
-          <w:color w:val="FF0000"/>
-        </w:rPr>
-      </w:pPr>
-      <w:proofErr w:type="gramStart"/>
-      <w:r>
-        <w:rPr>
-          <w:rFonts w:ascii="CongressSans" w:hAnsi="CongressSans" w:cs="CongressSans"/>
-          <w:color w:val="FF0000"/>
-        </w:rPr>
+        </w:rPr>
+      </w:pPr>
+      <w:proofErr w:type="spellStart"/>
+      <w:r>
+        <w:rPr>
+          <w:rFonts w:ascii="CongressSans" w:hAnsi="CongressSans" w:cs="CongressSans"/>
+          <w:b/>
+        </w:rPr>
+        <w:t>Markup</w:t>
+      </w:r>
+      <w:proofErr w:type="spellEnd"/>
+      <w:r>
+        <w:rPr>
+          <w:rFonts w:ascii="CongressSans" w:hAnsi="CongressSans" w:cs="CongressSans"/>
+          <w:b/>
+        </w:rPr>
+        <w:t xml:space="preserve"> languages</w:t>
+      </w:r>
+      <w:r>
+        <w:rPr>
+          <w:rFonts w:ascii="CongressSans" w:hAnsi="CongressSans" w:cs="CongressSans"/>
+        </w:rPr>
+        <w:t xml:space="preserve"> are languages that are not in any way executed or used to perform actions but they </w:t>
+      </w:r>
+      <w:proofErr w:type="gramStart"/>
+      <w:r>
+        <w:rPr>
+          <w:rFonts w:ascii="CongressSans" w:hAnsi="CongressSans" w:cs="CongressSans"/>
+        </w:rPr>
+        <w:t>are used</w:t>
+      </w:r>
+      <w:proofErr w:type="gramEnd"/>
+      <w:r>
+        <w:rPr>
+          <w:rFonts w:ascii="CongressSans" w:hAnsi="CongressSans" w:cs="CongressSans"/>
+        </w:rPr>
+        <w:t xml:space="preserve"> to structure data, identify data or present data as the case may be.</w:t>
+      </w:r>
+    </w:p>
+    <w:p>
+      <w:pPr>
+        <w:pStyle w:val="ListParagraph"/>
+        <w:numPr>
+          <w:ilvl w:val="0"/>
+          <w:numId w:val="1"/>
+        </w:numPr>
+        <w:autoSpaceDE w:val="0"/>
+        <w:autoSpaceDN w:val="0"/>
+        <w:adjustRightInd w:val="0"/>
+        <w:spacing w:after="0" w:line="240" w:lineRule="auto"/>
+        <w:rPr>
+          <w:rFonts w:ascii="CongressSans" w:hAnsi="CongressSans" w:cs="CongressSans"/>
+        </w:rPr>
+      </w:pPr>
+      <w:r>
+        <w:rPr>
+          <w:rFonts w:ascii="CongressSans" w:hAnsi="CongressSans" w:cs="CongressSans"/>
+        </w:rPr>
+        <w:t xml:space="preserve">HTML - Hypertext </w:t>
+      </w:r>
+      <w:proofErr w:type="spellStart"/>
+      <w:r>
+        <w:rPr>
+          <w:rFonts w:ascii="CongressSans" w:hAnsi="CongressSans" w:cs="CongressSans"/>
+        </w:rPr>
+        <w:t>markup</w:t>
+      </w:r>
+      <w:proofErr w:type="spellEnd"/>
+      <w:r>
+        <w:rPr>
+          <w:rFonts w:ascii="CongressSans" w:hAnsi="CongressSans" w:cs="CongressSans"/>
+        </w:rPr>
+        <w:t xml:space="preserve"> language </w:t>
+      </w:r>
+      <w:proofErr w:type="gramStart"/>
+      <w:r>
+        <w:rPr>
+          <w:rFonts w:ascii="CongressSans" w:hAnsi="CongressSans" w:cs="CongressSans"/>
+        </w:rPr>
+        <w:t>is used</w:t>
+      </w:r>
+      <w:proofErr w:type="gramEnd"/>
+      <w:r>
+        <w:rPr>
+          <w:rFonts w:ascii="CongressSans" w:hAnsi="CongressSans" w:cs="CongressSans"/>
+        </w:rPr>
+        <w:t xml:space="preserve"> to create electronic documents (called pages) that are displayed on the World Wide Web. Each page contains a series of connections to other pages called hyperlinks. Every web page you see on the Internet </w:t>
+      </w:r>
+      <w:proofErr w:type="gramStart"/>
+      <w:r>
+        <w:rPr>
+          <w:rFonts w:ascii="CongressSans" w:hAnsi="CongressSans" w:cs="CongressSans"/>
+        </w:rPr>
+        <w:t>is written</w:t>
+      </w:r>
+      <w:proofErr w:type="gramEnd"/>
+      <w:r>
+        <w:rPr>
+          <w:rFonts w:ascii="CongressSans" w:hAnsi="CongressSans" w:cs="CongressSans"/>
+        </w:rPr>
+        <w:t xml:space="preserve"> using one version of HTML code or another.</w:t>
+      </w:r>
+    </w:p>
+    <w:p>
+      <w:pPr>
+        <w:pStyle w:val="ListParagraph"/>
+        <w:numPr>
+          <w:ilvl w:val="0"/>
+          <w:numId w:val="1"/>
+        </w:numPr>
+        <w:autoSpaceDE w:val="0"/>
+        <w:autoSpaceDN w:val="0"/>
+        <w:adjustRightInd w:val="0"/>
+        <w:spacing w:after="0" w:line="240" w:lineRule="auto"/>
+        <w:rPr>
+          <w:rFonts w:ascii="CongressSans" w:hAnsi="CongressSans" w:cs="CongressSans"/>
+        </w:rPr>
+      </w:pPr>
+      <w:r>
+        <w:rPr>
+          <w:rFonts w:ascii="CongressSans" w:hAnsi="CongressSans" w:cs="CongressSans"/>
+        </w:rPr>
+        <w:t xml:space="preserve">XML is a language </w:t>
+      </w:r>
+      <w:proofErr w:type="gramStart"/>
+      <w:r>
+        <w:rPr>
+          <w:rFonts w:ascii="CongressSans" w:hAnsi="CongressSans" w:cs="CongressSans"/>
+        </w:rPr>
+        <w:t>that’s</w:t>
+      </w:r>
+      <w:proofErr w:type="gramEnd"/>
+      <w:r>
+        <w:rPr>
+          <w:rFonts w:ascii="CongressSans" w:hAnsi="CongressSans" w:cs="CongressSans"/>
+        </w:rPr>
+        <w:t xml:space="preserve"> very similar to HTML. </w:t>
+      </w:r>
+      <w:proofErr w:type="gramStart"/>
+      <w:r>
+        <w:rPr>
+          <w:rFonts w:ascii="CongressSans" w:hAnsi="CongressSans" w:cs="CongressSans"/>
+        </w:rPr>
+        <w:t>It’s</w:t>
+      </w:r>
+      <w:proofErr w:type="gramEnd"/>
+      <w:r>
+        <w:rPr>
+          <w:rFonts w:ascii="CongressSans" w:hAnsi="CongressSans" w:cs="CongressSans"/>
+        </w:rPr>
+        <w:t xml:space="preserve"> much more flexible than HTML because it allows you to create your own custom tags. However, </w:t>
+      </w:r>
+      <w:proofErr w:type="gramStart"/>
+      <w:r>
+        <w:rPr>
+          <w:rFonts w:ascii="CongressSans" w:hAnsi="CongressSans" w:cs="CongressSans"/>
+        </w:rPr>
+        <w:t>it’s</w:t>
+      </w:r>
+      <w:proofErr w:type="gramEnd"/>
+      <w:r>
+        <w:rPr>
+          <w:rFonts w:ascii="CongressSans" w:hAnsi="CongressSans" w:cs="CongressSans"/>
+        </w:rPr>
+        <w:t xml:space="preserve"> important to realize that XML is not just a language. XML is a meta-language: a language that allows us to create or define other languages. For example, with XML we can create other languages, such as RSS, MathML (a mathematical </w:t>
+      </w:r>
+      <w:proofErr w:type="spellStart"/>
+      <w:r>
+        <w:rPr>
+          <w:rFonts w:ascii="CongressSans" w:hAnsi="CongressSans" w:cs="CongressSans"/>
+        </w:rPr>
+        <w:t>markup</w:t>
+      </w:r>
+      <w:proofErr w:type="spellEnd"/>
+      <w:r>
+        <w:rPr>
+          <w:rFonts w:ascii="CongressSans" w:hAnsi="CongressSans" w:cs="CongressSans"/>
+        </w:rPr>
+        <w:t xml:space="preserve"> language), and even tools like XSLT. More on this later.</w:t>
+      </w:r>
+    </w:p>
+    <w:p>
+      <w:pPr>
+        <w:autoSpaceDE w:val="0"/>
+        <w:autoSpaceDN w:val="0"/>
+        <w:adjustRightInd w:val="0"/>
+        <w:spacing w:after="0" w:line="240" w:lineRule="auto"/>
+        <w:rPr>
+          <w:rFonts w:ascii="CongressSans" w:hAnsi="CongressSans" w:cs="CongressSans"/>
+        </w:rPr>
+      </w:pPr>
+    </w:p>
+    <w:p>
+      <w:pPr>
+        <w:autoSpaceDE w:val="0"/>
+        <w:autoSpaceDN w:val="0"/>
+        <w:adjustRightInd w:val="0"/>
+        <w:spacing w:after="0" w:line="240" w:lineRule="auto"/>
+        <w:rPr>
+          <w:rFonts w:ascii="CongressSans" w:hAnsi="CongressSans" w:cs="CongressSans"/>
+        </w:rPr>
+      </w:pPr>
+    </w:p>
+    <w:p>
+      <w:pPr>
+        <w:autoSpaceDE w:val="0"/>
+        <w:autoSpaceDN w:val="0"/>
+        <w:adjustRightInd w:val="0"/>
+        <w:spacing w:after="0" w:line="240" w:lineRule="auto"/>
+        <w:rPr>
+          <w:rFonts w:ascii="CongressSans" w:hAnsi="CongressSans" w:cs="CongressSans"/>
+        </w:rPr>
+      </w:pPr>
+    </w:p>
+    <w:p>
+      <w:pPr>
+        <w:autoSpaceDE w:val="0"/>
+        <w:autoSpaceDN w:val="0"/>
+        <w:adjustRightInd w:val="0"/>
+        <w:spacing w:after="0" w:line="240" w:lineRule="auto"/>
+        <w:rPr>
+          <w:rFonts w:ascii="CongressSans" w:hAnsi="CongressSans" w:cs="CongressSans"/>
+        </w:rPr>
+      </w:pPr>
+    </w:p>
+    <w:p>
+      <w:pPr>
+        <w:autoSpaceDE w:val="0"/>
+        <w:autoSpaceDN w:val="0"/>
+        <w:adjustRightInd w:val="0"/>
+        <w:spacing w:after="0" w:line="240" w:lineRule="auto"/>
+        <w:rPr>
+          <w:rFonts w:ascii="CongressSans" w:hAnsi="CongressSans" w:cs="CongressSans"/>
+        </w:rPr>
+      </w:pPr>
+    </w:p>
+    <w:p>
+      <w:pPr>
+        <w:autoSpaceDE w:val="0"/>
+        <w:autoSpaceDN w:val="0"/>
+        <w:adjustRightInd w:val="0"/>
+        <w:spacing w:after="0" w:line="240" w:lineRule="auto"/>
+        <w:rPr>
+          <w:rFonts w:ascii="CongressSans" w:hAnsi="CongressSans" w:cs="CongressSans"/>
+        </w:rPr>
+      </w:pPr>
+    </w:p>
+    <w:p>
+      <w:pPr>
+        <w:autoSpaceDE w:val="0"/>
+        <w:autoSpaceDN w:val="0"/>
+        <w:adjustRightInd w:val="0"/>
+        <w:spacing w:after="0" w:line="240" w:lineRule="auto"/>
+        <w:rPr>
+          <w:rFonts w:ascii="CongressSans" w:hAnsi="CongressSans" w:cs="CongressSans"/>
+        </w:rPr>
+      </w:pPr>
+    </w:p>
+    <w:p>
+      <w:pPr>
+        <w:autoSpaceDE w:val="0"/>
+        <w:autoSpaceDN w:val="0"/>
+        <w:adjustRightInd w:val="0"/>
+        <w:spacing w:after="0" w:line="240" w:lineRule="auto"/>
+        <w:rPr>
+          <w:rFonts w:ascii="CongressSans" w:hAnsi="CongressSans" w:cs="CongressSans"/>
+        </w:rPr>
+      </w:pPr>
+    </w:p>
+    <w:p>
+      <w:pPr>
+        <w:autoSpaceDE w:val="0"/>
+        <w:autoSpaceDN w:val="0"/>
+        <w:adjustRightInd w:val="0"/>
+        <w:spacing w:after="0" w:line="240" w:lineRule="auto"/>
+        <w:rPr>
+          <w:rFonts w:ascii="CongressSans" w:hAnsi="CongressSans" w:cs="CongressSans"/>
+        </w:rPr>
+      </w:pPr>
+    </w:p>
+    <w:p>
+      <w:pPr>
+        <w:autoSpaceDE w:val="0"/>
+        <w:autoSpaceDN w:val="0"/>
+        <w:adjustRightInd w:val="0"/>
+        <w:spacing w:after="0" w:line="240" w:lineRule="auto"/>
+        <w:rPr>
+          <w:rFonts w:ascii="CongressSans" w:hAnsi="CongressSans" w:cs="CongressSans"/>
+        </w:rPr>
+      </w:pPr>
+    </w:p>
+    <w:p>
+      <w:pPr>
+        <w:autoSpaceDE w:val="0"/>
+        <w:autoSpaceDN w:val="0"/>
+        <w:adjustRightInd w:val="0"/>
+        <w:spacing w:after="0" w:line="240" w:lineRule="auto"/>
+        <w:rPr>
+          <w:rFonts w:ascii="CongressSans" w:hAnsi="CongressSans" w:cs="CongressSans"/>
+        </w:rPr>
+      </w:pPr>
+    </w:p>
+    <w:p>
+      <w:pPr>
+        <w:autoSpaceDE w:val="0"/>
+        <w:autoSpaceDN w:val="0"/>
+        <w:adjustRightInd w:val="0"/>
+        <w:spacing w:after="0" w:line="240" w:lineRule="auto"/>
+        <w:rPr>
+          <w:rFonts w:ascii="CongressSans" w:hAnsi="CongressSans" w:cs="CongressSans"/>
+        </w:rPr>
+      </w:pPr>
+      <w:proofErr w:type="gramStart"/>
+      <w:r>
+        <w:rPr>
+          <w:rFonts w:ascii="CongressSans" w:hAnsi="CongressSans" w:cs="CongressSans"/>
+        </w:rPr>
+        <w:lastRenderedPageBreak/>
         <w:t>6</w:t>
       </w:r>
       <w:proofErr w:type="gramEnd"/>
       <w:r>
         <w:rPr>
           <w:rFonts w:ascii="CongressSans" w:hAnsi="CongressSans" w:cs="CongressSans"/>
-          <w:color w:val="FF0000"/>
         </w:rPr>
         <w:t xml:space="preserve"> Explain the use and functionality of:</w:t>
       </w:r>
@@ -2645,20 +3872,17 @@
         <w:spacing w:after="0" w:line="240" w:lineRule="auto"/>
         <w:rPr>
           <w:rFonts w:ascii="CongressSans" w:hAnsi="CongressSans" w:cs="CongressSans"/>
-          <w:color w:val="FF0000"/>
         </w:rPr>
       </w:pPr>
       <w:r>
         <w:rPr>
           <w:rFonts w:ascii="SymbolMT" w:hAnsi="SymbolMT" w:cs="SymbolMT"/>
-          <w:color w:val="FF0000"/>
         </w:rPr>
         <w:t xml:space="preserve">• </w:t>
       </w:r>
       <w:r>
         <w:rPr>
           <w:rFonts w:ascii="CongressSans" w:hAnsi="CongressSans" w:cs="CongressSans"/>
-          <w:color w:val="FF0000"/>
         </w:rPr>
         <w:t>Web runtime environments</w:t>
       </w:r>
@@ -2669,22 +3893,83 @@
         <w:autoSpaceDN w:val="0"/>
         <w:adjustRightInd w:val="0"/>
         <w:spacing w:after="0" w:line="240" w:lineRule="auto"/>
-        <w:rPr>
-          <w:rFonts w:ascii="CongressSans" w:hAnsi="CongressSans" w:cs="CongressSans"/>
-          <w:color w:val="FF0000"/>
+        <w:ind w:left="720"/>
+        <w:rPr>
+          <w:rFonts w:ascii="CongressSans" w:hAnsi="CongressSans" w:cs="CongressSans"/>
+        </w:rPr>
+      </w:pPr>
+      <w:r>
+        <w:rPr>
+          <w:rFonts w:ascii="CongressSans" w:hAnsi="CongressSans" w:cs="CongressSans"/>
+        </w:rPr>
+        <w:t>Web runtime environment implements part of the core behaviour of</w:t>
+      </w:r>
+      <w:r>
+        <w:t xml:space="preserve"> </w:t>
+      </w:r>
+      <w:r>
+        <w:rPr>
+          <w:rFonts w:ascii="CongressSans" w:hAnsi="CongressSans" w:cs="CongressSans"/>
+        </w:rPr>
+        <w:t>web based languages such as Java-</w:t>
+      </w:r>
+      <w:proofErr w:type="gramStart"/>
+      <w:r>
+        <w:rPr>
+          <w:rFonts w:ascii="CongressSans" w:hAnsi="CongressSans" w:cs="CongressSans"/>
+        </w:rPr>
+        <w:t>script which</w:t>
+      </w:r>
+      <w:proofErr w:type="gramEnd"/>
+      <w:r>
+        <w:rPr>
+          <w:rFonts w:ascii="CongressSans" w:hAnsi="CongressSans" w:cs="CongressSans"/>
+        </w:rPr>
+        <w:t xml:space="preserve"> utilises the core behaviour a computer language.</w:t>
+      </w:r>
+      <w:r>
+        <w:t xml:space="preserve"> </w:t>
+      </w:r>
+      <w:r>
+        <w:rPr>
+          <w:rFonts w:ascii="CongressSans" w:hAnsi="CongressSans" w:cs="CongressSans"/>
+        </w:rPr>
+        <w:t xml:space="preserve">JavaScript is often used to create responsive </w:t>
+      </w:r>
+      <w:proofErr w:type="gramStart"/>
+      <w:r>
+        <w:rPr>
+          <w:rFonts w:ascii="CongressSans" w:hAnsi="CongressSans" w:cs="CongressSans"/>
+        </w:rPr>
+        <w:t>interfaces which</w:t>
+      </w:r>
+      <w:proofErr w:type="gramEnd"/>
+      <w:r>
+        <w:rPr>
+          <w:rFonts w:ascii="CongressSans" w:hAnsi="CongressSans" w:cs="CongressSans"/>
+        </w:rPr>
+        <w:t xml:space="preserve"> improve the user experience and provide dynamic functionality without having to wait for the server to react and direct to another page.</w:t>
+      </w:r>
+    </w:p>
+    <w:p>
+      <w:pPr>
+        <w:autoSpaceDE w:val="0"/>
+        <w:autoSpaceDN w:val="0"/>
+        <w:adjustRightInd w:val="0"/>
+        <w:spacing w:after="0" w:line="240" w:lineRule="auto"/>
+        <w:rPr>
+          <w:rFonts w:ascii="CongressSans" w:hAnsi="CongressSans" w:cs="CongressSans"/>
         </w:rPr>
       </w:pPr>
       <w:r>
         <w:rPr>
           <w:rFonts w:ascii="SymbolMT" w:hAnsi="SymbolMT" w:cs="SymbolMT"/>
-          <w:color w:val="FF0000"/>
         </w:rPr>
         <w:t xml:space="preserve">• </w:t>
       </w:r>
       <w:r>
         <w:rPr>
           <w:rFonts w:ascii="CongressSans" w:hAnsi="CongressSans" w:cs="CongressSans"/>
-          <w:color w:val="FF0000"/>
         </w:rPr>
         <w:t xml:space="preserve">Web </w:t>
       </w:r>
@@ -2692,7 +3977,6 @@
       <w:r>
         <w:rPr>
           <w:rFonts w:ascii="CongressSans" w:hAnsi="CongressSans" w:cs="CongressSans"/>
-          <w:color w:val="FF0000"/>
         </w:rPr>
         <w:t>application programming</w:t>
       </w:r>
@@ -2700,7 +3984,6 @@
       <w:r>
         <w:rPr>
           <w:rFonts w:ascii="CongressSans" w:hAnsi="CongressSans" w:cs="CongressSans"/>
-          <w:color w:val="FF0000"/>
         </w:rPr>
         <w:t xml:space="preserve"> languages</w:t>
       </w:r>
@@ -2711,22 +3994,59 @@
         <w:autoSpaceDN w:val="0"/>
         <w:adjustRightInd w:val="0"/>
         <w:spacing w:after="0" w:line="240" w:lineRule="auto"/>
-        <w:rPr>
-          <w:rFonts w:ascii="CongressSans" w:hAnsi="CongressSans" w:cs="CongressSans"/>
-          <w:color w:val="FF0000"/>
+        <w:ind w:left="720"/>
+        <w:rPr>
+          <w:rFonts w:ascii="CongressSans" w:hAnsi="CongressSans" w:cs="CongressSans"/>
+        </w:rPr>
+      </w:pPr>
+      <w:proofErr w:type="gramStart"/>
+      <w:r>
+        <w:rPr>
+          <w:rFonts w:ascii="CongressSans" w:hAnsi="CongressSans" w:cs="CongressSans"/>
+        </w:rPr>
+        <w:t>Web application program language</w:t>
+      </w:r>
+      <w:proofErr w:type="gramEnd"/>
+      <w:r>
+        <w:rPr>
+          <w:rFonts w:ascii="CongressSans" w:hAnsi="CongressSans" w:cs="CongressSans"/>
+        </w:rPr>
+        <w:t xml:space="preserve"> is something that mimics a traditional desktop application within a web page. For example, using PHP you can create forms and </w:t>
+      </w:r>
+      <w:proofErr w:type="gramStart"/>
+      <w:r>
+        <w:rPr>
+          <w:rFonts w:ascii="CongressSans" w:hAnsi="CongressSans" w:cs="CongressSans"/>
+        </w:rPr>
+        <w:t>tables which</w:t>
+      </w:r>
+      <w:proofErr w:type="gramEnd"/>
+      <w:r>
+        <w:rPr>
+          <w:rFonts w:ascii="CongressSans" w:hAnsi="CongressSans" w:cs="CongressSans"/>
+        </w:rPr>
+        <w:t xml:space="preserve"> use a database similar to that of Microsoft Excel.</w:t>
+      </w:r>
+    </w:p>
+    <w:p>
+      <w:pPr>
+        <w:autoSpaceDE w:val="0"/>
+        <w:autoSpaceDN w:val="0"/>
+        <w:adjustRightInd w:val="0"/>
+        <w:spacing w:after="0" w:line="240" w:lineRule="auto"/>
+        <w:rPr>
+          <w:rFonts w:ascii="CongressSans" w:hAnsi="CongressSans" w:cs="CongressSans"/>
         </w:rPr>
       </w:pPr>
       <w:r>
         <w:rPr>
           <w:rFonts w:ascii="SymbolMT" w:hAnsi="SymbolMT" w:cs="SymbolMT"/>
-          <w:color w:val="FF0000"/>
         </w:rPr>
         <w:t xml:space="preserve">• </w:t>
       </w:r>
       <w:r>
         <w:rPr>
           <w:rFonts w:ascii="CongressSans" w:hAnsi="CongressSans" w:cs="CongressSans"/>
-          <w:color w:val="FF0000"/>
         </w:rPr>
         <w:t>Databases including SQL</w:t>
       </w:r>
@@ -2737,42 +4057,165 @@
         <w:autoSpaceDN w:val="0"/>
         <w:adjustRightInd w:val="0"/>
         <w:spacing w:after="0" w:line="240" w:lineRule="auto"/>
-        <w:rPr>
-          <w:rFonts w:ascii="CongressSans" w:hAnsi="CongressSans" w:cs="CongressSans"/>
-          <w:color w:val="FF0000"/>
+        <w:ind w:left="720"/>
+        <w:rPr>
+          <w:rFonts w:ascii="CongressSans" w:hAnsi="CongressSans" w:cs="CongressSans"/>
+        </w:rPr>
+      </w:pPr>
+      <w:r>
+        <w:rPr>
+          <w:rFonts w:ascii="CongressSans" w:hAnsi="CongressSans" w:cs="CongressSans"/>
+        </w:rPr>
+        <w:t xml:space="preserve">A database in SQL Server </w:t>
+      </w:r>
+      <w:proofErr w:type="gramStart"/>
+      <w:r>
+        <w:rPr>
+          <w:rFonts w:ascii="CongressSans" w:hAnsi="CongressSans" w:cs="CongressSans"/>
+        </w:rPr>
+        <w:t>is made up</w:t>
+      </w:r>
+      <w:proofErr w:type="gramEnd"/>
+      <w:r>
+        <w:rPr>
+          <w:rFonts w:ascii="CongressSans" w:hAnsi="CongressSans" w:cs="CongressSans"/>
+        </w:rPr>
+        <w:t xml:space="preserve"> of a collection of tables that stores a specific set of structured data. A table contains a collection of rows, also referred to as records or tuples, and columns, also referred to as attributes. Each column in the table </w:t>
+      </w:r>
+      <w:proofErr w:type="gramStart"/>
+      <w:r>
+        <w:rPr>
+          <w:rFonts w:ascii="CongressSans" w:hAnsi="CongressSans" w:cs="CongressSans"/>
+        </w:rPr>
+        <w:t>is designed</w:t>
+      </w:r>
+      <w:proofErr w:type="gramEnd"/>
+      <w:r>
+        <w:rPr>
+          <w:rFonts w:ascii="CongressSans" w:hAnsi="CongressSans" w:cs="CongressSans"/>
+        </w:rPr>
+        <w:t xml:space="preserve"> to store a certain type of information, for example, dates, names, dollar amounts, and numbers.</w:t>
+      </w:r>
+    </w:p>
+    <w:p>
+      <w:pPr>
+        <w:autoSpaceDE w:val="0"/>
+        <w:autoSpaceDN w:val="0"/>
+        <w:adjustRightInd w:val="0"/>
+        <w:spacing w:after="0" w:line="240" w:lineRule="auto"/>
+        <w:rPr>
+          <w:rFonts w:ascii="CongressSans" w:hAnsi="CongressSans" w:cs="CongressSans"/>
         </w:rPr>
       </w:pPr>
       <w:r>
         <w:rPr>
           <w:rFonts w:ascii="SymbolMT" w:hAnsi="SymbolMT" w:cs="SymbolMT"/>
-          <w:color w:val="FF0000"/>
         </w:rPr>
         <w:t xml:space="preserve">• </w:t>
       </w:r>
       <w:r>
         <w:rPr>
           <w:rFonts w:ascii="CongressSans" w:hAnsi="CongressSans" w:cs="CongressSans"/>
-          <w:color w:val="FF0000"/>
-        </w:rPr>
-        <w:t>PHP.</w:t>
-      </w:r>
-    </w:p>
-    <w:p>
-      <w:pPr>
-        <w:autoSpaceDE w:val="0"/>
-        <w:autoSpaceDN w:val="0"/>
-        <w:adjustRightInd w:val="0"/>
-        <w:spacing w:after="0" w:line="360" w:lineRule="auto"/>
-        <w:rPr>
-          <w:rFonts w:ascii="CongressSans" w:hAnsi="CongressSans" w:cs="CongressSans"/>
-          <w:color w:val="FF0000"/>
-        </w:rPr>
-      </w:pPr>
-      <w:proofErr w:type="gramStart"/>
-      <w:r>
-        <w:rPr>
-          <w:rFonts w:ascii="CongressSans" w:hAnsi="CongressSans" w:cs="CongressSans"/>
-          <w:color w:val="FF0000"/>
+        </w:rPr>
+        <w:t>PHP</w:t>
+      </w:r>
+    </w:p>
+    <w:p>
+      <w:pPr>
+        <w:autoSpaceDE w:val="0"/>
+        <w:autoSpaceDN w:val="0"/>
+        <w:adjustRightInd w:val="0"/>
+        <w:spacing w:after="0" w:line="240" w:lineRule="auto"/>
+        <w:ind w:left="720"/>
+        <w:rPr>
+          <w:rFonts w:ascii="CongressSans" w:hAnsi="CongressSans" w:cs="CongressSans"/>
+        </w:rPr>
+      </w:pPr>
+      <w:r>
+        <w:rPr>
+          <w:rFonts w:ascii="CongressSans" w:hAnsi="CongressSans" w:cs="CongressSans"/>
+        </w:rPr>
+        <w:t xml:space="preserve">PHP is a server side scripting language that </w:t>
+      </w:r>
+      <w:proofErr w:type="gramStart"/>
+      <w:r>
+        <w:rPr>
+          <w:rFonts w:ascii="CongressSans" w:hAnsi="CongressSans" w:cs="CongressSans"/>
+        </w:rPr>
+        <w:t>is used</w:t>
+      </w:r>
+      <w:proofErr w:type="gramEnd"/>
+      <w:r>
+        <w:rPr>
+          <w:rFonts w:ascii="CongressSans" w:hAnsi="CongressSans" w:cs="CongressSans"/>
+        </w:rPr>
+        <w:t xml:space="preserve"> to develop Static websites or Dynamic websites or Web applications. PHP stands for Hypertext Pre-processor, that earlier stood for Personal Home Pages. PHP scripts </w:t>
+      </w:r>
+      <w:proofErr w:type="gramStart"/>
+      <w:r>
+        <w:rPr>
+          <w:rFonts w:ascii="CongressSans" w:hAnsi="CongressSans" w:cs="CongressSans"/>
+        </w:rPr>
+        <w:t>can only be interpreted</w:t>
+      </w:r>
+      <w:proofErr w:type="gramEnd"/>
+      <w:r>
+        <w:rPr>
+          <w:rFonts w:ascii="CongressSans" w:hAnsi="CongressSans" w:cs="CongressSans"/>
+        </w:rPr>
+        <w:t xml:space="preserve"> on a server that has PHP installed. The client computers accessing the PHP scripts require a web browser only.</w:t>
+      </w:r>
+    </w:p>
+    <w:p>
+      <w:pPr>
+        <w:autoSpaceDE w:val="0"/>
+        <w:autoSpaceDN w:val="0"/>
+        <w:adjustRightInd w:val="0"/>
+        <w:spacing w:after="0" w:line="240" w:lineRule="auto"/>
+        <w:ind w:left="720"/>
+        <w:rPr>
+          <w:rFonts w:ascii="CongressSans" w:hAnsi="CongressSans" w:cs="CongressSans"/>
+        </w:rPr>
+      </w:pPr>
+    </w:p>
+    <w:p>
+      <w:pPr>
+        <w:autoSpaceDE w:val="0"/>
+        <w:autoSpaceDN w:val="0"/>
+        <w:adjustRightInd w:val="0"/>
+        <w:spacing w:after="0" w:line="240" w:lineRule="auto"/>
+        <w:ind w:left="720"/>
+        <w:rPr>
+          <w:rFonts w:ascii="CongressSans" w:hAnsi="CongressSans" w:cs="CongressSans"/>
+        </w:rPr>
+      </w:pPr>
+    </w:p>
+    <w:p>
+      <w:pPr>
+        <w:autoSpaceDE w:val="0"/>
+        <w:autoSpaceDN w:val="0"/>
+        <w:adjustRightInd w:val="0"/>
+        <w:spacing w:after="0" w:line="240" w:lineRule="auto"/>
+        <w:ind w:left="720"/>
+        <w:rPr>
+          <w:rFonts w:ascii="CongressSans" w:hAnsi="CongressSans" w:cs="CongressSans"/>
+        </w:rPr>
+      </w:pPr>
+    </w:p>
+    <w:p>
+      <w:pPr>
+        <w:autoSpaceDE w:val="0"/>
+        <w:autoSpaceDN w:val="0"/>
+        <w:adjustRightInd w:val="0"/>
+        <w:spacing w:after="0" w:line="360" w:lineRule="auto"/>
+        <w:rPr>
+          <w:rFonts w:ascii="CongressSans" w:hAnsi="CongressSans" w:cs="CongressSans"/>
+        </w:rPr>
+      </w:pPr>
+      <w:proofErr w:type="gramStart"/>
+      <w:r>
+        <w:rPr>
+          <w:rFonts w:ascii="CongressSans" w:hAnsi="CongressSans" w:cs="CongressSans"/>
         </w:rPr>
         <w:t>7</w:t>
       </w:r>
@@ -2780,7 +4223,6 @@
       <w:r>
         <w:rPr>
           <w:rFonts w:ascii="CongressSans" w:hAnsi="CongressSans" w:cs="CongressSans"/>
-          <w:color w:val="FF0000"/>
         </w:rPr>
         <w:t xml:space="preserve"> Identify </w:t>
       </w:r>
@@ -2789,16 +4231,233 @@
           <w:rFonts w:ascii="CongressSans-Bold" w:hAnsi="CongressSans-Bold" w:cs="CongressSans-Bold"/>
           <w:b/>
           <w:bCs/>
-          <w:color w:val="FF0000"/>
         </w:rPr>
         <w:t xml:space="preserve">one </w:t>
       </w:r>
       <w:r>
         <w:rPr>
           <w:rFonts w:ascii="CongressSans" w:hAnsi="CongressSans" w:cs="CongressSans"/>
-          <w:color w:val="FF0000"/>
         </w:rPr>
         <w:t>typical stack combination that can be used for web development.</w:t>
+      </w:r>
+    </w:p>
+    <w:p>
+      <w:pPr>
+        <w:autoSpaceDE w:val="0"/>
+        <w:autoSpaceDN w:val="0"/>
+        <w:adjustRightInd w:val="0"/>
+        <w:spacing w:after="0" w:line="360" w:lineRule="auto"/>
+        <w:rPr>
+          <w:rFonts w:ascii="CongressSans" w:hAnsi="CongressSans" w:cs="CongressSans"/>
+        </w:rPr>
+      </w:pPr>
+      <w:r>
+        <w:rPr>
+          <w:rFonts w:ascii="CongressSans" w:hAnsi="CongressSans" w:cs="CongressSans"/>
+        </w:rPr>
+        <w:t>Most common</w:t>
+      </w:r>
+      <w:r>
+        <w:rPr>
+          <w:rFonts w:ascii="CongressSans" w:hAnsi="CongressSans" w:cs="CongressSans"/>
+        </w:rPr>
+        <w:t xml:space="preserve"> </w:t>
+      </w:r>
+      <w:r>
+        <w:rPr>
+          <w:rFonts w:ascii="CongressSans" w:hAnsi="CongressSans" w:cs="CongressSans"/>
+        </w:rPr>
+        <w:t xml:space="preserve">web stack is </w:t>
+      </w:r>
+      <w:r>
+        <w:rPr>
+          <w:rFonts w:ascii="CongressSans" w:hAnsi="CongressSans" w:cs="CongressSans"/>
+          <w:b/>
+        </w:rPr>
+        <w:t>LAMP</w:t>
+      </w:r>
+      <w:r>
+        <w:rPr>
+          <w:rFonts w:ascii="CongressSans" w:hAnsi="CongressSans" w:cs="CongressSans"/>
+        </w:rPr>
+        <w:t xml:space="preserve"> (Linux, Apache, MySQL, PHP) – The Old-school Stack</w:t>
+      </w:r>
+    </w:p>
+    <w:p>
+      <w:pPr>
+        <w:autoSpaceDE w:val="0"/>
+        <w:autoSpaceDN w:val="0"/>
+        <w:adjustRightInd w:val="0"/>
+        <w:spacing w:after="0" w:line="360" w:lineRule="auto"/>
+        <w:rPr>
+          <w:rFonts w:ascii="CongressSans" w:hAnsi="CongressSans" w:cs="CongressSans"/>
+        </w:rPr>
+      </w:pPr>
+      <w:r>
+        <w:rPr>
+          <w:rFonts w:ascii="CongressSans" w:hAnsi="CongressSans" w:cs="CongressSans"/>
+        </w:rPr>
+        <w:t>Pros</w:t>
+      </w:r>
+      <w:bookmarkStart w:id="0" w:name="_GoBack"/>
+      <w:bookmarkEnd w:id="0"/>
+    </w:p>
+    <w:p>
+      <w:pPr>
+        <w:autoSpaceDE w:val="0"/>
+        <w:autoSpaceDN w:val="0"/>
+        <w:adjustRightInd w:val="0"/>
+        <w:spacing w:after="0" w:line="360" w:lineRule="auto"/>
+        <w:rPr>
+          <w:rFonts w:ascii="CongressSans" w:hAnsi="CongressSans" w:cs="CongressSans"/>
+        </w:rPr>
+      </w:pPr>
+      <w:r>
+        <w:rPr>
+          <w:rFonts w:ascii="CongressSans" w:hAnsi="CongressSans" w:cs="CongressSans"/>
+        </w:rPr>
+        <w:t xml:space="preserve">LAMP deserves to be at the top of this list simply because </w:t>
+      </w:r>
+      <w:proofErr w:type="gramStart"/>
+      <w:r>
+        <w:rPr>
+          <w:rFonts w:ascii="CongressSans" w:hAnsi="CongressSans" w:cs="CongressSans"/>
+        </w:rPr>
+        <w:t>it’s</w:t>
+      </w:r>
+      <w:proofErr w:type="gramEnd"/>
+      <w:r>
+        <w:rPr>
+          <w:rFonts w:ascii="CongressSans" w:hAnsi="CongressSans" w:cs="CongressSans"/>
+        </w:rPr>
+        <w:t xml:space="preserve"> stayed strong as one of the top contenders since it gained dominance around the year 2000. </w:t>
+      </w:r>
+      <w:proofErr w:type="gramStart"/>
+      <w:r>
+        <w:rPr>
+          <w:rFonts w:ascii="CongressSans" w:hAnsi="CongressSans" w:cs="CongressSans"/>
+        </w:rPr>
+        <w:t>It’s</w:t>
+      </w:r>
+      <w:proofErr w:type="gramEnd"/>
+      <w:r>
+        <w:rPr>
+          <w:rFonts w:ascii="CongressSans" w:hAnsi="CongressSans" w:cs="CongressSans"/>
+        </w:rPr>
+        <w:t xml:space="preserve"> incredibly popular because it’s completely open source (thus free) and easy to customize: you can take it and change it without owing anybody anything.</w:t>
+      </w:r>
+    </w:p>
+    <w:p>
+      <w:pPr>
+        <w:autoSpaceDE w:val="0"/>
+        <w:autoSpaceDN w:val="0"/>
+        <w:adjustRightInd w:val="0"/>
+        <w:spacing w:after="0" w:line="360" w:lineRule="auto"/>
+        <w:rPr>
+          <w:rFonts w:ascii="CongressSans" w:hAnsi="CongressSans" w:cs="CongressSans"/>
+        </w:rPr>
+      </w:pPr>
+      <w:r>
+        <w:rPr>
+          <w:rFonts w:ascii="CongressSans" w:hAnsi="CongressSans" w:cs="CongressSans"/>
+        </w:rPr>
+        <w:t xml:space="preserve">Each component of the LAMP stack is the king of its field. Linux is the best operating system for web development because </w:t>
+      </w:r>
+      <w:proofErr w:type="gramStart"/>
+      <w:r>
+        <w:rPr>
+          <w:rFonts w:ascii="CongressSans" w:hAnsi="CongressSans" w:cs="CongressSans"/>
+        </w:rPr>
+        <w:t>it was built by developers for developers</w:t>
+      </w:r>
+      <w:proofErr w:type="gramEnd"/>
+      <w:r>
+        <w:rPr>
+          <w:rFonts w:ascii="CongressSans" w:hAnsi="CongressSans" w:cs="CongressSans"/>
+        </w:rPr>
+        <w:t xml:space="preserve">. Most websites are run on Apache, a program that hosts servers and </w:t>
+      </w:r>
+      <w:proofErr w:type="gramStart"/>
+      <w:r>
+        <w:rPr>
+          <w:rFonts w:ascii="CongressSans" w:hAnsi="CongressSans" w:cs="CongressSans"/>
+        </w:rPr>
+        <w:t>is also</w:t>
+      </w:r>
+      <w:proofErr w:type="gramEnd"/>
+      <w:r>
+        <w:rPr>
+          <w:rFonts w:ascii="CongressSans" w:hAnsi="CongressSans" w:cs="CongressSans"/>
+        </w:rPr>
+        <w:t xml:space="preserve"> free and open source (though actual hosting can cost money). MySQL is popular because of its legacy. The majority of the web continues to use LAMP today. </w:t>
+      </w:r>
+      <w:proofErr w:type="gramStart"/>
+      <w:r>
+        <w:rPr>
+          <w:rFonts w:ascii="CongressSans" w:hAnsi="CongressSans" w:cs="CongressSans"/>
+        </w:rPr>
+        <w:t>It’s</w:t>
+      </w:r>
+      <w:proofErr w:type="gramEnd"/>
+      <w:r>
+        <w:rPr>
+          <w:rFonts w:ascii="CongressSans" w:hAnsi="CongressSans" w:cs="CongressSans"/>
+        </w:rPr>
+        <w:t xml:space="preserve"> a proven method for hosting websites and th</w:t>
+      </w:r>
+      <w:r>
+        <w:rPr>
+          <w:rFonts w:ascii="CongressSans" w:hAnsi="CongressSans" w:cs="CongressSans"/>
+        </w:rPr>
+        <w:t>ere’s strong community support.</w:t>
+      </w:r>
+    </w:p>
+    <w:p>
+      <w:pPr>
+        <w:autoSpaceDE w:val="0"/>
+        <w:autoSpaceDN w:val="0"/>
+        <w:adjustRightInd w:val="0"/>
+        <w:spacing w:after="0" w:line="360" w:lineRule="auto"/>
+        <w:rPr>
+          <w:rFonts w:ascii="CongressSans" w:hAnsi="CongressSans" w:cs="CongressSans"/>
+        </w:rPr>
+      </w:pPr>
+      <w:r>
+        <w:rPr>
+          <w:rFonts w:ascii="CongressSans" w:hAnsi="CongressSans" w:cs="CongressSans"/>
+        </w:rPr>
+        <w:t>Cons</w:t>
+      </w:r>
+    </w:p>
+    <w:p>
+      <w:pPr>
+        <w:autoSpaceDE w:val="0"/>
+        <w:autoSpaceDN w:val="0"/>
+        <w:adjustRightInd w:val="0"/>
+        <w:spacing w:after="0" w:line="360" w:lineRule="auto"/>
+        <w:rPr>
+          <w:rFonts w:ascii="CongressSans" w:hAnsi="CongressSans" w:cs="CongressSans"/>
+        </w:rPr>
+      </w:pPr>
+      <w:r>
+        <w:rPr>
+          <w:rFonts w:ascii="CongressSans" w:hAnsi="CongressSans" w:cs="CongressSans"/>
+        </w:rPr>
+        <w:t xml:space="preserve">Each aspect of the LAMP stack is popular, but each </w:t>
+      </w:r>
+      <w:proofErr w:type="gramStart"/>
+      <w:r>
+        <w:rPr>
+          <w:rFonts w:ascii="CongressSans" w:hAnsi="CongressSans" w:cs="CongressSans"/>
+        </w:rPr>
+        <w:t>has been challenged</w:t>
+      </w:r>
+      <w:proofErr w:type="gramEnd"/>
+      <w:r>
+        <w:rPr>
+          <w:rFonts w:ascii="CongressSans" w:hAnsi="CongressSans" w:cs="CongressSans"/>
+        </w:rPr>
+        <w:t xml:space="preserve"> in the last ten years by other languages such as Ruby. LAMP is difficult to learn because it requires mastery of a few unrelated languages, along with knowing everything about Linux and Apache server. Developers tend to have a love/hate relationship with PHP due to its many holes. Compatibility issues and inconsistencies are the nature of a language so old.</w:t>
       </w:r>
     </w:p>
     <w:sectPr>
@@ -2809,6 +4468,127 @@
     </w:sectPr>
   </w:body>
 </w:document>
+</file>
+
+<file path=word/numbering.xml><?xml version="1.0" encoding="utf-8"?>
+<w:numbering xmlns:wpc="http://schemas.microsoft.com/office/word/2010/wordprocessingCanvas" xmlns:cx="http://schemas.microsoft.com/office/drawing/2014/chartex" xmlns:cx1="http://schemas.microsoft.com/office/drawing/2015/9/8/chartex" xmlns:mc="http://schemas.openxmlformats.org/markup-compatibility/2006" xmlns:o="urn:schemas-microsoft-com:office:office" xmlns:r="http://schemas.openxmlformats.org/officeDocument/2006/relationships" xmlns:m="http://schemas.openxmlformats.org/officeDocument/2006/math" xmlns:v="urn:schemas-microsoft-com:vml" xmlns:wp14="http://schemas.microsoft.com/office/word/2010/wordprocessingDrawing" xmlns:wp="http://schemas.openxmlformats.org/drawingml/2006/wordprocessingDrawing" xmlns:w10="urn:schemas-microsoft-com:office:word" xmlns:w="http://schemas.openxmlformats.org/wordprocessingml/2006/main" xmlns:w14="http://schemas.microsoft.com/office/word/2010/wordml" xmlns:w15="http://schemas.microsoft.com/office/word/2012/wordml" xmlns:w16se="http://schemas.microsoft.com/office/word/2015/wordml/symex" xmlns:wpg="http://schemas.microsoft.com/office/word/2010/wordprocessingGroup" xmlns:wpi="http://schemas.microsoft.com/office/word/2010/wordprocessingInk" xmlns:wne="http://schemas.microsoft.com/office/word/2006/wordml" xmlns:wps="http://schemas.microsoft.com/office/word/2010/wordprocessingShape" mc:Ignorable="w14 w15 w16se wp14">
+  <w:abstractNum w:abstractNumId="0" w15:restartNumberingAfterBreak="0">
+    <w:nsid w:val="103A3391"/>
+    <w:multiLevelType w:val="hybridMultilevel"/>
+    <w:tmpl w:val="5EAC662A"/>
+    <w:lvl w:ilvl="0" w:tplc="18090001">
+      <w:start w:val="1"/>
+      <w:numFmt w:val="bullet"/>
+      <w:lvlText w:val=""/>
+      <w:lvlJc w:val="left"/>
+      <w:pPr>
+        <w:ind w:left="720" w:hanging="360"/>
+      </w:pPr>
+      <w:rPr>
+        <w:rFonts w:ascii="Symbol" w:hAnsi="Symbol" w:hint="default"/>
+      </w:rPr>
+    </w:lvl>
+    <w:lvl w:ilvl="1" w:tplc="18090003" w:tentative="1">
+      <w:start w:val="1"/>
+      <w:numFmt w:val="bullet"/>
+      <w:lvlText w:val="o"/>
+      <w:lvlJc w:val="left"/>
+      <w:pPr>
+        <w:ind w:left="1440" w:hanging="360"/>
+      </w:pPr>
+      <w:rPr>
+        <w:rFonts w:ascii="Courier New" w:hAnsi="Courier New" w:cs="Courier New" w:hint="default"/>
+      </w:rPr>
+    </w:lvl>
+    <w:lvl w:ilvl="2" w:tplc="18090005" w:tentative="1">
+      <w:start w:val="1"/>
+      <w:numFmt w:val="bullet"/>
+      <w:lvlText w:val=""/>
+      <w:lvlJc w:val="left"/>
+      <w:pPr>
+        <w:ind w:left="2160" w:hanging="360"/>
+      </w:pPr>
+      <w:rPr>
+        <w:rFonts w:ascii="Wingdings" w:hAnsi="Wingdings" w:hint="default"/>
+      </w:rPr>
+    </w:lvl>
+    <w:lvl w:ilvl="3" w:tplc="18090001" w:tentative="1">
+      <w:start w:val="1"/>
+      <w:numFmt w:val="bullet"/>
+      <w:lvlText w:val=""/>
+      <w:lvlJc w:val="left"/>
+      <w:pPr>
+        <w:ind w:left="2880" w:hanging="360"/>
+      </w:pPr>
+      <w:rPr>
+        <w:rFonts w:ascii="Symbol" w:hAnsi="Symbol" w:hint="default"/>
+      </w:rPr>
+    </w:lvl>
+    <w:lvl w:ilvl="4" w:tplc="18090003" w:tentative="1">
+      <w:start w:val="1"/>
+      <w:numFmt w:val="bullet"/>
+      <w:lvlText w:val="o"/>
+      <w:lvlJc w:val="left"/>
+      <w:pPr>
+        <w:ind w:left="3600" w:hanging="360"/>
+      </w:pPr>
+      <w:rPr>
+        <w:rFonts w:ascii="Courier New" w:hAnsi="Courier New" w:cs="Courier New" w:hint="default"/>
+      </w:rPr>
+    </w:lvl>
+    <w:lvl w:ilvl="5" w:tplc="18090005" w:tentative="1">
+      <w:start w:val="1"/>
+      <w:numFmt w:val="bullet"/>
+      <w:lvlText w:val=""/>
+      <w:lvlJc w:val="left"/>
+      <w:pPr>
+        <w:ind w:left="4320" w:hanging="360"/>
+      </w:pPr>
+      <w:rPr>
+        <w:rFonts w:ascii="Wingdings" w:hAnsi="Wingdings" w:hint="default"/>
+      </w:rPr>
+    </w:lvl>
+    <w:lvl w:ilvl="6" w:tplc="18090001" w:tentative="1">
+      <w:start w:val="1"/>
+      <w:numFmt w:val="bullet"/>
+      <w:lvlText w:val=""/>
+      <w:lvlJc w:val="left"/>
+      <w:pPr>
+        <w:ind w:left="5040" w:hanging="360"/>
+      </w:pPr>
+      <w:rPr>
+        <w:rFonts w:ascii="Symbol" w:hAnsi="Symbol" w:hint="default"/>
+      </w:rPr>
+    </w:lvl>
+    <w:lvl w:ilvl="7" w:tplc="18090003" w:tentative="1">
+      <w:start w:val="1"/>
+      <w:numFmt w:val="bullet"/>
+      <w:lvlText w:val="o"/>
+      <w:lvlJc w:val="left"/>
+      <w:pPr>
+        <w:ind w:left="5760" w:hanging="360"/>
+      </w:pPr>
+      <w:rPr>
+        <w:rFonts w:ascii="Courier New" w:hAnsi="Courier New" w:cs="Courier New" w:hint="default"/>
+      </w:rPr>
+    </w:lvl>
+    <w:lvl w:ilvl="8" w:tplc="18090005" w:tentative="1">
+      <w:start w:val="1"/>
+      <w:numFmt w:val="bullet"/>
+      <w:lvlText w:val=""/>
+      <w:lvlJc w:val="left"/>
+      <w:pPr>
+        <w:ind w:left="6480" w:hanging="360"/>
+      </w:pPr>
+      <w:rPr>
+        <w:rFonts w:ascii="Wingdings" w:hAnsi="Wingdings" w:hint="default"/>
+      </w:rPr>
+    </w:lvl>
+  </w:abstractNum>
+  <w:num w:numId="1">
+    <w:abstractNumId w:val="0"/>
+  </w:num>
+</w:numbering>
 </file>
 
 <file path=word/styles.xml><?xml version="1.0" encoding="utf-8"?>
@@ -3232,6 +5012,17 @@
     <w:semiHidden/>
     <w:unhideWhenUsed/>
   </w:style>
+  <w:style w:type="paragraph" w:styleId="ListParagraph">
+    <w:name w:val="List Paragraph"/>
+    <w:basedOn w:val="Normal"/>
+    <w:uiPriority w:val="34"/>
+    <w:qFormat/>
+    <w:rsid w:val="00EE173B"/>
+    <w:pPr>
+      <w:ind w:left="720"/>
+      <w:contextualSpacing/>
+    </w:pPr>
+  </w:style>
 </w:styles>
 </file>
 

--- a/Assignment/Pawel 7540-044.docx
+++ b/Assignment/Pawel 7540-044.docx
@@ -13,77 +13,45 @@
         <w:rPr>
           <w:rFonts w:ascii="CongressSans" w:hAnsi="CongressSans" w:cs="CongressSans"/>
         </w:rPr>
-        <w:t xml:space="preserve">Task A – Design a </w:t>
-      </w:r>
-      <w:proofErr w:type="gramStart"/>
-      <w:r>
-        <w:rPr>
-          <w:rFonts w:ascii="CongressSans" w:hAnsi="CongressSans" w:cs="CongressSans"/>
-        </w:rPr>
-        <w:t>five page</w:t>
-      </w:r>
-      <w:proofErr w:type="gramEnd"/>
-      <w:r>
-        <w:rPr>
-          <w:rFonts w:ascii="CongressSans" w:hAnsi="CongressSans" w:cs="CongressSans"/>
-        </w:rPr>
-        <w:t xml:space="preserve"> website</w:t>
-      </w:r>
-    </w:p>
-    <w:p>
-      <w:pPr>
-        <w:autoSpaceDE w:val="0"/>
-        <w:autoSpaceDN w:val="0"/>
-        <w:adjustRightInd w:val="0"/>
-        <w:spacing w:after="0" w:line="240" w:lineRule="auto"/>
-        <w:rPr>
-          <w:rFonts w:ascii="CongressSans" w:hAnsi="CongressSans" w:cs="CongressSans"/>
-          <w:color w:val="FF0000"/>
-        </w:rPr>
-      </w:pPr>
-      <w:proofErr w:type="gramStart"/>
-      <w:r>
-        <w:rPr>
-          <w:rFonts w:ascii="CongressSans" w:hAnsi="CongressSans" w:cs="CongressSans"/>
-          <w:color w:val="FF0000"/>
-        </w:rPr>
-        <w:t>1</w:t>
-      </w:r>
-      <w:proofErr w:type="gramEnd"/>
-      <w:r>
-        <w:rPr>
-          <w:rFonts w:ascii="CongressSans" w:hAnsi="CongressSans" w:cs="CongressSans"/>
-          <w:color w:val="FF0000"/>
-        </w:rPr>
-        <w:t xml:space="preserve"> Prior to designing your website it is important that you understand exactly what is required.</w:t>
-      </w:r>
-    </w:p>
-    <w:p>
-      <w:pPr>
-        <w:autoSpaceDE w:val="0"/>
-        <w:autoSpaceDN w:val="0"/>
-        <w:adjustRightInd w:val="0"/>
-        <w:spacing w:after="0" w:line="240" w:lineRule="auto"/>
-        <w:rPr>
-          <w:rFonts w:ascii="CongressSans" w:hAnsi="CongressSans" w:cs="CongressSans"/>
-          <w:color w:val="FF0000"/>
-        </w:rPr>
-      </w:pPr>
-      <w:proofErr w:type="gramStart"/>
-      <w:r>
-        <w:rPr>
-          <w:rFonts w:ascii="CongressSans" w:hAnsi="CongressSans" w:cs="CongressSans"/>
-          <w:color w:val="FF0000"/>
-        </w:rPr>
-        <w:t>Firstly</w:t>
-      </w:r>
-      <w:proofErr w:type="gramEnd"/>
-      <w:r>
-        <w:rPr>
-          <w:rFonts w:ascii="CongressSans" w:hAnsi="CongressSans" w:cs="CongressSans"/>
-          <w:color w:val="FF0000"/>
-        </w:rPr>
-        <w:t xml:space="preserve"> you need to interview the head of marketing for your chosen Town or City (the</w:t>
+        <w:t>Task A – Design a five page website</w:t>
+      </w:r>
+    </w:p>
+    <w:p>
+      <w:pPr>
+        <w:autoSpaceDE w:val="0"/>
+        <w:autoSpaceDN w:val="0"/>
+        <w:adjustRightInd w:val="0"/>
+        <w:spacing w:after="0" w:line="240" w:lineRule="auto"/>
+        <w:rPr>
+          <w:rFonts w:ascii="CongressSans" w:hAnsi="CongressSans" w:cs="CongressSans"/>
+          <w:color w:val="FF0000"/>
+        </w:rPr>
+      </w:pPr>
+      <w:r>
+        <w:rPr>
+          <w:rFonts w:ascii="CongressSans" w:hAnsi="CongressSans" w:cs="CongressSans"/>
+          <w:color w:val="FF0000"/>
+        </w:rPr>
+        <w:t>1 Prior to designing your website it is important that you understand exactly what is required.</w:t>
+      </w:r>
+    </w:p>
+    <w:p>
+      <w:pPr>
+        <w:autoSpaceDE w:val="0"/>
+        <w:autoSpaceDN w:val="0"/>
+        <w:adjustRightInd w:val="0"/>
+        <w:spacing w:after="0" w:line="240" w:lineRule="auto"/>
+        <w:rPr>
+          <w:rFonts w:ascii="CongressSans" w:hAnsi="CongressSans" w:cs="CongressSans"/>
+          <w:color w:val="FF0000"/>
+        </w:rPr>
+      </w:pPr>
+      <w:r>
+        <w:rPr>
+          <w:rFonts w:ascii="CongressSans" w:hAnsi="CongressSans" w:cs="CongressSans"/>
+          <w:color w:val="FF0000"/>
+        </w:rPr>
+        <w:t>Firstly you need to interview the head of marketing for your chosen Town or City (the</w:t>
       </w:r>
     </w:p>
     <w:p>
@@ -123,21 +91,12 @@
         </w:rPr>
         <w:t xml:space="preserve">• </w:t>
       </w:r>
-      <w:proofErr w:type="gramStart"/>
-      <w:r>
-        <w:rPr>
-          <w:rFonts w:ascii="CongressSans" w:hAnsi="CongressSans" w:cs="CongressSans"/>
-          <w:color w:val="FF0000"/>
-        </w:rPr>
-        <w:t>the</w:t>
-      </w:r>
-      <w:proofErr w:type="gramEnd"/>
-      <w:r>
-        <w:rPr>
-          <w:rFonts w:ascii="CongressSans" w:hAnsi="CongressSans" w:cs="CongressSans"/>
-          <w:color w:val="FF0000"/>
-        </w:rPr>
-        <w:t xml:space="preserve"> aim and content of the website</w:t>
+      <w:r>
+        <w:rPr>
+          <w:rFonts w:ascii="CongressSans" w:hAnsi="CongressSans" w:cs="CongressSans"/>
+          <w:color w:val="FF0000"/>
+        </w:rPr>
+        <w:t>the aim and content of the website</w:t>
       </w:r>
     </w:p>
     <w:p>
@@ -158,21 +117,12 @@
         </w:rPr>
         <w:t xml:space="preserve">• </w:t>
       </w:r>
-      <w:proofErr w:type="gramStart"/>
-      <w:r>
-        <w:rPr>
-          <w:rFonts w:ascii="CongressSans" w:hAnsi="CongressSans" w:cs="CongressSans"/>
-          <w:color w:val="FF0000"/>
-        </w:rPr>
-        <w:t>any</w:t>
-      </w:r>
-      <w:proofErr w:type="gramEnd"/>
-      <w:r>
-        <w:rPr>
-          <w:rFonts w:ascii="CongressSans" w:hAnsi="CongressSans" w:cs="CongressSans"/>
-          <w:color w:val="FF0000"/>
-        </w:rPr>
-        <w:t xml:space="preserve"> user requirements</w:t>
+      <w:r>
+        <w:rPr>
+          <w:rFonts w:ascii="CongressSans" w:hAnsi="CongressSans" w:cs="CongressSans"/>
+          <w:color w:val="FF0000"/>
+        </w:rPr>
+        <w:t>any user requirements</w:t>
       </w:r>
     </w:p>
     <w:p>
@@ -193,56 +143,31 @@
         </w:rPr>
         <w:t xml:space="preserve">• </w:t>
       </w:r>
-      <w:proofErr w:type="gramStart"/>
-      <w:r>
-        <w:rPr>
-          <w:rFonts w:ascii="CongressSans" w:hAnsi="CongressSans" w:cs="CongressSans"/>
-          <w:color w:val="FF0000"/>
-        </w:rPr>
-        <w:t>timescales</w:t>
-      </w:r>
-      <w:proofErr w:type="gramEnd"/>
-      <w:r>
-        <w:rPr>
-          <w:rFonts w:ascii="CongressSans" w:hAnsi="CongressSans" w:cs="CongressSans"/>
-          <w:color w:val="FF0000"/>
-        </w:rPr>
-        <w:t xml:space="preserve"> for completing the website.</w:t>
-      </w:r>
-    </w:p>
-    <w:p>
-      <w:pPr>
-        <w:autoSpaceDE w:val="0"/>
-        <w:autoSpaceDN w:val="0"/>
-        <w:adjustRightInd w:val="0"/>
-        <w:spacing w:after="0" w:line="240" w:lineRule="auto"/>
-        <w:rPr>
-          <w:rFonts w:ascii="CongressSans" w:hAnsi="CongressSans" w:cs="CongressSans"/>
-          <w:color w:val="FF0000"/>
-        </w:rPr>
-      </w:pPr>
-      <w:r>
-        <w:rPr>
-          <w:rFonts w:ascii="CongressSans" w:hAnsi="CongressSans" w:cs="CongressSans"/>
-          <w:color w:val="FF0000"/>
-        </w:rPr>
-        <w:t xml:space="preserve">Once you have </w:t>
-      </w:r>
-      <w:proofErr w:type="gramStart"/>
-      <w:r>
-        <w:rPr>
-          <w:rFonts w:ascii="CongressSans" w:hAnsi="CongressSans" w:cs="CongressSans"/>
-          <w:color w:val="FF0000"/>
-        </w:rPr>
-        <w:t>this</w:t>
-      </w:r>
-      <w:proofErr w:type="gramEnd"/>
-      <w:r>
-        <w:rPr>
-          <w:rFonts w:ascii="CongressSans" w:hAnsi="CongressSans" w:cs="CongressSans"/>
-          <w:color w:val="FF0000"/>
-        </w:rPr>
-        <w:t xml:space="preserve"> information you will need to produce a </w:t>
+      <w:r>
+        <w:rPr>
+          <w:rFonts w:ascii="CongressSans" w:hAnsi="CongressSans" w:cs="CongressSans"/>
+          <w:color w:val="FF0000"/>
+        </w:rPr>
+        <w:t>timescales for completing the website.</w:t>
+      </w:r>
+    </w:p>
+    <w:p>
+      <w:pPr>
+        <w:autoSpaceDE w:val="0"/>
+        <w:autoSpaceDN w:val="0"/>
+        <w:adjustRightInd w:val="0"/>
+        <w:spacing w:after="0" w:line="240" w:lineRule="auto"/>
+        <w:rPr>
+          <w:rFonts w:ascii="CongressSans" w:hAnsi="CongressSans" w:cs="CongressSans"/>
+          <w:color w:val="FF0000"/>
+        </w:rPr>
+      </w:pPr>
+      <w:r>
+        <w:rPr>
+          <w:rFonts w:ascii="CongressSans" w:hAnsi="CongressSans" w:cs="CongressSans"/>
+          <w:color w:val="FF0000"/>
+        </w:rPr>
+        <w:t xml:space="preserve">Once you have this information you will need to produce a </w:t>
       </w:r>
       <w:r>
         <w:rPr>
@@ -269,21 +194,12 @@
           <w:color w:val="FF0000"/>
         </w:rPr>
       </w:pPr>
-      <w:proofErr w:type="gramStart"/>
-      <w:r>
-        <w:rPr>
-          <w:rFonts w:ascii="CongressSans" w:hAnsi="CongressSans" w:cs="CongressSans"/>
-          <w:color w:val="FF0000"/>
-        </w:rPr>
-        <w:t>you</w:t>
-      </w:r>
-      <w:proofErr w:type="gramEnd"/>
-      <w:r>
-        <w:rPr>
-          <w:rFonts w:ascii="CongressSans" w:hAnsi="CongressSans" w:cs="CongressSans"/>
-          <w:color w:val="FF0000"/>
-        </w:rPr>
-        <w:t xml:space="preserve"> have learned.</w:t>
+      <w:r>
+        <w:rPr>
+          <w:rFonts w:ascii="CongressSans" w:hAnsi="CongressSans" w:cs="CongressSans"/>
+          <w:color w:val="FF0000"/>
+        </w:rPr>
+        <w:t>you have learned.</w:t>
       </w:r>
     </w:p>
     <w:p>
@@ -358,21 +274,12 @@
         </w:rPr>
         <w:t xml:space="preserve">• </w:t>
       </w:r>
-      <w:proofErr w:type="gramStart"/>
-      <w:r>
-        <w:rPr>
-          <w:rFonts w:ascii="CongressSans" w:hAnsi="CongressSans" w:cs="CongressSans"/>
-          <w:color w:val="FF0000"/>
-        </w:rPr>
-        <w:t>layout</w:t>
-      </w:r>
-      <w:proofErr w:type="gramEnd"/>
-      <w:r>
-        <w:rPr>
-          <w:rFonts w:ascii="CongressSans" w:hAnsi="CongressSans" w:cs="CongressSans"/>
-          <w:color w:val="FF0000"/>
-        </w:rPr>
-        <w:t xml:space="preserve"> of each page</w:t>
+      <w:r>
+        <w:rPr>
+          <w:rFonts w:ascii="CongressSans" w:hAnsi="CongressSans" w:cs="CongressSans"/>
+          <w:color w:val="FF0000"/>
+        </w:rPr>
+        <w:t>layout of each page</w:t>
       </w:r>
     </w:p>
     <w:p>
@@ -393,21 +300,12 @@
         </w:rPr>
         <w:t xml:space="preserve">• </w:t>
       </w:r>
-      <w:proofErr w:type="gramStart"/>
-      <w:r>
-        <w:rPr>
-          <w:rFonts w:ascii="CongressSans" w:hAnsi="CongressSans" w:cs="CongressSans"/>
-          <w:color w:val="FF0000"/>
-        </w:rPr>
-        <w:t>a</w:t>
-      </w:r>
-      <w:proofErr w:type="gramEnd"/>
-      <w:r>
-        <w:rPr>
-          <w:rFonts w:ascii="CongressSans" w:hAnsi="CongressSans" w:cs="CongressSans"/>
-          <w:color w:val="FF0000"/>
-        </w:rPr>
-        <w:t xml:space="preserve"> navigation diagram/storyboard</w:t>
+      <w:r>
+        <w:rPr>
+          <w:rFonts w:ascii="CongressSans" w:hAnsi="CongressSans" w:cs="CongressSans"/>
+          <w:color w:val="FF0000"/>
+        </w:rPr>
+        <w:t>a navigation diagram/storyboard</w:t>
       </w:r>
     </w:p>
     <w:p>
@@ -428,21 +326,12 @@
         </w:rPr>
         <w:t xml:space="preserve">• </w:t>
       </w:r>
-      <w:proofErr w:type="gramStart"/>
-      <w:r>
-        <w:rPr>
-          <w:rFonts w:ascii="CongressSans" w:hAnsi="CongressSans" w:cs="CongressSans"/>
-          <w:color w:val="FF0000"/>
-        </w:rPr>
-        <w:t>the</w:t>
-      </w:r>
-      <w:proofErr w:type="gramEnd"/>
-      <w:r>
-        <w:rPr>
-          <w:rFonts w:ascii="CongressSans" w:hAnsi="CongressSans" w:cs="CongressSans"/>
-          <w:color w:val="FF0000"/>
-        </w:rPr>
-        <w:t xml:space="preserve"> format of content including CSS</w:t>
+      <w:r>
+        <w:rPr>
+          <w:rFonts w:ascii="CongressSans" w:hAnsi="CongressSans" w:cs="CongressSans"/>
+          <w:color w:val="FF0000"/>
+        </w:rPr>
+        <w:t>the format of content including CSS</w:t>
       </w:r>
     </w:p>
     <w:p>
@@ -463,21 +352,12 @@
         </w:rPr>
         <w:t xml:space="preserve">• </w:t>
       </w:r>
-      <w:proofErr w:type="gramStart"/>
-      <w:r>
-        <w:rPr>
-          <w:rFonts w:ascii="CongressSans" w:hAnsi="CongressSans" w:cs="CongressSans"/>
-          <w:color w:val="FF0000"/>
-        </w:rPr>
-        <w:t>any</w:t>
-      </w:r>
-      <w:proofErr w:type="gramEnd"/>
-      <w:r>
-        <w:rPr>
-          <w:rFonts w:ascii="CongressSans" w:hAnsi="CongressSans" w:cs="CongressSans"/>
-          <w:color w:val="FF0000"/>
-        </w:rPr>
-        <w:t xml:space="preserve"> interactive features</w:t>
+      <w:r>
+        <w:rPr>
+          <w:rFonts w:ascii="CongressSans" w:hAnsi="CongressSans" w:cs="CongressSans"/>
+          <w:color w:val="FF0000"/>
+        </w:rPr>
+        <w:t>any interactive features</w:t>
       </w:r>
     </w:p>
     <w:p>
@@ -498,21 +378,12 @@
         </w:rPr>
         <w:t xml:space="preserve">• </w:t>
       </w:r>
-      <w:proofErr w:type="gramStart"/>
-      <w:r>
-        <w:rPr>
-          <w:rFonts w:ascii="CongressSans" w:hAnsi="CongressSans" w:cs="CongressSans"/>
-          <w:color w:val="FF0000"/>
-        </w:rPr>
-        <w:t>an</w:t>
-      </w:r>
-      <w:proofErr w:type="gramEnd"/>
-      <w:r>
-        <w:rPr>
-          <w:rFonts w:ascii="CongressSans" w:hAnsi="CongressSans" w:cs="CongressSans"/>
-          <w:color w:val="FF0000"/>
-        </w:rPr>
-        <w:t xml:space="preserve"> email link for enquiries</w:t>
+      <w:r>
+        <w:rPr>
+          <w:rFonts w:ascii="CongressSans" w:hAnsi="CongressSans" w:cs="CongressSans"/>
+          <w:color w:val="FF0000"/>
+        </w:rPr>
+        <w:t>an email link for enquiries</w:t>
       </w:r>
     </w:p>
     <w:p>
@@ -533,7 +404,6 @@
         </w:rPr>
         <w:t xml:space="preserve">• </w:t>
       </w:r>
-      <w:proofErr w:type="gramStart"/>
       <w:r>
         <w:rPr>
           <w:rFonts w:ascii="CongressSans" w:hAnsi="CongressSans" w:cs="CongressSans"/>
@@ -541,7 +411,6 @@
         </w:rPr>
         <w:t>images</w:t>
       </w:r>
-      <w:proofErr w:type="gramEnd"/>
     </w:p>
     <w:p>
       <w:pPr>
@@ -561,21 +430,12 @@
         </w:rPr>
         <w:t xml:space="preserve">• </w:t>
       </w:r>
-      <w:proofErr w:type="gramStart"/>
-      <w:r>
-        <w:rPr>
-          <w:rFonts w:ascii="CongressSans" w:hAnsi="CongressSans" w:cs="CongressSans"/>
-          <w:color w:val="FF0000"/>
-        </w:rPr>
-        <w:t>any</w:t>
-      </w:r>
-      <w:proofErr w:type="gramEnd"/>
-      <w:r>
-        <w:rPr>
-          <w:rFonts w:ascii="CongressSans" w:hAnsi="CongressSans" w:cs="CongressSans"/>
-          <w:color w:val="FF0000"/>
-        </w:rPr>
-        <w:t xml:space="preserve"> animation.</w:t>
+      <w:r>
+        <w:rPr>
+          <w:rFonts w:ascii="CongressSans" w:hAnsi="CongressSans" w:cs="CongressSans"/>
+          <w:color w:val="FF0000"/>
+        </w:rPr>
+        <w:t>any animation.</w:t>
       </w:r>
     </w:p>
     <w:p>
@@ -598,9 +458,8 @@
           <w:bCs/>
           <w:color w:val="FF0000"/>
         </w:rPr>
-        <w:t xml:space="preserve">The plans can either be hand drawn or drawn using ICT </w:t>
-      </w:r>
-      <w:proofErr w:type="gramStart"/>
+        <w:t>The plans can either b</w:t>
+      </w:r>
       <w:r>
         <w:rPr>
           <w:rFonts w:ascii="CongressSans-Bold" w:hAnsi="CongressSans-Bold" w:cs="CongressSans-Bold"/>
@@ -608,18 +467,20 @@
           <w:bCs/>
           <w:color w:val="FF0000"/>
         </w:rPr>
-        <w:t>The</w:t>
-      </w:r>
-      <w:proofErr w:type="gramEnd"/>
-      <w:r>
+        <w:t>e hand drawn or drawn using ICT.</w:t>
+      </w:r>
+      <w:bookmarkStart w:id="0" w:name="_GoBack"/>
+      <w:bookmarkEnd w:id="0"/>
+    </w:p>
+    <w:p>
+      <w:pPr>
+        <w:spacing w:after="0" w:line="360" w:lineRule="auto"/>
         <w:rPr>
           <w:rFonts w:ascii="CongressSans-Bold" w:hAnsi="CongressSans-Bold" w:cs="CongressSans-Bold"/>
           <w:b/>
           <w:bCs/>
-          <w:color w:val="FF0000"/>
-        </w:rPr>
-        <w:t xml:space="preserve"> plans can either be</w:t>
-      </w:r>
+        </w:rPr>
+      </w:pPr>
     </w:p>
     <w:p>
       <w:pPr>
@@ -628,29 +489,28 @@
           <w:rFonts w:ascii="CongressSans-Bold" w:hAnsi="CongressSans-Bold" w:cs="CongressSans-Bold"/>
           <w:b/>
           <w:bCs/>
-          <w:color w:val="FF0000"/>
-        </w:rPr>
-      </w:pPr>
-      <w:proofErr w:type="gramStart"/>
-      <w:r>
+        </w:rPr>
+      </w:pPr>
+    </w:p>
+    <w:p>
+      <w:pPr>
+        <w:spacing w:after="0" w:line="360" w:lineRule="auto"/>
         <w:rPr>
           <w:rFonts w:ascii="CongressSans-Bold" w:hAnsi="CongressSans-Bold" w:cs="CongressSans-Bold"/>
           <w:b/>
           <w:bCs/>
-          <w:color w:val="FF0000"/>
-        </w:rPr>
-        <w:t>hand</w:t>
-      </w:r>
-      <w:proofErr w:type="gramEnd"/>
-      <w:r>
+        </w:rPr>
+      </w:pPr>
+    </w:p>
+    <w:p>
+      <w:pPr>
+        <w:spacing w:after="0" w:line="360" w:lineRule="auto"/>
         <w:rPr>
           <w:rFonts w:ascii="CongressSans-Bold" w:hAnsi="CongressSans-Bold" w:cs="CongressSans-Bold"/>
           <w:b/>
           <w:bCs/>
-          <w:color w:val="FF0000"/>
-        </w:rPr>
-        <w:t xml:space="preserve"> drawn or drawn using ICT</w:t>
-      </w:r>
+        </w:rPr>
+      </w:pPr>
     </w:p>
     <w:p>
       <w:pPr>
@@ -874,93 +734,721 @@
     </w:p>
     <w:p>
       <w:pPr>
-        <w:spacing w:after="0" w:line="360" w:lineRule="auto"/>
+        <w:autoSpaceDE w:val="0"/>
+        <w:autoSpaceDN w:val="0"/>
+        <w:adjustRightInd w:val="0"/>
+        <w:spacing w:after="0" w:line="360" w:lineRule="auto"/>
+        <w:rPr>
+          <w:rFonts w:ascii="CongressSans" w:hAnsi="CongressSans" w:cs="CongressSans"/>
+        </w:rPr>
+      </w:pPr>
+      <w:r>
+        <w:rPr>
+          <w:rFonts w:ascii="CongressSans" w:hAnsi="CongressSans" w:cs="CongressSans"/>
+        </w:rPr>
+        <w:t>Task B – Build a functioning five page website</w:t>
+      </w:r>
+    </w:p>
+    <w:p>
+      <w:pPr>
+        <w:autoSpaceDE w:val="0"/>
+        <w:autoSpaceDN w:val="0"/>
+        <w:adjustRightInd w:val="0"/>
+        <w:spacing w:after="0" w:line="240" w:lineRule="auto"/>
+        <w:rPr>
+          <w:rFonts w:ascii="CongressSans" w:hAnsi="CongressSans" w:cs="CongressSans"/>
+          <w:color w:val="FF0000"/>
+        </w:rPr>
+      </w:pPr>
+      <w:r>
+        <w:rPr>
+          <w:rFonts w:ascii="CongressSans" w:hAnsi="CongressSans" w:cs="CongressSans"/>
+          <w:color w:val="FF0000"/>
+        </w:rPr>
+        <w:lastRenderedPageBreak/>
+        <w:t xml:space="preserve">1 Using the plans created in Task A, build a functional </w:t>
+      </w:r>
+      <w:r>
         <w:rPr>
           <w:rFonts w:ascii="CongressSans-Bold" w:hAnsi="CongressSans-Bold" w:cs="CongressSans-Bold"/>
           <w:b/>
           <w:bCs/>
-        </w:rPr>
-      </w:pPr>
-    </w:p>
-    <w:p>
-      <w:pPr>
-        <w:spacing w:after="0" w:line="360" w:lineRule="auto"/>
+          <w:color w:val="FF0000"/>
+        </w:rPr>
+        <w:t xml:space="preserve">five </w:t>
+      </w:r>
+      <w:r>
+        <w:rPr>
+          <w:rFonts w:ascii="CongressSans" w:hAnsi="CongressSans" w:cs="CongressSans"/>
+          <w:color w:val="FF0000"/>
+        </w:rPr>
+        <w:t>page website that advertises the</w:t>
+      </w:r>
+    </w:p>
+    <w:p>
+      <w:pPr>
+        <w:autoSpaceDE w:val="0"/>
+        <w:autoSpaceDN w:val="0"/>
+        <w:adjustRightInd w:val="0"/>
+        <w:spacing w:after="0" w:line="240" w:lineRule="auto"/>
+        <w:rPr>
+          <w:rFonts w:ascii="CongressSans" w:hAnsi="CongressSans" w:cs="CongressSans"/>
+          <w:color w:val="FF0000"/>
+        </w:rPr>
+      </w:pPr>
+      <w:r>
+        <w:rPr>
+          <w:rFonts w:ascii="CongressSans" w:hAnsi="CongressSans" w:cs="CongressSans"/>
+          <w:color w:val="FF0000"/>
+        </w:rPr>
+        <w:t>Town or City that you have chosen.</w:t>
+      </w:r>
+    </w:p>
+    <w:p>
+      <w:pPr>
+        <w:autoSpaceDE w:val="0"/>
+        <w:autoSpaceDN w:val="0"/>
+        <w:adjustRightInd w:val="0"/>
+        <w:spacing w:after="0" w:line="240" w:lineRule="auto"/>
+        <w:rPr>
+          <w:rFonts w:ascii="CongressSans" w:hAnsi="CongressSans" w:cs="CongressSans"/>
+          <w:color w:val="FF0000"/>
+        </w:rPr>
+      </w:pPr>
+      <w:r>
+        <w:rPr>
+          <w:rFonts w:ascii="CongressSans" w:hAnsi="CongressSans" w:cs="CongressSans"/>
+          <w:color w:val="FF0000"/>
+        </w:rPr>
+        <w:t>Ensure your finished website includes the following:</w:t>
+      </w:r>
+    </w:p>
+    <w:p>
+      <w:pPr>
+        <w:autoSpaceDE w:val="0"/>
+        <w:autoSpaceDN w:val="0"/>
+        <w:adjustRightInd w:val="0"/>
+        <w:spacing w:after="0" w:line="240" w:lineRule="auto"/>
+        <w:rPr>
+          <w:rFonts w:ascii="CongressSans" w:hAnsi="CongressSans" w:cs="CongressSans"/>
+          <w:color w:val="FF0000"/>
+        </w:rPr>
+      </w:pPr>
+      <w:r>
+        <w:rPr>
+          <w:rFonts w:ascii="SymbolMT" w:hAnsi="SymbolMT" w:cs="SymbolMT"/>
+          <w:color w:val="FF0000"/>
+        </w:rPr>
+        <w:t xml:space="preserve">• </w:t>
+      </w:r>
+      <w:r>
         <w:rPr>
           <w:rFonts w:ascii="CongressSans-Bold" w:hAnsi="CongressSans-Bold" w:cs="CongressSans-Bold"/>
           <w:b/>
           <w:bCs/>
-        </w:rPr>
-      </w:pPr>
-    </w:p>
-    <w:p>
-      <w:pPr>
-        <w:spacing w:after="0" w:line="360" w:lineRule="auto"/>
+          <w:color w:val="FF0000"/>
+        </w:rPr>
+        <w:t xml:space="preserve">five </w:t>
+      </w:r>
+      <w:r>
+        <w:rPr>
+          <w:rFonts w:ascii="CongressSans" w:hAnsi="CongressSans" w:cs="CongressSans"/>
+          <w:color w:val="FF0000"/>
+        </w:rPr>
+        <w:t>functional pages</w:t>
+      </w:r>
+    </w:p>
+    <w:p>
+      <w:pPr>
+        <w:autoSpaceDE w:val="0"/>
+        <w:autoSpaceDN w:val="0"/>
+        <w:adjustRightInd w:val="0"/>
+        <w:spacing w:after="0" w:line="240" w:lineRule="auto"/>
+        <w:rPr>
+          <w:rFonts w:ascii="CongressSans" w:hAnsi="CongressSans" w:cs="CongressSans"/>
+          <w:color w:val="FF0000"/>
+        </w:rPr>
+      </w:pPr>
+      <w:r>
+        <w:rPr>
+          <w:rFonts w:ascii="SymbolMT" w:hAnsi="SymbolMT" w:cs="SymbolMT"/>
+          <w:color w:val="FF0000"/>
+        </w:rPr>
+        <w:t xml:space="preserve">• </w:t>
+      </w:r>
+      <w:r>
+        <w:rPr>
+          <w:rFonts w:ascii="CongressSans" w:hAnsi="CongressSans" w:cs="CongressSans"/>
+          <w:color w:val="FF0000"/>
+        </w:rPr>
+        <w:t>any images</w:t>
+      </w:r>
+    </w:p>
+    <w:p>
+      <w:pPr>
+        <w:autoSpaceDE w:val="0"/>
+        <w:autoSpaceDN w:val="0"/>
+        <w:adjustRightInd w:val="0"/>
+        <w:spacing w:after="0" w:line="240" w:lineRule="auto"/>
+        <w:rPr>
+          <w:rFonts w:ascii="CongressSans" w:hAnsi="CongressSans" w:cs="CongressSans"/>
+          <w:color w:val="FF0000"/>
+        </w:rPr>
+      </w:pPr>
+      <w:r>
+        <w:rPr>
+          <w:rFonts w:ascii="SymbolMT" w:hAnsi="SymbolMT" w:cs="SymbolMT"/>
+          <w:color w:val="FF0000"/>
+        </w:rPr>
+        <w:t xml:space="preserve">• </w:t>
+      </w:r>
+      <w:r>
+        <w:rPr>
+          <w:rFonts w:ascii="CongressSans" w:hAnsi="CongressSans" w:cs="CongressSans"/>
+          <w:color w:val="FF0000"/>
+        </w:rPr>
+        <w:t>navigation between each page</w:t>
+      </w:r>
+    </w:p>
+    <w:p>
+      <w:pPr>
+        <w:autoSpaceDE w:val="0"/>
+        <w:autoSpaceDN w:val="0"/>
+        <w:adjustRightInd w:val="0"/>
+        <w:spacing w:after="0" w:line="240" w:lineRule="auto"/>
+        <w:rPr>
+          <w:rFonts w:ascii="CongressSans" w:hAnsi="CongressSans" w:cs="CongressSans"/>
+          <w:color w:val="FF0000"/>
+        </w:rPr>
+      </w:pPr>
+      <w:r>
+        <w:rPr>
+          <w:rFonts w:ascii="SymbolMT" w:hAnsi="SymbolMT" w:cs="SymbolMT"/>
+          <w:color w:val="FF0000"/>
+        </w:rPr>
+        <w:t xml:space="preserve">• </w:t>
+      </w:r>
+      <w:r>
         <w:rPr>
           <w:rFonts w:ascii="CongressSans-Bold" w:hAnsi="CongressSans-Bold" w:cs="CongressSans-Bold"/>
           <w:b/>
           <w:bCs/>
-        </w:rPr>
-      </w:pPr>
-    </w:p>
-    <w:p>
-      <w:pPr>
-        <w:spacing w:after="0" w:line="360" w:lineRule="auto"/>
+          <w:color w:val="FF0000"/>
+        </w:rPr>
+        <w:t xml:space="preserve">two </w:t>
+      </w:r>
+      <w:r>
+        <w:rPr>
+          <w:rFonts w:ascii="CongressSans" w:hAnsi="CongressSans" w:cs="CongressSans"/>
+          <w:color w:val="FF0000"/>
+        </w:rPr>
+        <w:t>interactive features</w:t>
+      </w:r>
+    </w:p>
+    <w:p>
+      <w:pPr>
+        <w:autoSpaceDE w:val="0"/>
+        <w:autoSpaceDN w:val="0"/>
+        <w:adjustRightInd w:val="0"/>
+        <w:spacing w:after="0" w:line="240" w:lineRule="auto"/>
+        <w:rPr>
+          <w:rFonts w:ascii="CongressSans" w:hAnsi="CongressSans" w:cs="CongressSans"/>
+          <w:color w:val="FF0000"/>
+        </w:rPr>
+      </w:pPr>
+      <w:r>
+        <w:rPr>
+          <w:rFonts w:ascii="SymbolMT" w:hAnsi="SymbolMT" w:cs="SymbolMT"/>
+          <w:color w:val="FF0000"/>
+        </w:rPr>
+        <w:t xml:space="preserve">• </w:t>
+      </w:r>
+      <w:r>
+        <w:rPr>
+          <w:rFonts w:ascii="CongressSans" w:hAnsi="CongressSans" w:cs="CongressSans"/>
+          <w:color w:val="FF0000"/>
+        </w:rPr>
+        <w:t>an email link for enquiries</w:t>
+      </w:r>
+    </w:p>
+    <w:p>
+      <w:pPr>
+        <w:autoSpaceDE w:val="0"/>
+        <w:autoSpaceDN w:val="0"/>
+        <w:adjustRightInd w:val="0"/>
+        <w:spacing w:after="0" w:line="360" w:lineRule="auto"/>
+        <w:rPr>
+          <w:rFonts w:ascii="CongressSans" w:hAnsi="CongressSans" w:cs="CongressSans"/>
+          <w:color w:val="FF0000"/>
+        </w:rPr>
+      </w:pPr>
+      <w:r>
+        <w:rPr>
+          <w:rFonts w:ascii="SymbolMT" w:hAnsi="SymbolMT" w:cs="SymbolMT"/>
+          <w:color w:val="FF0000"/>
+        </w:rPr>
+        <w:t xml:space="preserve">• </w:t>
+      </w:r>
+      <w:r>
         <w:rPr>
           <w:rFonts w:ascii="CongressSans-Bold" w:hAnsi="CongressSans-Bold" w:cs="CongressSans-Bold"/>
           <w:b/>
           <w:bCs/>
-        </w:rPr>
-      </w:pPr>
-    </w:p>
-    <w:p>
-      <w:pPr>
-        <w:autoSpaceDE w:val="0"/>
-        <w:autoSpaceDN w:val="0"/>
-        <w:adjustRightInd w:val="0"/>
-        <w:spacing w:after="0" w:line="360" w:lineRule="auto"/>
-        <w:rPr>
-          <w:rFonts w:ascii="CongressSans" w:hAnsi="CongressSans" w:cs="CongressSans"/>
-        </w:rPr>
-      </w:pPr>
-      <w:r>
-        <w:rPr>
-          <w:rFonts w:ascii="CongressSans" w:hAnsi="CongressSans" w:cs="CongressSans"/>
+          <w:color w:val="FF0000"/>
+        </w:rPr>
+        <w:t xml:space="preserve">one </w:t>
+      </w:r>
+      <w:r>
+        <w:rPr>
+          <w:rFonts w:ascii="CongressSans" w:hAnsi="CongressSans" w:cs="CongressSans"/>
+          <w:color w:val="FF0000"/>
+        </w:rPr>
+        <w:t>animation.</w:t>
+      </w:r>
+    </w:p>
+    <w:p>
+      <w:pPr>
+        <w:autoSpaceDE w:val="0"/>
+        <w:autoSpaceDN w:val="0"/>
+        <w:adjustRightInd w:val="0"/>
+        <w:spacing w:after="0" w:line="360" w:lineRule="auto"/>
+        <w:rPr>
+          <w:rFonts w:ascii="CongressSans" w:hAnsi="CongressSans" w:cs="CongressSans"/>
+        </w:rPr>
+      </w:pPr>
+    </w:p>
+    <w:p>
+      <w:pPr>
+        <w:autoSpaceDE w:val="0"/>
+        <w:autoSpaceDN w:val="0"/>
+        <w:adjustRightInd w:val="0"/>
+        <w:spacing w:after="0" w:line="360" w:lineRule="auto"/>
+        <w:rPr>
+          <w:rFonts w:ascii="CongressSans" w:hAnsi="CongressSans" w:cs="CongressSans"/>
+        </w:rPr>
+      </w:pPr>
+    </w:p>
+    <w:p>
+      <w:pPr>
+        <w:autoSpaceDE w:val="0"/>
+        <w:autoSpaceDN w:val="0"/>
+        <w:adjustRightInd w:val="0"/>
+        <w:spacing w:after="0" w:line="360" w:lineRule="auto"/>
+        <w:rPr>
+          <w:rFonts w:ascii="CongressSans" w:hAnsi="CongressSans" w:cs="CongressSans"/>
+        </w:rPr>
+      </w:pPr>
+    </w:p>
+    <w:p>
+      <w:pPr>
+        <w:autoSpaceDE w:val="0"/>
+        <w:autoSpaceDN w:val="0"/>
+        <w:adjustRightInd w:val="0"/>
+        <w:spacing w:after="0" w:line="360" w:lineRule="auto"/>
+        <w:rPr>
+          <w:rFonts w:ascii="CongressSans" w:hAnsi="CongressSans" w:cs="CongressSans"/>
+        </w:rPr>
+      </w:pPr>
+    </w:p>
+    <w:p>
+      <w:pPr>
+        <w:autoSpaceDE w:val="0"/>
+        <w:autoSpaceDN w:val="0"/>
+        <w:adjustRightInd w:val="0"/>
+        <w:spacing w:after="0" w:line="360" w:lineRule="auto"/>
+        <w:rPr>
+          <w:rFonts w:ascii="CongressSans" w:hAnsi="CongressSans" w:cs="CongressSans"/>
+        </w:rPr>
+      </w:pPr>
+    </w:p>
+    <w:p>
+      <w:pPr>
+        <w:autoSpaceDE w:val="0"/>
+        <w:autoSpaceDN w:val="0"/>
+        <w:adjustRightInd w:val="0"/>
+        <w:spacing w:after="0" w:line="360" w:lineRule="auto"/>
+        <w:rPr>
+          <w:rFonts w:ascii="CongressSans" w:hAnsi="CongressSans" w:cs="CongressSans"/>
+        </w:rPr>
+      </w:pPr>
+    </w:p>
+    <w:p>
+      <w:pPr>
+        <w:autoSpaceDE w:val="0"/>
+        <w:autoSpaceDN w:val="0"/>
+        <w:adjustRightInd w:val="0"/>
+        <w:spacing w:after="0" w:line="360" w:lineRule="auto"/>
+        <w:rPr>
+          <w:rFonts w:ascii="CongressSans" w:hAnsi="CongressSans" w:cs="CongressSans"/>
+        </w:rPr>
+      </w:pPr>
+    </w:p>
+    <w:p>
+      <w:pPr>
+        <w:autoSpaceDE w:val="0"/>
+        <w:autoSpaceDN w:val="0"/>
+        <w:adjustRightInd w:val="0"/>
+        <w:spacing w:after="0" w:line="360" w:lineRule="auto"/>
+        <w:rPr>
+          <w:rFonts w:ascii="CongressSans" w:hAnsi="CongressSans" w:cs="CongressSans"/>
+        </w:rPr>
+      </w:pPr>
+    </w:p>
+    <w:p>
+      <w:pPr>
+        <w:autoSpaceDE w:val="0"/>
+        <w:autoSpaceDN w:val="0"/>
+        <w:adjustRightInd w:val="0"/>
+        <w:spacing w:after="0" w:line="360" w:lineRule="auto"/>
+        <w:rPr>
+          <w:rFonts w:ascii="CongressSans" w:hAnsi="CongressSans" w:cs="CongressSans"/>
+        </w:rPr>
+      </w:pPr>
+    </w:p>
+    <w:p>
+      <w:pPr>
+        <w:autoSpaceDE w:val="0"/>
+        <w:autoSpaceDN w:val="0"/>
+        <w:adjustRightInd w:val="0"/>
+        <w:spacing w:after="0" w:line="360" w:lineRule="auto"/>
+        <w:rPr>
+          <w:rFonts w:ascii="CongressSans" w:hAnsi="CongressSans" w:cs="CongressSans"/>
+        </w:rPr>
+      </w:pPr>
+    </w:p>
+    <w:p>
+      <w:pPr>
+        <w:autoSpaceDE w:val="0"/>
+        <w:autoSpaceDN w:val="0"/>
+        <w:adjustRightInd w:val="0"/>
+        <w:spacing w:after="0" w:line="360" w:lineRule="auto"/>
+        <w:rPr>
+          <w:rFonts w:ascii="CongressSans" w:hAnsi="CongressSans" w:cs="CongressSans"/>
+        </w:rPr>
+      </w:pPr>
+    </w:p>
+    <w:p>
+      <w:pPr>
+        <w:autoSpaceDE w:val="0"/>
+        <w:autoSpaceDN w:val="0"/>
+        <w:adjustRightInd w:val="0"/>
+        <w:spacing w:after="0" w:line="360" w:lineRule="auto"/>
+        <w:rPr>
+          <w:rFonts w:ascii="CongressSans" w:hAnsi="CongressSans" w:cs="CongressSans"/>
+        </w:rPr>
+      </w:pPr>
+    </w:p>
+    <w:p>
+      <w:pPr>
+        <w:autoSpaceDE w:val="0"/>
+        <w:autoSpaceDN w:val="0"/>
+        <w:adjustRightInd w:val="0"/>
+        <w:spacing w:after="0" w:line="360" w:lineRule="auto"/>
+        <w:rPr>
+          <w:rFonts w:ascii="CongressSans" w:hAnsi="CongressSans" w:cs="CongressSans"/>
+        </w:rPr>
+      </w:pPr>
+    </w:p>
+    <w:p>
+      <w:pPr>
+        <w:autoSpaceDE w:val="0"/>
+        <w:autoSpaceDN w:val="0"/>
+        <w:adjustRightInd w:val="0"/>
+        <w:spacing w:after="0" w:line="360" w:lineRule="auto"/>
+        <w:rPr>
+          <w:rFonts w:ascii="CongressSans" w:hAnsi="CongressSans" w:cs="CongressSans"/>
+        </w:rPr>
+      </w:pPr>
+    </w:p>
+    <w:p>
+      <w:pPr>
+        <w:autoSpaceDE w:val="0"/>
+        <w:autoSpaceDN w:val="0"/>
+        <w:adjustRightInd w:val="0"/>
+        <w:spacing w:after="0" w:line="360" w:lineRule="auto"/>
+        <w:rPr>
+          <w:rFonts w:ascii="CongressSans" w:hAnsi="CongressSans" w:cs="CongressSans"/>
+        </w:rPr>
+      </w:pPr>
+    </w:p>
+    <w:p>
+      <w:pPr>
+        <w:autoSpaceDE w:val="0"/>
+        <w:autoSpaceDN w:val="0"/>
+        <w:adjustRightInd w:val="0"/>
+        <w:spacing w:after="0" w:line="360" w:lineRule="auto"/>
+        <w:rPr>
+          <w:rFonts w:ascii="CongressSans" w:hAnsi="CongressSans" w:cs="CongressSans"/>
+        </w:rPr>
+      </w:pPr>
+    </w:p>
+    <w:p>
+      <w:pPr>
+        <w:autoSpaceDE w:val="0"/>
+        <w:autoSpaceDN w:val="0"/>
+        <w:adjustRightInd w:val="0"/>
+        <w:spacing w:after="0" w:line="360" w:lineRule="auto"/>
+        <w:rPr>
+          <w:rFonts w:ascii="CongressSans" w:hAnsi="CongressSans" w:cs="CongressSans"/>
+        </w:rPr>
+      </w:pPr>
+    </w:p>
+    <w:p>
+      <w:pPr>
+        <w:autoSpaceDE w:val="0"/>
+        <w:autoSpaceDN w:val="0"/>
+        <w:adjustRightInd w:val="0"/>
+        <w:spacing w:after="0" w:line="360" w:lineRule="auto"/>
+        <w:rPr>
+          <w:rFonts w:ascii="CongressSans" w:hAnsi="CongressSans" w:cs="CongressSans"/>
+        </w:rPr>
+      </w:pPr>
+    </w:p>
+    <w:p>
+      <w:pPr>
+        <w:autoSpaceDE w:val="0"/>
+        <w:autoSpaceDN w:val="0"/>
+        <w:adjustRightInd w:val="0"/>
+        <w:spacing w:after="0" w:line="360" w:lineRule="auto"/>
+        <w:rPr>
+          <w:rFonts w:ascii="CongressSans" w:hAnsi="CongressSans" w:cs="CongressSans"/>
+        </w:rPr>
+      </w:pPr>
+    </w:p>
+    <w:p>
+      <w:pPr>
+        <w:autoSpaceDE w:val="0"/>
+        <w:autoSpaceDN w:val="0"/>
+        <w:adjustRightInd w:val="0"/>
+        <w:spacing w:after="0" w:line="360" w:lineRule="auto"/>
+        <w:rPr>
+          <w:rFonts w:ascii="CongressSans" w:hAnsi="CongressSans" w:cs="CongressSans"/>
+        </w:rPr>
+      </w:pPr>
+    </w:p>
+    <w:p>
+      <w:pPr>
+        <w:autoSpaceDE w:val="0"/>
+        <w:autoSpaceDN w:val="0"/>
+        <w:adjustRightInd w:val="0"/>
+        <w:spacing w:after="0" w:line="360" w:lineRule="auto"/>
+        <w:rPr>
+          <w:rFonts w:ascii="CongressSans" w:hAnsi="CongressSans" w:cs="CongressSans"/>
+        </w:rPr>
+      </w:pPr>
+    </w:p>
+    <w:p>
+      <w:pPr>
+        <w:autoSpaceDE w:val="0"/>
+        <w:autoSpaceDN w:val="0"/>
+        <w:adjustRightInd w:val="0"/>
+        <w:spacing w:after="0" w:line="360" w:lineRule="auto"/>
+        <w:rPr>
+          <w:rFonts w:ascii="CongressSans" w:hAnsi="CongressSans" w:cs="CongressSans"/>
+        </w:rPr>
+      </w:pPr>
+    </w:p>
+    <w:p>
+      <w:pPr>
+        <w:autoSpaceDE w:val="0"/>
+        <w:autoSpaceDN w:val="0"/>
+        <w:adjustRightInd w:val="0"/>
+        <w:spacing w:after="0" w:line="360" w:lineRule="auto"/>
+        <w:rPr>
+          <w:rFonts w:ascii="CongressSans" w:hAnsi="CongressSans" w:cs="CongressSans"/>
+        </w:rPr>
+      </w:pPr>
+    </w:p>
+    <w:p>
+      <w:pPr>
+        <w:autoSpaceDE w:val="0"/>
+        <w:autoSpaceDN w:val="0"/>
+        <w:adjustRightInd w:val="0"/>
+        <w:spacing w:after="0" w:line="360" w:lineRule="auto"/>
+        <w:rPr>
+          <w:rFonts w:ascii="CongressSans" w:hAnsi="CongressSans" w:cs="CongressSans"/>
+        </w:rPr>
+      </w:pPr>
+    </w:p>
+    <w:p>
+      <w:pPr>
+        <w:autoSpaceDE w:val="0"/>
+        <w:autoSpaceDN w:val="0"/>
+        <w:adjustRightInd w:val="0"/>
+        <w:spacing w:after="0" w:line="360" w:lineRule="auto"/>
+        <w:rPr>
+          <w:rFonts w:ascii="CongressSans" w:hAnsi="CongressSans" w:cs="CongressSans"/>
+        </w:rPr>
+      </w:pPr>
+    </w:p>
+    <w:p>
+      <w:pPr>
+        <w:autoSpaceDE w:val="0"/>
+        <w:autoSpaceDN w:val="0"/>
+        <w:adjustRightInd w:val="0"/>
+        <w:spacing w:after="0" w:line="360" w:lineRule="auto"/>
+        <w:rPr>
+          <w:rFonts w:ascii="CongressSans" w:hAnsi="CongressSans" w:cs="CongressSans"/>
+        </w:rPr>
+      </w:pPr>
+    </w:p>
+    <w:p>
+      <w:pPr>
+        <w:autoSpaceDE w:val="0"/>
+        <w:autoSpaceDN w:val="0"/>
+        <w:adjustRightInd w:val="0"/>
+        <w:spacing w:after="0" w:line="360" w:lineRule="auto"/>
+        <w:rPr>
+          <w:rFonts w:ascii="CongressSans" w:hAnsi="CongressSans" w:cs="CongressSans"/>
+        </w:rPr>
+      </w:pPr>
+    </w:p>
+    <w:p>
+      <w:pPr>
+        <w:autoSpaceDE w:val="0"/>
+        <w:autoSpaceDN w:val="0"/>
+        <w:adjustRightInd w:val="0"/>
+        <w:spacing w:after="0" w:line="360" w:lineRule="auto"/>
+        <w:rPr>
+          <w:rFonts w:ascii="CongressSans" w:hAnsi="CongressSans" w:cs="CongressSans"/>
+        </w:rPr>
+      </w:pPr>
+    </w:p>
+    <w:p>
+      <w:pPr>
+        <w:autoSpaceDE w:val="0"/>
+        <w:autoSpaceDN w:val="0"/>
+        <w:adjustRightInd w:val="0"/>
+        <w:spacing w:after="0" w:line="360" w:lineRule="auto"/>
+        <w:rPr>
+          <w:rFonts w:ascii="CongressSans" w:hAnsi="CongressSans" w:cs="CongressSans"/>
+        </w:rPr>
+      </w:pPr>
+    </w:p>
+    <w:p>
+      <w:pPr>
+        <w:autoSpaceDE w:val="0"/>
+        <w:autoSpaceDN w:val="0"/>
+        <w:adjustRightInd w:val="0"/>
+        <w:spacing w:after="0" w:line="360" w:lineRule="auto"/>
+        <w:rPr>
+          <w:rFonts w:ascii="CongressSans" w:hAnsi="CongressSans" w:cs="CongressSans"/>
+        </w:rPr>
+      </w:pPr>
+    </w:p>
+    <w:p>
+      <w:pPr>
+        <w:autoSpaceDE w:val="0"/>
+        <w:autoSpaceDN w:val="0"/>
+        <w:adjustRightInd w:val="0"/>
+        <w:spacing w:after="0" w:line="360" w:lineRule="auto"/>
+        <w:rPr>
+          <w:rFonts w:ascii="CongressSans" w:hAnsi="CongressSans" w:cs="CongressSans"/>
+        </w:rPr>
+      </w:pPr>
+    </w:p>
+    <w:p>
+      <w:pPr>
+        <w:autoSpaceDE w:val="0"/>
+        <w:autoSpaceDN w:val="0"/>
+        <w:adjustRightInd w:val="0"/>
+        <w:spacing w:after="0" w:line="360" w:lineRule="auto"/>
+        <w:rPr>
+          <w:rFonts w:ascii="CongressSans" w:hAnsi="CongressSans" w:cs="CongressSans"/>
+        </w:rPr>
+      </w:pPr>
+    </w:p>
+    <w:p>
+      <w:pPr>
+        <w:autoSpaceDE w:val="0"/>
+        <w:autoSpaceDN w:val="0"/>
+        <w:adjustRightInd w:val="0"/>
+        <w:spacing w:after="0" w:line="360" w:lineRule="auto"/>
+        <w:rPr>
+          <w:rFonts w:ascii="CongressSans" w:hAnsi="CongressSans" w:cs="CongressSans"/>
+        </w:rPr>
+      </w:pPr>
+    </w:p>
+    <w:p>
+      <w:pPr>
+        <w:autoSpaceDE w:val="0"/>
+        <w:autoSpaceDN w:val="0"/>
+        <w:adjustRightInd w:val="0"/>
+        <w:spacing w:after="0" w:line="360" w:lineRule="auto"/>
+        <w:rPr>
+          <w:rFonts w:ascii="CongressSans" w:hAnsi="CongressSans" w:cs="CongressSans"/>
+        </w:rPr>
+      </w:pPr>
+      <w:r>
+        <w:rPr>
+          <w:rFonts w:ascii="CongressSans" w:hAnsi="CongressSans" w:cs="CongressSans"/>
+        </w:rPr>
+        <w:t>Task C – Test a functioning five page website</w:t>
+      </w:r>
+    </w:p>
+    <w:p>
+      <w:pPr>
+        <w:autoSpaceDE w:val="0"/>
+        <w:autoSpaceDN w:val="0"/>
+        <w:adjustRightInd w:val="0"/>
+        <w:spacing w:after="0" w:line="240" w:lineRule="auto"/>
+        <w:rPr>
+          <w:rFonts w:ascii="CongressSans" w:hAnsi="CongressSans" w:cs="CongressSans"/>
+          <w:color w:val="FF0000"/>
+        </w:rPr>
+      </w:pPr>
+      <w:r>
+        <w:rPr>
+          <w:rFonts w:ascii="CongressSans" w:hAnsi="CongressSans" w:cs="CongressSans"/>
+          <w:color w:val="FF0000"/>
         </w:rPr>
         <w:lastRenderedPageBreak/>
-        <w:t xml:space="preserve">Task B – Build a functioning </w:t>
-      </w:r>
-      <w:proofErr w:type="gramStart"/>
-      <w:r>
-        <w:rPr>
-          <w:rFonts w:ascii="CongressSans" w:hAnsi="CongressSans" w:cs="CongressSans"/>
-        </w:rPr>
-        <w:t>five page</w:t>
-      </w:r>
-      <w:proofErr w:type="gramEnd"/>
-      <w:r>
-        <w:rPr>
-          <w:rFonts w:ascii="CongressSans" w:hAnsi="CongressSans" w:cs="CongressSans"/>
-        </w:rPr>
-        <w:t xml:space="preserve"> website</w:t>
-      </w:r>
-    </w:p>
-    <w:p>
-      <w:pPr>
-        <w:autoSpaceDE w:val="0"/>
-        <w:autoSpaceDN w:val="0"/>
-        <w:adjustRightInd w:val="0"/>
-        <w:spacing w:after="0" w:line="240" w:lineRule="auto"/>
-        <w:rPr>
-          <w:rFonts w:ascii="CongressSans" w:hAnsi="CongressSans" w:cs="CongressSans"/>
-          <w:color w:val="FF0000"/>
-        </w:rPr>
-      </w:pPr>
-      <w:r>
-        <w:rPr>
-          <w:rFonts w:ascii="CongressSans" w:hAnsi="CongressSans" w:cs="CongressSans"/>
-          <w:color w:val="FF0000"/>
-        </w:rPr>
-        <w:t xml:space="preserve">1 Using the plans created in Task A, build a functional </w:t>
+        <w:t>1 Now that your website is complete, ask the assessor to observe you whilst you complete the</w:t>
+      </w:r>
+    </w:p>
+    <w:p>
+      <w:pPr>
+        <w:autoSpaceDE w:val="0"/>
+        <w:autoSpaceDN w:val="0"/>
+        <w:adjustRightInd w:val="0"/>
+        <w:spacing w:after="0" w:line="240" w:lineRule="auto"/>
+        <w:rPr>
+          <w:rFonts w:ascii="CongressSans" w:hAnsi="CongressSans" w:cs="CongressSans"/>
+          <w:color w:val="FF0000"/>
+        </w:rPr>
+      </w:pPr>
+      <w:r>
+        <w:rPr>
+          <w:rFonts w:ascii="CongressSans" w:hAnsi="CongressSans" w:cs="CongressSans"/>
+          <w:color w:val="FF0000"/>
+        </w:rPr>
+        <w:t>following tests:</w:t>
+      </w:r>
+    </w:p>
+    <w:p>
+      <w:pPr>
+        <w:autoSpaceDE w:val="0"/>
+        <w:autoSpaceDN w:val="0"/>
+        <w:adjustRightInd w:val="0"/>
+        <w:spacing w:after="0" w:line="240" w:lineRule="auto"/>
+        <w:rPr>
+          <w:rFonts w:ascii="CongressSans" w:hAnsi="CongressSans" w:cs="CongressSans"/>
+          <w:color w:val="FF0000"/>
+        </w:rPr>
+      </w:pPr>
+      <w:r>
+        <w:rPr>
+          <w:rFonts w:ascii="SymbolMT" w:hAnsi="SymbolMT" w:cs="SymbolMT"/>
+          <w:color w:val="FF0000"/>
+        </w:rPr>
+        <w:t xml:space="preserve">• </w:t>
+      </w:r>
+      <w:r>
+        <w:rPr>
+          <w:rFonts w:ascii="CongressSans" w:hAnsi="CongressSans" w:cs="CongressSans"/>
+          <w:color w:val="FF0000"/>
+        </w:rPr>
+        <w:t xml:space="preserve">functionality testing, open your website in </w:t>
       </w:r>
       <w:r>
         <w:rPr>
@@ -969,52 +1457,14 @@
           <w:bCs/>
           <w:color w:val="FF0000"/>
         </w:rPr>
-        <w:t xml:space="preserve">five </w:t>
-      </w:r>
-      <w:r>
-        <w:rPr>
-          <w:rFonts w:ascii="CongressSans" w:hAnsi="CongressSans" w:cs="CongressSans"/>
-          <w:color w:val="FF0000"/>
-        </w:rPr>
-        <w:t>page website that advertises the</w:t>
-      </w:r>
-    </w:p>
-    <w:p>
-      <w:pPr>
-        <w:autoSpaceDE w:val="0"/>
-        <w:autoSpaceDN w:val="0"/>
-        <w:adjustRightInd w:val="0"/>
-        <w:spacing w:after="0" w:line="240" w:lineRule="auto"/>
-        <w:rPr>
-          <w:rFonts w:ascii="CongressSans" w:hAnsi="CongressSans" w:cs="CongressSans"/>
-          <w:color w:val="FF0000"/>
-        </w:rPr>
-      </w:pPr>
-      <w:r>
-        <w:rPr>
-          <w:rFonts w:ascii="CongressSans" w:hAnsi="CongressSans" w:cs="CongressSans"/>
-          <w:color w:val="FF0000"/>
-        </w:rPr>
-        <w:t>Town or City that you have chosen.</w:t>
-      </w:r>
-    </w:p>
-    <w:p>
-      <w:pPr>
-        <w:autoSpaceDE w:val="0"/>
-        <w:autoSpaceDN w:val="0"/>
-        <w:adjustRightInd w:val="0"/>
-        <w:spacing w:after="0" w:line="240" w:lineRule="auto"/>
-        <w:rPr>
-          <w:rFonts w:ascii="CongressSans" w:hAnsi="CongressSans" w:cs="CongressSans"/>
-          <w:color w:val="FF0000"/>
-        </w:rPr>
-      </w:pPr>
-      <w:r>
-        <w:rPr>
-          <w:rFonts w:ascii="CongressSans" w:hAnsi="CongressSans" w:cs="CongressSans"/>
-          <w:color w:val="FF0000"/>
-        </w:rPr>
-        <w:t>Ensure your finished website includes the following:</w:t>
+        <w:t xml:space="preserve">two </w:t>
+      </w:r>
+      <w:r>
+        <w:rPr>
+          <w:rFonts w:ascii="CongressSans" w:hAnsi="CongressSans" w:cs="CongressSans"/>
+          <w:color w:val="FF0000"/>
+        </w:rPr>
+        <w:t>different web browsers</w:t>
       </w:r>
     </w:p>
     <w:p>
@@ -1035,7 +1485,13 @@
         </w:rPr>
         <w:t xml:space="preserve">• </w:t>
       </w:r>
-      <w:proofErr w:type="gramStart"/>
+      <w:r>
+        <w:rPr>
+          <w:rFonts w:ascii="CongressSans" w:hAnsi="CongressSans" w:cs="CongressSans"/>
+          <w:color w:val="FF0000"/>
+        </w:rPr>
+        <w:t xml:space="preserve">test your navigation, demonstrating the functionality of </w:t>
+      </w:r>
       <w:r>
         <w:rPr>
           <w:rFonts w:ascii="CongressSans-Bold" w:hAnsi="CongressSans-Bold" w:cs="CongressSans-Bold"/>
@@ -1043,32 +1499,22 @@
           <w:bCs/>
           <w:color w:val="FF0000"/>
         </w:rPr>
-        <w:t>five</w:t>
-      </w:r>
-      <w:proofErr w:type="gramEnd"/>
-      <w:r>
-        <w:rPr>
-          <w:rFonts w:ascii="CongressSans-Bold" w:hAnsi="CongressSans-Bold" w:cs="CongressSans-Bold"/>
-          <w:b/>
-          <w:bCs/>
-          <w:color w:val="FF0000"/>
-        </w:rPr>
-        <w:t xml:space="preserve"> </w:t>
-      </w:r>
-      <w:r>
-        <w:rPr>
-          <w:rFonts w:ascii="CongressSans" w:hAnsi="CongressSans" w:cs="CongressSans"/>
-          <w:color w:val="FF0000"/>
-        </w:rPr>
-        <w:t>functional pages</w:t>
-      </w:r>
-    </w:p>
-    <w:p>
-      <w:pPr>
-        <w:autoSpaceDE w:val="0"/>
-        <w:autoSpaceDN w:val="0"/>
-        <w:adjustRightInd w:val="0"/>
-        <w:spacing w:after="0" w:line="240" w:lineRule="auto"/>
+        <w:t xml:space="preserve">each </w:t>
+      </w:r>
+      <w:r>
+        <w:rPr>
+          <w:rFonts w:ascii="CongressSans" w:hAnsi="CongressSans" w:cs="CongressSans"/>
+          <w:color w:val="FF0000"/>
+        </w:rPr>
+        <w:t>link</w:t>
+      </w:r>
+    </w:p>
+    <w:p>
+      <w:pPr>
+        <w:autoSpaceDE w:val="0"/>
+        <w:autoSpaceDN w:val="0"/>
+        <w:adjustRightInd w:val="0"/>
+        <w:spacing w:after="0" w:line="360" w:lineRule="auto"/>
         <w:rPr>
           <w:rFonts w:ascii="CongressSans" w:hAnsi="CongressSans" w:cs="CongressSans"/>
           <w:color w:val="FF0000"/>
@@ -1081,554 +1527,433 @@
         </w:rPr>
         <w:t xml:space="preserve">• </w:t>
       </w:r>
-      <w:proofErr w:type="gramStart"/>
-      <w:r>
-        <w:rPr>
-          <w:rFonts w:ascii="CongressSans" w:hAnsi="CongressSans" w:cs="CongressSans"/>
-          <w:color w:val="FF0000"/>
-        </w:rPr>
-        <w:t>any</w:t>
-      </w:r>
-      <w:proofErr w:type="gramEnd"/>
-      <w:r>
-        <w:rPr>
-          <w:rFonts w:ascii="CongressSans" w:hAnsi="CongressSans" w:cs="CongressSans"/>
-          <w:color w:val="FF0000"/>
-        </w:rPr>
-        <w:t xml:space="preserve"> images</w:t>
-      </w:r>
-    </w:p>
-    <w:p>
-      <w:pPr>
-        <w:autoSpaceDE w:val="0"/>
-        <w:autoSpaceDN w:val="0"/>
-        <w:adjustRightInd w:val="0"/>
-        <w:spacing w:after="0" w:line="240" w:lineRule="auto"/>
-        <w:rPr>
-          <w:rFonts w:ascii="CongressSans" w:hAnsi="CongressSans" w:cs="CongressSans"/>
-          <w:color w:val="FF0000"/>
-        </w:rPr>
-      </w:pPr>
-      <w:r>
-        <w:rPr>
-          <w:rFonts w:ascii="SymbolMT" w:hAnsi="SymbolMT" w:cs="SymbolMT"/>
-          <w:color w:val="FF0000"/>
-        </w:rPr>
-        <w:t xml:space="preserve">• </w:t>
-      </w:r>
-      <w:proofErr w:type="gramStart"/>
-      <w:r>
-        <w:rPr>
-          <w:rFonts w:ascii="CongressSans" w:hAnsi="CongressSans" w:cs="CongressSans"/>
-          <w:color w:val="FF0000"/>
-        </w:rPr>
-        <w:t>navigation</w:t>
-      </w:r>
-      <w:proofErr w:type="gramEnd"/>
-      <w:r>
-        <w:rPr>
-          <w:rFonts w:ascii="CongressSans" w:hAnsi="CongressSans" w:cs="CongressSans"/>
-          <w:color w:val="FF0000"/>
-        </w:rPr>
-        <w:t xml:space="preserve"> between each page</w:t>
-      </w:r>
-    </w:p>
-    <w:p>
-      <w:pPr>
-        <w:autoSpaceDE w:val="0"/>
-        <w:autoSpaceDN w:val="0"/>
-        <w:adjustRightInd w:val="0"/>
-        <w:spacing w:after="0" w:line="240" w:lineRule="auto"/>
-        <w:rPr>
-          <w:rFonts w:ascii="CongressSans" w:hAnsi="CongressSans" w:cs="CongressSans"/>
-          <w:color w:val="FF0000"/>
-        </w:rPr>
-      </w:pPr>
-      <w:r>
-        <w:rPr>
-          <w:rFonts w:ascii="SymbolMT" w:hAnsi="SymbolMT" w:cs="SymbolMT"/>
-          <w:color w:val="FF0000"/>
-        </w:rPr>
-        <w:t xml:space="preserve">• </w:t>
-      </w:r>
-      <w:proofErr w:type="gramStart"/>
-      <w:r>
-        <w:rPr>
-          <w:rFonts w:ascii="CongressSans-Bold" w:hAnsi="CongressSans-Bold" w:cs="CongressSans-Bold"/>
-          <w:b/>
-          <w:bCs/>
-          <w:color w:val="FF0000"/>
-        </w:rPr>
-        <w:t>two</w:t>
-      </w:r>
-      <w:proofErr w:type="gramEnd"/>
-      <w:r>
-        <w:rPr>
-          <w:rFonts w:ascii="CongressSans-Bold" w:hAnsi="CongressSans-Bold" w:cs="CongressSans-Bold"/>
-          <w:b/>
-          <w:bCs/>
-          <w:color w:val="FF0000"/>
-        </w:rPr>
-        <w:t xml:space="preserve"> </w:t>
-      </w:r>
-      <w:r>
-        <w:rPr>
-          <w:rFonts w:ascii="CongressSans" w:hAnsi="CongressSans" w:cs="CongressSans"/>
-          <w:color w:val="FF0000"/>
-        </w:rPr>
-        <w:t>interactive features</w:t>
-      </w:r>
-    </w:p>
-    <w:p>
-      <w:pPr>
-        <w:autoSpaceDE w:val="0"/>
-        <w:autoSpaceDN w:val="0"/>
-        <w:adjustRightInd w:val="0"/>
-        <w:spacing w:after="0" w:line="240" w:lineRule="auto"/>
-        <w:rPr>
-          <w:rFonts w:ascii="CongressSans" w:hAnsi="CongressSans" w:cs="CongressSans"/>
-          <w:color w:val="FF0000"/>
-        </w:rPr>
-      </w:pPr>
-      <w:r>
-        <w:rPr>
-          <w:rFonts w:ascii="SymbolMT" w:hAnsi="SymbolMT" w:cs="SymbolMT"/>
-          <w:color w:val="FF0000"/>
-        </w:rPr>
-        <w:t xml:space="preserve">• </w:t>
-      </w:r>
-      <w:proofErr w:type="gramStart"/>
-      <w:r>
-        <w:rPr>
-          <w:rFonts w:ascii="CongressSans" w:hAnsi="CongressSans" w:cs="CongressSans"/>
-          <w:color w:val="FF0000"/>
-        </w:rPr>
-        <w:t>an</w:t>
-      </w:r>
-      <w:proofErr w:type="gramEnd"/>
-      <w:r>
-        <w:rPr>
-          <w:rFonts w:ascii="CongressSans" w:hAnsi="CongressSans" w:cs="CongressSans"/>
-          <w:color w:val="FF0000"/>
-        </w:rPr>
-        <w:t xml:space="preserve"> email link for enquiries</w:t>
-      </w:r>
-    </w:p>
-    <w:p>
-      <w:pPr>
-        <w:autoSpaceDE w:val="0"/>
-        <w:autoSpaceDN w:val="0"/>
-        <w:adjustRightInd w:val="0"/>
-        <w:spacing w:after="0" w:line="360" w:lineRule="auto"/>
-        <w:rPr>
-          <w:rFonts w:ascii="CongressSans" w:hAnsi="CongressSans" w:cs="CongressSans"/>
-          <w:color w:val="FF0000"/>
-        </w:rPr>
-      </w:pPr>
-      <w:r>
-        <w:rPr>
-          <w:rFonts w:ascii="SymbolMT" w:hAnsi="SymbolMT" w:cs="SymbolMT"/>
-          <w:color w:val="FF0000"/>
-        </w:rPr>
-        <w:t xml:space="preserve">• </w:t>
-      </w:r>
-      <w:proofErr w:type="gramStart"/>
-      <w:r>
-        <w:rPr>
-          <w:rFonts w:ascii="CongressSans-Bold" w:hAnsi="CongressSans-Bold" w:cs="CongressSans-Bold"/>
-          <w:b/>
-          <w:bCs/>
-          <w:color w:val="FF0000"/>
-        </w:rPr>
-        <w:t>one</w:t>
-      </w:r>
-      <w:proofErr w:type="gramEnd"/>
-      <w:r>
-        <w:rPr>
-          <w:rFonts w:ascii="CongressSans-Bold" w:hAnsi="CongressSans-Bold" w:cs="CongressSans-Bold"/>
-          <w:b/>
-          <w:bCs/>
-          <w:color w:val="FF0000"/>
-        </w:rPr>
-        <w:t xml:space="preserve"> </w:t>
-      </w:r>
-      <w:r>
-        <w:rPr>
-          <w:rFonts w:ascii="CongressSans" w:hAnsi="CongressSans" w:cs="CongressSans"/>
-          <w:color w:val="FF0000"/>
-        </w:rPr>
-        <w:t>animation.</w:t>
-      </w:r>
-    </w:p>
-    <w:p>
-      <w:pPr>
-        <w:autoSpaceDE w:val="0"/>
-        <w:autoSpaceDN w:val="0"/>
-        <w:adjustRightInd w:val="0"/>
-        <w:spacing w:after="0" w:line="360" w:lineRule="auto"/>
-        <w:rPr>
-          <w:rFonts w:ascii="CongressSans" w:hAnsi="CongressSans" w:cs="CongressSans"/>
-        </w:rPr>
-      </w:pPr>
-    </w:p>
-    <w:p>
-      <w:pPr>
-        <w:autoSpaceDE w:val="0"/>
-        <w:autoSpaceDN w:val="0"/>
-        <w:adjustRightInd w:val="0"/>
-        <w:spacing w:after="0" w:line="360" w:lineRule="auto"/>
-        <w:rPr>
-          <w:rFonts w:ascii="CongressSans" w:hAnsi="CongressSans" w:cs="CongressSans"/>
-        </w:rPr>
-      </w:pPr>
-    </w:p>
-    <w:p>
-      <w:pPr>
-        <w:autoSpaceDE w:val="0"/>
-        <w:autoSpaceDN w:val="0"/>
-        <w:adjustRightInd w:val="0"/>
-        <w:spacing w:after="0" w:line="360" w:lineRule="auto"/>
-        <w:rPr>
-          <w:rFonts w:ascii="CongressSans" w:hAnsi="CongressSans" w:cs="CongressSans"/>
-        </w:rPr>
-      </w:pPr>
-    </w:p>
-    <w:p>
-      <w:pPr>
-        <w:autoSpaceDE w:val="0"/>
-        <w:autoSpaceDN w:val="0"/>
-        <w:adjustRightInd w:val="0"/>
-        <w:spacing w:after="0" w:line="360" w:lineRule="auto"/>
-        <w:rPr>
-          <w:rFonts w:ascii="CongressSans" w:hAnsi="CongressSans" w:cs="CongressSans"/>
-        </w:rPr>
-      </w:pPr>
-    </w:p>
-    <w:p>
-      <w:pPr>
-        <w:autoSpaceDE w:val="0"/>
-        <w:autoSpaceDN w:val="0"/>
-        <w:adjustRightInd w:val="0"/>
-        <w:spacing w:after="0" w:line="360" w:lineRule="auto"/>
-        <w:rPr>
-          <w:rFonts w:ascii="CongressSans" w:hAnsi="CongressSans" w:cs="CongressSans"/>
-        </w:rPr>
-      </w:pPr>
-    </w:p>
-    <w:p>
-      <w:pPr>
-        <w:autoSpaceDE w:val="0"/>
-        <w:autoSpaceDN w:val="0"/>
-        <w:adjustRightInd w:val="0"/>
-        <w:spacing w:after="0" w:line="360" w:lineRule="auto"/>
-        <w:rPr>
-          <w:rFonts w:ascii="CongressSans" w:hAnsi="CongressSans" w:cs="CongressSans"/>
-        </w:rPr>
-      </w:pPr>
-    </w:p>
-    <w:p>
-      <w:pPr>
-        <w:autoSpaceDE w:val="0"/>
-        <w:autoSpaceDN w:val="0"/>
-        <w:adjustRightInd w:val="0"/>
-        <w:spacing w:after="0" w:line="360" w:lineRule="auto"/>
-        <w:rPr>
-          <w:rFonts w:ascii="CongressSans" w:hAnsi="CongressSans" w:cs="CongressSans"/>
-        </w:rPr>
-      </w:pPr>
-    </w:p>
-    <w:p>
-      <w:pPr>
-        <w:autoSpaceDE w:val="0"/>
-        <w:autoSpaceDN w:val="0"/>
-        <w:adjustRightInd w:val="0"/>
-        <w:spacing w:after="0" w:line="360" w:lineRule="auto"/>
-        <w:rPr>
-          <w:rFonts w:ascii="CongressSans" w:hAnsi="CongressSans" w:cs="CongressSans"/>
-        </w:rPr>
-      </w:pPr>
-    </w:p>
-    <w:p>
-      <w:pPr>
-        <w:autoSpaceDE w:val="0"/>
-        <w:autoSpaceDN w:val="0"/>
-        <w:adjustRightInd w:val="0"/>
-        <w:spacing w:after="0" w:line="360" w:lineRule="auto"/>
-        <w:rPr>
-          <w:rFonts w:ascii="CongressSans" w:hAnsi="CongressSans" w:cs="CongressSans"/>
-        </w:rPr>
-      </w:pPr>
-    </w:p>
-    <w:p>
-      <w:pPr>
-        <w:autoSpaceDE w:val="0"/>
-        <w:autoSpaceDN w:val="0"/>
-        <w:adjustRightInd w:val="0"/>
-        <w:spacing w:after="0" w:line="360" w:lineRule="auto"/>
-        <w:rPr>
-          <w:rFonts w:ascii="CongressSans" w:hAnsi="CongressSans" w:cs="CongressSans"/>
-        </w:rPr>
-      </w:pPr>
-    </w:p>
-    <w:p>
-      <w:pPr>
-        <w:autoSpaceDE w:val="0"/>
-        <w:autoSpaceDN w:val="0"/>
-        <w:adjustRightInd w:val="0"/>
-        <w:spacing w:after="0" w:line="360" w:lineRule="auto"/>
-        <w:rPr>
-          <w:rFonts w:ascii="CongressSans" w:hAnsi="CongressSans" w:cs="CongressSans"/>
-        </w:rPr>
-      </w:pPr>
-    </w:p>
-    <w:p>
-      <w:pPr>
-        <w:autoSpaceDE w:val="0"/>
-        <w:autoSpaceDN w:val="0"/>
-        <w:adjustRightInd w:val="0"/>
-        <w:spacing w:after="0" w:line="360" w:lineRule="auto"/>
-        <w:rPr>
-          <w:rFonts w:ascii="CongressSans" w:hAnsi="CongressSans" w:cs="CongressSans"/>
-        </w:rPr>
-      </w:pPr>
-    </w:p>
-    <w:p>
-      <w:pPr>
-        <w:autoSpaceDE w:val="0"/>
-        <w:autoSpaceDN w:val="0"/>
-        <w:adjustRightInd w:val="0"/>
-        <w:spacing w:after="0" w:line="360" w:lineRule="auto"/>
-        <w:rPr>
-          <w:rFonts w:ascii="CongressSans" w:hAnsi="CongressSans" w:cs="CongressSans"/>
-        </w:rPr>
-      </w:pPr>
-    </w:p>
-    <w:p>
-      <w:pPr>
-        <w:autoSpaceDE w:val="0"/>
-        <w:autoSpaceDN w:val="0"/>
-        <w:adjustRightInd w:val="0"/>
-        <w:spacing w:after="0" w:line="360" w:lineRule="auto"/>
-        <w:rPr>
-          <w:rFonts w:ascii="CongressSans" w:hAnsi="CongressSans" w:cs="CongressSans"/>
-        </w:rPr>
-      </w:pPr>
-    </w:p>
-    <w:p>
-      <w:pPr>
-        <w:autoSpaceDE w:val="0"/>
-        <w:autoSpaceDN w:val="0"/>
-        <w:adjustRightInd w:val="0"/>
-        <w:spacing w:after="0" w:line="360" w:lineRule="auto"/>
-        <w:rPr>
-          <w:rFonts w:ascii="CongressSans" w:hAnsi="CongressSans" w:cs="CongressSans"/>
-        </w:rPr>
-      </w:pPr>
-    </w:p>
-    <w:p>
-      <w:pPr>
-        <w:autoSpaceDE w:val="0"/>
-        <w:autoSpaceDN w:val="0"/>
-        <w:adjustRightInd w:val="0"/>
-        <w:spacing w:after="0" w:line="360" w:lineRule="auto"/>
-        <w:rPr>
-          <w:rFonts w:ascii="CongressSans" w:hAnsi="CongressSans" w:cs="CongressSans"/>
-        </w:rPr>
-      </w:pPr>
-    </w:p>
-    <w:p>
-      <w:pPr>
-        <w:autoSpaceDE w:val="0"/>
-        <w:autoSpaceDN w:val="0"/>
-        <w:adjustRightInd w:val="0"/>
-        <w:spacing w:after="0" w:line="360" w:lineRule="auto"/>
-        <w:rPr>
-          <w:rFonts w:ascii="CongressSans" w:hAnsi="CongressSans" w:cs="CongressSans"/>
-        </w:rPr>
-      </w:pPr>
-    </w:p>
-    <w:p>
-      <w:pPr>
-        <w:autoSpaceDE w:val="0"/>
-        <w:autoSpaceDN w:val="0"/>
-        <w:adjustRightInd w:val="0"/>
-        <w:spacing w:after="0" w:line="360" w:lineRule="auto"/>
-        <w:rPr>
-          <w:rFonts w:ascii="CongressSans" w:hAnsi="CongressSans" w:cs="CongressSans"/>
-        </w:rPr>
-      </w:pPr>
-    </w:p>
-    <w:p>
-      <w:pPr>
-        <w:autoSpaceDE w:val="0"/>
-        <w:autoSpaceDN w:val="0"/>
-        <w:adjustRightInd w:val="0"/>
-        <w:spacing w:after="0" w:line="360" w:lineRule="auto"/>
-        <w:rPr>
-          <w:rFonts w:ascii="CongressSans" w:hAnsi="CongressSans" w:cs="CongressSans"/>
-        </w:rPr>
-      </w:pPr>
-    </w:p>
-    <w:p>
-      <w:pPr>
-        <w:autoSpaceDE w:val="0"/>
-        <w:autoSpaceDN w:val="0"/>
-        <w:adjustRightInd w:val="0"/>
-        <w:spacing w:after="0" w:line="360" w:lineRule="auto"/>
-        <w:rPr>
-          <w:rFonts w:ascii="CongressSans" w:hAnsi="CongressSans" w:cs="CongressSans"/>
-        </w:rPr>
-      </w:pPr>
-    </w:p>
-    <w:p>
-      <w:pPr>
-        <w:autoSpaceDE w:val="0"/>
-        <w:autoSpaceDN w:val="0"/>
-        <w:adjustRightInd w:val="0"/>
-        <w:spacing w:after="0" w:line="360" w:lineRule="auto"/>
-        <w:rPr>
-          <w:rFonts w:ascii="CongressSans" w:hAnsi="CongressSans" w:cs="CongressSans"/>
-        </w:rPr>
-      </w:pPr>
-    </w:p>
-    <w:p>
-      <w:pPr>
-        <w:autoSpaceDE w:val="0"/>
-        <w:autoSpaceDN w:val="0"/>
-        <w:adjustRightInd w:val="0"/>
-        <w:spacing w:after="0" w:line="360" w:lineRule="auto"/>
-        <w:rPr>
-          <w:rFonts w:ascii="CongressSans" w:hAnsi="CongressSans" w:cs="CongressSans"/>
-        </w:rPr>
-      </w:pPr>
-    </w:p>
-    <w:p>
-      <w:pPr>
-        <w:autoSpaceDE w:val="0"/>
-        <w:autoSpaceDN w:val="0"/>
-        <w:adjustRightInd w:val="0"/>
-        <w:spacing w:after="0" w:line="360" w:lineRule="auto"/>
-        <w:rPr>
-          <w:rFonts w:ascii="CongressSans" w:hAnsi="CongressSans" w:cs="CongressSans"/>
-        </w:rPr>
-      </w:pPr>
-    </w:p>
-    <w:p>
-      <w:pPr>
-        <w:autoSpaceDE w:val="0"/>
-        <w:autoSpaceDN w:val="0"/>
-        <w:adjustRightInd w:val="0"/>
-        <w:spacing w:after="0" w:line="360" w:lineRule="auto"/>
-        <w:rPr>
-          <w:rFonts w:ascii="CongressSans" w:hAnsi="CongressSans" w:cs="CongressSans"/>
-        </w:rPr>
-      </w:pPr>
-    </w:p>
-    <w:p>
-      <w:pPr>
-        <w:autoSpaceDE w:val="0"/>
-        <w:autoSpaceDN w:val="0"/>
-        <w:adjustRightInd w:val="0"/>
-        <w:spacing w:after="0" w:line="360" w:lineRule="auto"/>
-        <w:rPr>
-          <w:rFonts w:ascii="CongressSans" w:hAnsi="CongressSans" w:cs="CongressSans"/>
-        </w:rPr>
-      </w:pPr>
-    </w:p>
-    <w:p>
-      <w:pPr>
-        <w:autoSpaceDE w:val="0"/>
-        <w:autoSpaceDN w:val="0"/>
-        <w:adjustRightInd w:val="0"/>
-        <w:spacing w:after="0" w:line="360" w:lineRule="auto"/>
-        <w:rPr>
-          <w:rFonts w:ascii="CongressSans" w:hAnsi="CongressSans" w:cs="CongressSans"/>
-        </w:rPr>
-      </w:pPr>
-    </w:p>
-    <w:p>
-      <w:pPr>
-        <w:autoSpaceDE w:val="0"/>
-        <w:autoSpaceDN w:val="0"/>
-        <w:adjustRightInd w:val="0"/>
-        <w:spacing w:after="0" w:line="360" w:lineRule="auto"/>
-        <w:rPr>
-          <w:rFonts w:ascii="CongressSans" w:hAnsi="CongressSans" w:cs="CongressSans"/>
-        </w:rPr>
-      </w:pPr>
-    </w:p>
-    <w:p>
-      <w:pPr>
-        <w:autoSpaceDE w:val="0"/>
-        <w:autoSpaceDN w:val="0"/>
-        <w:adjustRightInd w:val="0"/>
-        <w:spacing w:after="0" w:line="360" w:lineRule="auto"/>
-        <w:rPr>
-          <w:rFonts w:ascii="CongressSans" w:hAnsi="CongressSans" w:cs="CongressSans"/>
-        </w:rPr>
-      </w:pPr>
-    </w:p>
-    <w:p>
-      <w:pPr>
-        <w:autoSpaceDE w:val="0"/>
-        <w:autoSpaceDN w:val="0"/>
-        <w:adjustRightInd w:val="0"/>
-        <w:spacing w:after="0" w:line="360" w:lineRule="auto"/>
-        <w:rPr>
-          <w:rFonts w:ascii="CongressSans" w:hAnsi="CongressSans" w:cs="CongressSans"/>
-        </w:rPr>
-      </w:pPr>
-    </w:p>
-    <w:p>
-      <w:pPr>
-        <w:autoSpaceDE w:val="0"/>
-        <w:autoSpaceDN w:val="0"/>
-        <w:adjustRightInd w:val="0"/>
-        <w:spacing w:after="0" w:line="360" w:lineRule="auto"/>
-        <w:rPr>
-          <w:rFonts w:ascii="CongressSans" w:hAnsi="CongressSans" w:cs="CongressSans"/>
-        </w:rPr>
-      </w:pPr>
-    </w:p>
-    <w:p>
-      <w:pPr>
-        <w:autoSpaceDE w:val="0"/>
-        <w:autoSpaceDN w:val="0"/>
-        <w:adjustRightInd w:val="0"/>
-        <w:spacing w:after="0" w:line="360" w:lineRule="auto"/>
-        <w:rPr>
-          <w:rFonts w:ascii="CongressSans" w:hAnsi="CongressSans" w:cs="CongressSans"/>
-        </w:rPr>
-      </w:pPr>
-    </w:p>
-    <w:p>
-      <w:pPr>
-        <w:autoSpaceDE w:val="0"/>
-        <w:autoSpaceDN w:val="0"/>
-        <w:adjustRightInd w:val="0"/>
-        <w:spacing w:after="0" w:line="360" w:lineRule="auto"/>
-        <w:rPr>
-          <w:rFonts w:ascii="CongressSans" w:hAnsi="CongressSans" w:cs="CongressSans"/>
-        </w:rPr>
-      </w:pPr>
-    </w:p>
-    <w:p>
-      <w:pPr>
-        <w:autoSpaceDE w:val="0"/>
-        <w:autoSpaceDN w:val="0"/>
-        <w:adjustRightInd w:val="0"/>
-        <w:spacing w:after="0" w:line="360" w:lineRule="auto"/>
-        <w:rPr>
-          <w:rFonts w:ascii="CongressSans" w:hAnsi="CongressSans" w:cs="CongressSans"/>
-        </w:rPr>
-      </w:pPr>
-    </w:p>
-    <w:p>
-      <w:pPr>
-        <w:autoSpaceDE w:val="0"/>
-        <w:autoSpaceDN w:val="0"/>
-        <w:adjustRightInd w:val="0"/>
-        <w:spacing w:after="0" w:line="360" w:lineRule="auto"/>
+      <w:r>
+        <w:rPr>
+          <w:rFonts w:ascii="CongressSans" w:hAnsi="CongressSans" w:cs="CongressSans"/>
+          <w:color w:val="FF0000"/>
+        </w:rPr>
+        <w:t>test your interactive features.</w:t>
+      </w:r>
+    </w:p>
+    <w:p>
+      <w:pPr>
+        <w:autoSpaceDE w:val="0"/>
+        <w:autoSpaceDN w:val="0"/>
+        <w:adjustRightInd w:val="0"/>
+        <w:spacing w:after="0" w:line="360" w:lineRule="auto"/>
+        <w:rPr>
+          <w:rFonts w:ascii="CongressSans" w:hAnsi="CongressSans" w:cs="CongressSans"/>
+        </w:rPr>
+      </w:pPr>
+    </w:p>
+    <w:p>
+      <w:pPr>
+        <w:autoSpaceDE w:val="0"/>
+        <w:autoSpaceDN w:val="0"/>
+        <w:adjustRightInd w:val="0"/>
+        <w:spacing w:after="0" w:line="360" w:lineRule="auto"/>
+        <w:rPr>
+          <w:rFonts w:ascii="CongressSans" w:hAnsi="CongressSans" w:cs="CongressSans"/>
+        </w:rPr>
+      </w:pPr>
+    </w:p>
+    <w:p>
+      <w:pPr>
+        <w:autoSpaceDE w:val="0"/>
+        <w:autoSpaceDN w:val="0"/>
+        <w:adjustRightInd w:val="0"/>
+        <w:spacing w:after="0" w:line="360" w:lineRule="auto"/>
+        <w:rPr>
+          <w:rFonts w:ascii="CongressSans" w:hAnsi="CongressSans" w:cs="CongressSans"/>
+        </w:rPr>
+      </w:pPr>
+    </w:p>
+    <w:p>
+      <w:pPr>
+        <w:autoSpaceDE w:val="0"/>
+        <w:autoSpaceDN w:val="0"/>
+        <w:adjustRightInd w:val="0"/>
+        <w:spacing w:after="0" w:line="360" w:lineRule="auto"/>
+        <w:rPr>
+          <w:rFonts w:ascii="CongressSans" w:hAnsi="CongressSans" w:cs="CongressSans"/>
+        </w:rPr>
+      </w:pPr>
+    </w:p>
+    <w:p>
+      <w:pPr>
+        <w:autoSpaceDE w:val="0"/>
+        <w:autoSpaceDN w:val="0"/>
+        <w:adjustRightInd w:val="0"/>
+        <w:spacing w:after="0" w:line="360" w:lineRule="auto"/>
+        <w:rPr>
+          <w:rFonts w:ascii="CongressSans" w:hAnsi="CongressSans" w:cs="CongressSans"/>
+        </w:rPr>
+      </w:pPr>
+    </w:p>
+    <w:p>
+      <w:pPr>
+        <w:autoSpaceDE w:val="0"/>
+        <w:autoSpaceDN w:val="0"/>
+        <w:adjustRightInd w:val="0"/>
+        <w:spacing w:after="0" w:line="360" w:lineRule="auto"/>
+        <w:rPr>
+          <w:rFonts w:ascii="CongressSans" w:hAnsi="CongressSans" w:cs="CongressSans"/>
+        </w:rPr>
+      </w:pPr>
+    </w:p>
+    <w:p>
+      <w:pPr>
+        <w:autoSpaceDE w:val="0"/>
+        <w:autoSpaceDN w:val="0"/>
+        <w:adjustRightInd w:val="0"/>
+        <w:spacing w:after="0" w:line="360" w:lineRule="auto"/>
+        <w:rPr>
+          <w:rFonts w:ascii="CongressSans" w:hAnsi="CongressSans" w:cs="CongressSans"/>
+        </w:rPr>
+      </w:pPr>
+    </w:p>
+    <w:p>
+      <w:pPr>
+        <w:autoSpaceDE w:val="0"/>
+        <w:autoSpaceDN w:val="0"/>
+        <w:adjustRightInd w:val="0"/>
+        <w:spacing w:after="0" w:line="360" w:lineRule="auto"/>
+        <w:rPr>
+          <w:rFonts w:ascii="CongressSans" w:hAnsi="CongressSans" w:cs="CongressSans"/>
+        </w:rPr>
+      </w:pPr>
+    </w:p>
+    <w:p>
+      <w:pPr>
+        <w:autoSpaceDE w:val="0"/>
+        <w:autoSpaceDN w:val="0"/>
+        <w:adjustRightInd w:val="0"/>
+        <w:spacing w:after="0" w:line="360" w:lineRule="auto"/>
+        <w:rPr>
+          <w:rFonts w:ascii="CongressSans" w:hAnsi="CongressSans" w:cs="CongressSans"/>
+        </w:rPr>
+      </w:pPr>
+    </w:p>
+    <w:p>
+      <w:pPr>
+        <w:autoSpaceDE w:val="0"/>
+        <w:autoSpaceDN w:val="0"/>
+        <w:adjustRightInd w:val="0"/>
+        <w:spacing w:after="0" w:line="360" w:lineRule="auto"/>
+        <w:rPr>
+          <w:rFonts w:ascii="CongressSans" w:hAnsi="CongressSans" w:cs="CongressSans"/>
+        </w:rPr>
+      </w:pPr>
+    </w:p>
+    <w:p>
+      <w:pPr>
+        <w:autoSpaceDE w:val="0"/>
+        <w:autoSpaceDN w:val="0"/>
+        <w:adjustRightInd w:val="0"/>
+        <w:spacing w:after="0" w:line="360" w:lineRule="auto"/>
+        <w:rPr>
+          <w:rFonts w:ascii="CongressSans" w:hAnsi="CongressSans" w:cs="CongressSans"/>
+        </w:rPr>
+      </w:pPr>
+    </w:p>
+    <w:p>
+      <w:pPr>
+        <w:autoSpaceDE w:val="0"/>
+        <w:autoSpaceDN w:val="0"/>
+        <w:adjustRightInd w:val="0"/>
+        <w:spacing w:after="0" w:line="360" w:lineRule="auto"/>
+        <w:rPr>
+          <w:rFonts w:ascii="CongressSans" w:hAnsi="CongressSans" w:cs="CongressSans"/>
+        </w:rPr>
+      </w:pPr>
+    </w:p>
+    <w:p>
+      <w:pPr>
+        <w:autoSpaceDE w:val="0"/>
+        <w:autoSpaceDN w:val="0"/>
+        <w:adjustRightInd w:val="0"/>
+        <w:spacing w:after="0" w:line="360" w:lineRule="auto"/>
+        <w:rPr>
+          <w:rFonts w:ascii="CongressSans" w:hAnsi="CongressSans" w:cs="CongressSans"/>
+        </w:rPr>
+      </w:pPr>
+    </w:p>
+    <w:p>
+      <w:pPr>
+        <w:autoSpaceDE w:val="0"/>
+        <w:autoSpaceDN w:val="0"/>
+        <w:adjustRightInd w:val="0"/>
+        <w:spacing w:after="0" w:line="360" w:lineRule="auto"/>
+        <w:rPr>
+          <w:rFonts w:ascii="CongressSans" w:hAnsi="CongressSans" w:cs="CongressSans"/>
+        </w:rPr>
+      </w:pPr>
+    </w:p>
+    <w:p>
+      <w:pPr>
+        <w:autoSpaceDE w:val="0"/>
+        <w:autoSpaceDN w:val="0"/>
+        <w:adjustRightInd w:val="0"/>
+        <w:spacing w:after="0" w:line="360" w:lineRule="auto"/>
+        <w:rPr>
+          <w:rFonts w:ascii="CongressSans" w:hAnsi="CongressSans" w:cs="CongressSans"/>
+        </w:rPr>
+      </w:pPr>
+    </w:p>
+    <w:p>
+      <w:pPr>
+        <w:autoSpaceDE w:val="0"/>
+        <w:autoSpaceDN w:val="0"/>
+        <w:adjustRightInd w:val="0"/>
+        <w:spacing w:after="0" w:line="360" w:lineRule="auto"/>
+        <w:rPr>
+          <w:rFonts w:ascii="CongressSans" w:hAnsi="CongressSans" w:cs="CongressSans"/>
+        </w:rPr>
+      </w:pPr>
+    </w:p>
+    <w:p>
+      <w:pPr>
+        <w:autoSpaceDE w:val="0"/>
+        <w:autoSpaceDN w:val="0"/>
+        <w:adjustRightInd w:val="0"/>
+        <w:spacing w:after="0" w:line="360" w:lineRule="auto"/>
+        <w:rPr>
+          <w:rFonts w:ascii="CongressSans" w:hAnsi="CongressSans" w:cs="CongressSans"/>
+        </w:rPr>
+      </w:pPr>
+    </w:p>
+    <w:p>
+      <w:pPr>
+        <w:autoSpaceDE w:val="0"/>
+        <w:autoSpaceDN w:val="0"/>
+        <w:adjustRightInd w:val="0"/>
+        <w:spacing w:after="0" w:line="360" w:lineRule="auto"/>
+        <w:rPr>
+          <w:rFonts w:ascii="CongressSans" w:hAnsi="CongressSans" w:cs="CongressSans"/>
+        </w:rPr>
+      </w:pPr>
+    </w:p>
+    <w:p>
+      <w:pPr>
+        <w:autoSpaceDE w:val="0"/>
+        <w:autoSpaceDN w:val="0"/>
+        <w:adjustRightInd w:val="0"/>
+        <w:spacing w:after="0" w:line="360" w:lineRule="auto"/>
+        <w:rPr>
+          <w:rFonts w:ascii="CongressSans" w:hAnsi="CongressSans" w:cs="CongressSans"/>
+        </w:rPr>
+      </w:pPr>
+    </w:p>
+    <w:p>
+      <w:pPr>
+        <w:autoSpaceDE w:val="0"/>
+        <w:autoSpaceDN w:val="0"/>
+        <w:adjustRightInd w:val="0"/>
+        <w:spacing w:after="0" w:line="360" w:lineRule="auto"/>
+        <w:rPr>
+          <w:rFonts w:ascii="CongressSans" w:hAnsi="CongressSans" w:cs="CongressSans"/>
+        </w:rPr>
+      </w:pPr>
+    </w:p>
+    <w:p>
+      <w:pPr>
+        <w:autoSpaceDE w:val="0"/>
+        <w:autoSpaceDN w:val="0"/>
+        <w:adjustRightInd w:val="0"/>
+        <w:spacing w:after="0" w:line="360" w:lineRule="auto"/>
+        <w:rPr>
+          <w:rFonts w:ascii="CongressSans" w:hAnsi="CongressSans" w:cs="CongressSans"/>
+        </w:rPr>
+      </w:pPr>
+    </w:p>
+    <w:p>
+      <w:pPr>
+        <w:autoSpaceDE w:val="0"/>
+        <w:autoSpaceDN w:val="0"/>
+        <w:adjustRightInd w:val="0"/>
+        <w:spacing w:after="0" w:line="360" w:lineRule="auto"/>
+        <w:rPr>
+          <w:rFonts w:ascii="CongressSans" w:hAnsi="CongressSans" w:cs="CongressSans"/>
+        </w:rPr>
+      </w:pPr>
+    </w:p>
+    <w:p>
+      <w:pPr>
+        <w:autoSpaceDE w:val="0"/>
+        <w:autoSpaceDN w:val="0"/>
+        <w:adjustRightInd w:val="0"/>
+        <w:spacing w:after="0" w:line="360" w:lineRule="auto"/>
+        <w:rPr>
+          <w:rFonts w:ascii="CongressSans" w:hAnsi="CongressSans" w:cs="CongressSans"/>
+        </w:rPr>
+      </w:pPr>
+    </w:p>
+    <w:p>
+      <w:pPr>
+        <w:autoSpaceDE w:val="0"/>
+        <w:autoSpaceDN w:val="0"/>
+        <w:adjustRightInd w:val="0"/>
+        <w:spacing w:after="0" w:line="360" w:lineRule="auto"/>
+        <w:rPr>
+          <w:rFonts w:ascii="CongressSans" w:hAnsi="CongressSans" w:cs="CongressSans"/>
+        </w:rPr>
+      </w:pPr>
+    </w:p>
+    <w:p>
+      <w:pPr>
+        <w:autoSpaceDE w:val="0"/>
+        <w:autoSpaceDN w:val="0"/>
+        <w:adjustRightInd w:val="0"/>
+        <w:spacing w:after="0" w:line="360" w:lineRule="auto"/>
+        <w:rPr>
+          <w:rFonts w:ascii="CongressSans" w:hAnsi="CongressSans" w:cs="CongressSans"/>
+        </w:rPr>
+      </w:pPr>
+    </w:p>
+    <w:p>
+      <w:pPr>
+        <w:autoSpaceDE w:val="0"/>
+        <w:autoSpaceDN w:val="0"/>
+        <w:adjustRightInd w:val="0"/>
+        <w:spacing w:after="0" w:line="360" w:lineRule="auto"/>
+        <w:rPr>
+          <w:rFonts w:ascii="CongressSans" w:hAnsi="CongressSans" w:cs="CongressSans"/>
+        </w:rPr>
+      </w:pPr>
+    </w:p>
+    <w:p>
+      <w:pPr>
+        <w:autoSpaceDE w:val="0"/>
+        <w:autoSpaceDN w:val="0"/>
+        <w:adjustRightInd w:val="0"/>
+        <w:spacing w:after="0" w:line="360" w:lineRule="auto"/>
+        <w:rPr>
+          <w:rFonts w:ascii="CongressSans" w:hAnsi="CongressSans" w:cs="CongressSans"/>
+        </w:rPr>
+      </w:pPr>
+    </w:p>
+    <w:p>
+      <w:pPr>
+        <w:autoSpaceDE w:val="0"/>
+        <w:autoSpaceDN w:val="0"/>
+        <w:adjustRightInd w:val="0"/>
+        <w:spacing w:after="0" w:line="360" w:lineRule="auto"/>
+        <w:rPr>
+          <w:rFonts w:ascii="CongressSans" w:hAnsi="CongressSans" w:cs="CongressSans"/>
+        </w:rPr>
+      </w:pPr>
+    </w:p>
+    <w:p>
+      <w:pPr>
+        <w:autoSpaceDE w:val="0"/>
+        <w:autoSpaceDN w:val="0"/>
+        <w:adjustRightInd w:val="0"/>
+        <w:spacing w:after="0" w:line="360" w:lineRule="auto"/>
+        <w:rPr>
+          <w:rFonts w:ascii="CongressSans" w:hAnsi="CongressSans" w:cs="CongressSans"/>
+        </w:rPr>
+      </w:pPr>
+    </w:p>
+    <w:p>
+      <w:pPr>
+        <w:autoSpaceDE w:val="0"/>
+        <w:autoSpaceDN w:val="0"/>
+        <w:adjustRightInd w:val="0"/>
+        <w:spacing w:after="0" w:line="360" w:lineRule="auto"/>
+        <w:rPr>
+          <w:rFonts w:ascii="CongressSans" w:hAnsi="CongressSans" w:cs="CongressSans"/>
+        </w:rPr>
+      </w:pPr>
+    </w:p>
+    <w:p>
+      <w:pPr>
+        <w:autoSpaceDE w:val="0"/>
+        <w:autoSpaceDN w:val="0"/>
+        <w:adjustRightInd w:val="0"/>
+        <w:spacing w:after="0" w:line="360" w:lineRule="auto"/>
+        <w:rPr>
+          <w:rFonts w:ascii="CongressSans" w:hAnsi="CongressSans" w:cs="CongressSans"/>
+        </w:rPr>
+      </w:pPr>
+    </w:p>
+    <w:p>
+      <w:pPr>
+        <w:autoSpaceDE w:val="0"/>
+        <w:autoSpaceDN w:val="0"/>
+        <w:adjustRightInd w:val="0"/>
+        <w:spacing w:after="0" w:line="360" w:lineRule="auto"/>
+        <w:rPr>
+          <w:rFonts w:ascii="CongressSans" w:hAnsi="CongressSans" w:cs="CongressSans"/>
+        </w:rPr>
+      </w:pPr>
+    </w:p>
+    <w:p>
+      <w:pPr>
+        <w:autoSpaceDE w:val="0"/>
+        <w:autoSpaceDN w:val="0"/>
+        <w:adjustRightInd w:val="0"/>
+        <w:spacing w:after="0" w:line="360" w:lineRule="auto"/>
+        <w:rPr>
+          <w:rFonts w:ascii="CongressSans" w:hAnsi="CongressSans" w:cs="CongressSans"/>
+        </w:rPr>
+      </w:pPr>
+    </w:p>
+    <w:p>
+      <w:pPr>
+        <w:autoSpaceDE w:val="0"/>
+        <w:autoSpaceDN w:val="0"/>
+        <w:adjustRightInd w:val="0"/>
+        <w:spacing w:after="0" w:line="360" w:lineRule="auto"/>
+        <w:rPr>
+          <w:rFonts w:ascii="CongressSans" w:hAnsi="CongressSans" w:cs="CongressSans"/>
+        </w:rPr>
+      </w:pPr>
+    </w:p>
+    <w:p>
+      <w:pPr>
+        <w:autoSpaceDE w:val="0"/>
+        <w:autoSpaceDN w:val="0"/>
+        <w:adjustRightInd w:val="0"/>
+        <w:spacing w:after="0" w:line="360" w:lineRule="auto"/>
+        <w:rPr>
+          <w:rFonts w:ascii="CongressSans" w:hAnsi="CongressSans" w:cs="CongressSans"/>
+        </w:rPr>
+      </w:pPr>
+    </w:p>
+    <w:p>
+      <w:pPr>
+        <w:autoSpaceDE w:val="0"/>
+        <w:autoSpaceDN w:val="0"/>
+        <w:adjustRightInd w:val="0"/>
+        <w:spacing w:after="0" w:line="360" w:lineRule="auto"/>
+        <w:rPr>
+          <w:rFonts w:ascii="CongressSans" w:hAnsi="CongressSans" w:cs="CongressSans"/>
+        </w:rPr>
+      </w:pPr>
+    </w:p>
+    <w:p>
+      <w:pPr>
+        <w:autoSpaceDE w:val="0"/>
+        <w:autoSpaceDN w:val="0"/>
+        <w:adjustRightInd w:val="0"/>
+        <w:spacing w:after="0" w:line="360" w:lineRule="auto"/>
+        <w:rPr>
+          <w:rFonts w:ascii="CongressSans" w:hAnsi="CongressSans" w:cs="CongressSans"/>
+        </w:rPr>
+      </w:pPr>
+      <w:r>
+        <w:rPr>
+          <w:rFonts w:ascii="CongressSans" w:hAnsi="CongressSans" w:cs="CongressSans"/>
+        </w:rPr>
+        <w:t>Task D – Knowledge</w:t>
+      </w:r>
+    </w:p>
+    <w:p>
+      <w:pPr>
+        <w:autoSpaceDE w:val="0"/>
+        <w:autoSpaceDN w:val="0"/>
+        <w:adjustRightInd w:val="0"/>
+        <w:spacing w:after="0" w:line="240" w:lineRule="auto"/>
         <w:rPr>
           <w:rFonts w:ascii="CongressSans" w:hAnsi="CongressSans" w:cs="CongressSans"/>
         </w:rPr>
@@ -1638,626 +1963,7 @@
           <w:rFonts w:ascii="CongressSans" w:hAnsi="CongressSans" w:cs="CongressSans"/>
         </w:rPr>
         <w:lastRenderedPageBreak/>
-        <w:t xml:space="preserve">Task C – Test a functioning </w:t>
-      </w:r>
-      <w:proofErr w:type="gramStart"/>
-      <w:r>
-        <w:rPr>
-          <w:rFonts w:ascii="CongressSans" w:hAnsi="CongressSans" w:cs="CongressSans"/>
-        </w:rPr>
-        <w:t>five page</w:t>
-      </w:r>
-      <w:proofErr w:type="gramEnd"/>
-      <w:r>
-        <w:rPr>
-          <w:rFonts w:ascii="CongressSans" w:hAnsi="CongressSans" w:cs="CongressSans"/>
-        </w:rPr>
-        <w:t xml:space="preserve"> website</w:t>
-      </w:r>
-    </w:p>
-    <w:p>
-      <w:pPr>
-        <w:autoSpaceDE w:val="0"/>
-        <w:autoSpaceDN w:val="0"/>
-        <w:adjustRightInd w:val="0"/>
-        <w:spacing w:after="0" w:line="240" w:lineRule="auto"/>
-        <w:rPr>
-          <w:rFonts w:ascii="CongressSans" w:hAnsi="CongressSans" w:cs="CongressSans"/>
-          <w:color w:val="FF0000"/>
-        </w:rPr>
-      </w:pPr>
-      <w:r>
-        <w:rPr>
-          <w:rFonts w:ascii="CongressSans" w:hAnsi="CongressSans" w:cs="CongressSans"/>
-          <w:color w:val="FF0000"/>
-        </w:rPr>
-        <w:t>1 Now that your website is complete, ask the assessor to observe you whilst you complete the</w:t>
-      </w:r>
-    </w:p>
-    <w:p>
-      <w:pPr>
-        <w:autoSpaceDE w:val="0"/>
-        <w:autoSpaceDN w:val="0"/>
-        <w:adjustRightInd w:val="0"/>
-        <w:spacing w:after="0" w:line="240" w:lineRule="auto"/>
-        <w:rPr>
-          <w:rFonts w:ascii="CongressSans" w:hAnsi="CongressSans" w:cs="CongressSans"/>
-          <w:color w:val="FF0000"/>
-        </w:rPr>
-      </w:pPr>
-      <w:proofErr w:type="gramStart"/>
-      <w:r>
-        <w:rPr>
-          <w:rFonts w:ascii="CongressSans" w:hAnsi="CongressSans" w:cs="CongressSans"/>
-          <w:color w:val="FF0000"/>
-        </w:rPr>
-        <w:t>following</w:t>
-      </w:r>
-      <w:proofErr w:type="gramEnd"/>
-      <w:r>
-        <w:rPr>
-          <w:rFonts w:ascii="CongressSans" w:hAnsi="CongressSans" w:cs="CongressSans"/>
-          <w:color w:val="FF0000"/>
-        </w:rPr>
-        <w:t xml:space="preserve"> tests:</w:t>
-      </w:r>
-    </w:p>
-    <w:p>
-      <w:pPr>
-        <w:autoSpaceDE w:val="0"/>
-        <w:autoSpaceDN w:val="0"/>
-        <w:adjustRightInd w:val="0"/>
-        <w:spacing w:after="0" w:line="240" w:lineRule="auto"/>
-        <w:rPr>
-          <w:rFonts w:ascii="CongressSans" w:hAnsi="CongressSans" w:cs="CongressSans"/>
-          <w:color w:val="FF0000"/>
-        </w:rPr>
-      </w:pPr>
-      <w:r>
-        <w:rPr>
-          <w:rFonts w:ascii="SymbolMT" w:hAnsi="SymbolMT" w:cs="SymbolMT"/>
-          <w:color w:val="FF0000"/>
-        </w:rPr>
-        <w:t xml:space="preserve">• </w:t>
-      </w:r>
-      <w:proofErr w:type="gramStart"/>
-      <w:r>
-        <w:rPr>
-          <w:rFonts w:ascii="CongressSans" w:hAnsi="CongressSans" w:cs="CongressSans"/>
-          <w:color w:val="FF0000"/>
-        </w:rPr>
-        <w:t>functionality</w:t>
-      </w:r>
-      <w:proofErr w:type="gramEnd"/>
-      <w:r>
-        <w:rPr>
-          <w:rFonts w:ascii="CongressSans" w:hAnsi="CongressSans" w:cs="CongressSans"/>
-          <w:color w:val="FF0000"/>
-        </w:rPr>
-        <w:t xml:space="preserve"> testing, open your website in </w:t>
-      </w:r>
-      <w:r>
-        <w:rPr>
-          <w:rFonts w:ascii="CongressSans-Bold" w:hAnsi="CongressSans-Bold" w:cs="CongressSans-Bold"/>
-          <w:b/>
-          <w:bCs/>
-          <w:color w:val="FF0000"/>
-        </w:rPr>
-        <w:t xml:space="preserve">two </w:t>
-      </w:r>
-      <w:r>
-        <w:rPr>
-          <w:rFonts w:ascii="CongressSans" w:hAnsi="CongressSans" w:cs="CongressSans"/>
-          <w:color w:val="FF0000"/>
-        </w:rPr>
-        <w:t>different web browsers</w:t>
-      </w:r>
-    </w:p>
-    <w:p>
-      <w:pPr>
-        <w:autoSpaceDE w:val="0"/>
-        <w:autoSpaceDN w:val="0"/>
-        <w:adjustRightInd w:val="0"/>
-        <w:spacing w:after="0" w:line="240" w:lineRule="auto"/>
-        <w:rPr>
-          <w:rFonts w:ascii="CongressSans" w:hAnsi="CongressSans" w:cs="CongressSans"/>
-          <w:color w:val="FF0000"/>
-        </w:rPr>
-      </w:pPr>
-      <w:r>
-        <w:rPr>
-          <w:rFonts w:ascii="SymbolMT" w:hAnsi="SymbolMT" w:cs="SymbolMT"/>
-          <w:color w:val="FF0000"/>
-        </w:rPr>
-        <w:t xml:space="preserve">• </w:t>
-      </w:r>
-      <w:r>
-        <w:rPr>
-          <w:rFonts w:ascii="CongressSans" w:hAnsi="CongressSans" w:cs="CongressSans"/>
-          <w:color w:val="FF0000"/>
-        </w:rPr>
-        <w:t xml:space="preserve">test your navigation, demonstrating the functionality of </w:t>
-      </w:r>
-      <w:r>
-        <w:rPr>
-          <w:rFonts w:ascii="CongressSans-Bold" w:hAnsi="CongressSans-Bold" w:cs="CongressSans-Bold"/>
-          <w:b/>
-          <w:bCs/>
-          <w:color w:val="FF0000"/>
-        </w:rPr>
-        <w:t xml:space="preserve">each </w:t>
-      </w:r>
-      <w:r>
-        <w:rPr>
-          <w:rFonts w:ascii="CongressSans" w:hAnsi="CongressSans" w:cs="CongressSans"/>
-          <w:color w:val="FF0000"/>
-        </w:rPr>
-        <w:t>link</w:t>
-      </w:r>
-    </w:p>
-    <w:p>
-      <w:pPr>
-        <w:autoSpaceDE w:val="0"/>
-        <w:autoSpaceDN w:val="0"/>
-        <w:adjustRightInd w:val="0"/>
-        <w:spacing w:after="0" w:line="360" w:lineRule="auto"/>
-        <w:rPr>
-          <w:rFonts w:ascii="CongressSans" w:hAnsi="CongressSans" w:cs="CongressSans"/>
-          <w:color w:val="FF0000"/>
-        </w:rPr>
-      </w:pPr>
-      <w:r>
-        <w:rPr>
-          <w:rFonts w:ascii="SymbolMT" w:hAnsi="SymbolMT" w:cs="SymbolMT"/>
-          <w:color w:val="FF0000"/>
-        </w:rPr>
-        <w:t xml:space="preserve">• </w:t>
-      </w:r>
-      <w:r>
-        <w:rPr>
-          <w:rFonts w:ascii="CongressSans" w:hAnsi="CongressSans" w:cs="CongressSans"/>
-          <w:color w:val="FF0000"/>
-        </w:rPr>
-        <w:t>test your interactive features.</w:t>
-      </w:r>
-    </w:p>
-    <w:p>
-      <w:pPr>
-        <w:autoSpaceDE w:val="0"/>
-        <w:autoSpaceDN w:val="0"/>
-        <w:adjustRightInd w:val="0"/>
-        <w:spacing w:after="0" w:line="360" w:lineRule="auto"/>
-        <w:rPr>
-          <w:rFonts w:ascii="CongressSans" w:hAnsi="CongressSans" w:cs="CongressSans"/>
-        </w:rPr>
-      </w:pPr>
-    </w:p>
-    <w:p>
-      <w:pPr>
-        <w:autoSpaceDE w:val="0"/>
-        <w:autoSpaceDN w:val="0"/>
-        <w:adjustRightInd w:val="0"/>
-        <w:spacing w:after="0" w:line="360" w:lineRule="auto"/>
-        <w:rPr>
-          <w:rFonts w:ascii="CongressSans" w:hAnsi="CongressSans" w:cs="CongressSans"/>
-        </w:rPr>
-      </w:pPr>
-    </w:p>
-    <w:p>
-      <w:pPr>
-        <w:autoSpaceDE w:val="0"/>
-        <w:autoSpaceDN w:val="0"/>
-        <w:adjustRightInd w:val="0"/>
-        <w:spacing w:after="0" w:line="360" w:lineRule="auto"/>
-        <w:rPr>
-          <w:rFonts w:ascii="CongressSans" w:hAnsi="CongressSans" w:cs="CongressSans"/>
-        </w:rPr>
-      </w:pPr>
-    </w:p>
-    <w:p>
-      <w:pPr>
-        <w:autoSpaceDE w:val="0"/>
-        <w:autoSpaceDN w:val="0"/>
-        <w:adjustRightInd w:val="0"/>
-        <w:spacing w:after="0" w:line="360" w:lineRule="auto"/>
-        <w:rPr>
-          <w:rFonts w:ascii="CongressSans" w:hAnsi="CongressSans" w:cs="CongressSans"/>
-        </w:rPr>
-      </w:pPr>
-    </w:p>
-    <w:p>
-      <w:pPr>
-        <w:autoSpaceDE w:val="0"/>
-        <w:autoSpaceDN w:val="0"/>
-        <w:adjustRightInd w:val="0"/>
-        <w:spacing w:after="0" w:line="360" w:lineRule="auto"/>
-        <w:rPr>
-          <w:rFonts w:ascii="CongressSans" w:hAnsi="CongressSans" w:cs="CongressSans"/>
-        </w:rPr>
-      </w:pPr>
-    </w:p>
-    <w:p>
-      <w:pPr>
-        <w:autoSpaceDE w:val="0"/>
-        <w:autoSpaceDN w:val="0"/>
-        <w:adjustRightInd w:val="0"/>
-        <w:spacing w:after="0" w:line="360" w:lineRule="auto"/>
-        <w:rPr>
-          <w:rFonts w:ascii="CongressSans" w:hAnsi="CongressSans" w:cs="CongressSans"/>
-        </w:rPr>
-      </w:pPr>
-    </w:p>
-    <w:p>
-      <w:pPr>
-        <w:autoSpaceDE w:val="0"/>
-        <w:autoSpaceDN w:val="0"/>
-        <w:adjustRightInd w:val="0"/>
-        <w:spacing w:after="0" w:line="360" w:lineRule="auto"/>
-        <w:rPr>
-          <w:rFonts w:ascii="CongressSans" w:hAnsi="CongressSans" w:cs="CongressSans"/>
-        </w:rPr>
-      </w:pPr>
-    </w:p>
-    <w:p>
-      <w:pPr>
-        <w:autoSpaceDE w:val="0"/>
-        <w:autoSpaceDN w:val="0"/>
-        <w:adjustRightInd w:val="0"/>
-        <w:spacing w:after="0" w:line="360" w:lineRule="auto"/>
-        <w:rPr>
-          <w:rFonts w:ascii="CongressSans" w:hAnsi="CongressSans" w:cs="CongressSans"/>
-        </w:rPr>
-      </w:pPr>
-    </w:p>
-    <w:p>
-      <w:pPr>
-        <w:autoSpaceDE w:val="0"/>
-        <w:autoSpaceDN w:val="0"/>
-        <w:adjustRightInd w:val="0"/>
-        <w:spacing w:after="0" w:line="360" w:lineRule="auto"/>
-        <w:rPr>
-          <w:rFonts w:ascii="CongressSans" w:hAnsi="CongressSans" w:cs="CongressSans"/>
-        </w:rPr>
-      </w:pPr>
-    </w:p>
-    <w:p>
-      <w:pPr>
-        <w:autoSpaceDE w:val="0"/>
-        <w:autoSpaceDN w:val="0"/>
-        <w:adjustRightInd w:val="0"/>
-        <w:spacing w:after="0" w:line="360" w:lineRule="auto"/>
-        <w:rPr>
-          <w:rFonts w:ascii="CongressSans" w:hAnsi="CongressSans" w:cs="CongressSans"/>
-        </w:rPr>
-      </w:pPr>
-    </w:p>
-    <w:p>
-      <w:pPr>
-        <w:autoSpaceDE w:val="0"/>
-        <w:autoSpaceDN w:val="0"/>
-        <w:adjustRightInd w:val="0"/>
-        <w:spacing w:after="0" w:line="360" w:lineRule="auto"/>
-        <w:rPr>
-          <w:rFonts w:ascii="CongressSans" w:hAnsi="CongressSans" w:cs="CongressSans"/>
-        </w:rPr>
-      </w:pPr>
-    </w:p>
-    <w:p>
-      <w:pPr>
-        <w:autoSpaceDE w:val="0"/>
-        <w:autoSpaceDN w:val="0"/>
-        <w:adjustRightInd w:val="0"/>
-        <w:spacing w:after="0" w:line="360" w:lineRule="auto"/>
-        <w:rPr>
-          <w:rFonts w:ascii="CongressSans" w:hAnsi="CongressSans" w:cs="CongressSans"/>
-        </w:rPr>
-      </w:pPr>
-    </w:p>
-    <w:p>
-      <w:pPr>
-        <w:autoSpaceDE w:val="0"/>
-        <w:autoSpaceDN w:val="0"/>
-        <w:adjustRightInd w:val="0"/>
-        <w:spacing w:after="0" w:line="360" w:lineRule="auto"/>
-        <w:rPr>
-          <w:rFonts w:ascii="CongressSans" w:hAnsi="CongressSans" w:cs="CongressSans"/>
-        </w:rPr>
-      </w:pPr>
-    </w:p>
-    <w:p>
-      <w:pPr>
-        <w:autoSpaceDE w:val="0"/>
-        <w:autoSpaceDN w:val="0"/>
-        <w:adjustRightInd w:val="0"/>
-        <w:spacing w:after="0" w:line="360" w:lineRule="auto"/>
-        <w:rPr>
-          <w:rFonts w:ascii="CongressSans" w:hAnsi="CongressSans" w:cs="CongressSans"/>
-        </w:rPr>
-      </w:pPr>
-    </w:p>
-    <w:p>
-      <w:pPr>
-        <w:autoSpaceDE w:val="0"/>
-        <w:autoSpaceDN w:val="0"/>
-        <w:adjustRightInd w:val="0"/>
-        <w:spacing w:after="0" w:line="360" w:lineRule="auto"/>
-        <w:rPr>
-          <w:rFonts w:ascii="CongressSans" w:hAnsi="CongressSans" w:cs="CongressSans"/>
-        </w:rPr>
-      </w:pPr>
-    </w:p>
-    <w:p>
-      <w:pPr>
-        <w:autoSpaceDE w:val="0"/>
-        <w:autoSpaceDN w:val="0"/>
-        <w:adjustRightInd w:val="0"/>
-        <w:spacing w:after="0" w:line="360" w:lineRule="auto"/>
-        <w:rPr>
-          <w:rFonts w:ascii="CongressSans" w:hAnsi="CongressSans" w:cs="CongressSans"/>
-        </w:rPr>
-      </w:pPr>
-    </w:p>
-    <w:p>
-      <w:pPr>
-        <w:autoSpaceDE w:val="0"/>
-        <w:autoSpaceDN w:val="0"/>
-        <w:adjustRightInd w:val="0"/>
-        <w:spacing w:after="0" w:line="360" w:lineRule="auto"/>
-        <w:rPr>
-          <w:rFonts w:ascii="CongressSans" w:hAnsi="CongressSans" w:cs="CongressSans"/>
-        </w:rPr>
-      </w:pPr>
-    </w:p>
-    <w:p>
-      <w:pPr>
-        <w:autoSpaceDE w:val="0"/>
-        <w:autoSpaceDN w:val="0"/>
-        <w:adjustRightInd w:val="0"/>
-        <w:spacing w:after="0" w:line="360" w:lineRule="auto"/>
-        <w:rPr>
-          <w:rFonts w:ascii="CongressSans" w:hAnsi="CongressSans" w:cs="CongressSans"/>
-        </w:rPr>
-      </w:pPr>
-    </w:p>
-    <w:p>
-      <w:pPr>
-        <w:autoSpaceDE w:val="0"/>
-        <w:autoSpaceDN w:val="0"/>
-        <w:adjustRightInd w:val="0"/>
-        <w:spacing w:after="0" w:line="360" w:lineRule="auto"/>
-        <w:rPr>
-          <w:rFonts w:ascii="CongressSans" w:hAnsi="CongressSans" w:cs="CongressSans"/>
-        </w:rPr>
-      </w:pPr>
-    </w:p>
-    <w:p>
-      <w:pPr>
-        <w:autoSpaceDE w:val="0"/>
-        <w:autoSpaceDN w:val="0"/>
-        <w:adjustRightInd w:val="0"/>
-        <w:spacing w:after="0" w:line="360" w:lineRule="auto"/>
-        <w:rPr>
-          <w:rFonts w:ascii="CongressSans" w:hAnsi="CongressSans" w:cs="CongressSans"/>
-        </w:rPr>
-      </w:pPr>
-    </w:p>
-    <w:p>
-      <w:pPr>
-        <w:autoSpaceDE w:val="0"/>
-        <w:autoSpaceDN w:val="0"/>
-        <w:adjustRightInd w:val="0"/>
-        <w:spacing w:after="0" w:line="360" w:lineRule="auto"/>
-        <w:rPr>
-          <w:rFonts w:ascii="CongressSans" w:hAnsi="CongressSans" w:cs="CongressSans"/>
-        </w:rPr>
-      </w:pPr>
-    </w:p>
-    <w:p>
-      <w:pPr>
-        <w:autoSpaceDE w:val="0"/>
-        <w:autoSpaceDN w:val="0"/>
-        <w:adjustRightInd w:val="0"/>
-        <w:spacing w:after="0" w:line="360" w:lineRule="auto"/>
-        <w:rPr>
-          <w:rFonts w:ascii="CongressSans" w:hAnsi="CongressSans" w:cs="CongressSans"/>
-        </w:rPr>
-      </w:pPr>
-    </w:p>
-    <w:p>
-      <w:pPr>
-        <w:autoSpaceDE w:val="0"/>
-        <w:autoSpaceDN w:val="0"/>
-        <w:adjustRightInd w:val="0"/>
-        <w:spacing w:after="0" w:line="360" w:lineRule="auto"/>
-        <w:rPr>
-          <w:rFonts w:ascii="CongressSans" w:hAnsi="CongressSans" w:cs="CongressSans"/>
-        </w:rPr>
-      </w:pPr>
-    </w:p>
-    <w:p>
-      <w:pPr>
-        <w:autoSpaceDE w:val="0"/>
-        <w:autoSpaceDN w:val="0"/>
-        <w:adjustRightInd w:val="0"/>
-        <w:spacing w:after="0" w:line="360" w:lineRule="auto"/>
-        <w:rPr>
-          <w:rFonts w:ascii="CongressSans" w:hAnsi="CongressSans" w:cs="CongressSans"/>
-        </w:rPr>
-      </w:pPr>
-    </w:p>
-    <w:p>
-      <w:pPr>
-        <w:autoSpaceDE w:val="0"/>
-        <w:autoSpaceDN w:val="0"/>
-        <w:adjustRightInd w:val="0"/>
-        <w:spacing w:after="0" w:line="360" w:lineRule="auto"/>
-        <w:rPr>
-          <w:rFonts w:ascii="CongressSans" w:hAnsi="CongressSans" w:cs="CongressSans"/>
-        </w:rPr>
-      </w:pPr>
-    </w:p>
-    <w:p>
-      <w:pPr>
-        <w:autoSpaceDE w:val="0"/>
-        <w:autoSpaceDN w:val="0"/>
-        <w:adjustRightInd w:val="0"/>
-        <w:spacing w:after="0" w:line="360" w:lineRule="auto"/>
-        <w:rPr>
-          <w:rFonts w:ascii="CongressSans" w:hAnsi="CongressSans" w:cs="CongressSans"/>
-        </w:rPr>
-      </w:pPr>
-    </w:p>
-    <w:p>
-      <w:pPr>
-        <w:autoSpaceDE w:val="0"/>
-        <w:autoSpaceDN w:val="0"/>
-        <w:adjustRightInd w:val="0"/>
-        <w:spacing w:after="0" w:line="360" w:lineRule="auto"/>
-        <w:rPr>
-          <w:rFonts w:ascii="CongressSans" w:hAnsi="CongressSans" w:cs="CongressSans"/>
-        </w:rPr>
-      </w:pPr>
-    </w:p>
-    <w:p>
-      <w:pPr>
-        <w:autoSpaceDE w:val="0"/>
-        <w:autoSpaceDN w:val="0"/>
-        <w:adjustRightInd w:val="0"/>
-        <w:spacing w:after="0" w:line="360" w:lineRule="auto"/>
-        <w:rPr>
-          <w:rFonts w:ascii="CongressSans" w:hAnsi="CongressSans" w:cs="CongressSans"/>
-        </w:rPr>
-      </w:pPr>
-    </w:p>
-    <w:p>
-      <w:pPr>
-        <w:autoSpaceDE w:val="0"/>
-        <w:autoSpaceDN w:val="0"/>
-        <w:adjustRightInd w:val="0"/>
-        <w:spacing w:after="0" w:line="360" w:lineRule="auto"/>
-        <w:rPr>
-          <w:rFonts w:ascii="CongressSans" w:hAnsi="CongressSans" w:cs="CongressSans"/>
-        </w:rPr>
-      </w:pPr>
-    </w:p>
-    <w:p>
-      <w:pPr>
-        <w:autoSpaceDE w:val="0"/>
-        <w:autoSpaceDN w:val="0"/>
-        <w:adjustRightInd w:val="0"/>
-        <w:spacing w:after="0" w:line="360" w:lineRule="auto"/>
-        <w:rPr>
-          <w:rFonts w:ascii="CongressSans" w:hAnsi="CongressSans" w:cs="CongressSans"/>
-        </w:rPr>
-      </w:pPr>
-    </w:p>
-    <w:p>
-      <w:pPr>
-        <w:autoSpaceDE w:val="0"/>
-        <w:autoSpaceDN w:val="0"/>
-        <w:adjustRightInd w:val="0"/>
-        <w:spacing w:after="0" w:line="360" w:lineRule="auto"/>
-        <w:rPr>
-          <w:rFonts w:ascii="CongressSans" w:hAnsi="CongressSans" w:cs="CongressSans"/>
-        </w:rPr>
-      </w:pPr>
-    </w:p>
-    <w:p>
-      <w:pPr>
-        <w:autoSpaceDE w:val="0"/>
-        <w:autoSpaceDN w:val="0"/>
-        <w:adjustRightInd w:val="0"/>
-        <w:spacing w:after="0" w:line="360" w:lineRule="auto"/>
-        <w:rPr>
-          <w:rFonts w:ascii="CongressSans" w:hAnsi="CongressSans" w:cs="CongressSans"/>
-        </w:rPr>
-      </w:pPr>
-    </w:p>
-    <w:p>
-      <w:pPr>
-        <w:autoSpaceDE w:val="0"/>
-        <w:autoSpaceDN w:val="0"/>
-        <w:adjustRightInd w:val="0"/>
-        <w:spacing w:after="0" w:line="360" w:lineRule="auto"/>
-        <w:rPr>
-          <w:rFonts w:ascii="CongressSans" w:hAnsi="CongressSans" w:cs="CongressSans"/>
-        </w:rPr>
-      </w:pPr>
-    </w:p>
-    <w:p>
-      <w:pPr>
-        <w:autoSpaceDE w:val="0"/>
-        <w:autoSpaceDN w:val="0"/>
-        <w:adjustRightInd w:val="0"/>
-        <w:spacing w:after="0" w:line="360" w:lineRule="auto"/>
-        <w:rPr>
-          <w:rFonts w:ascii="CongressSans" w:hAnsi="CongressSans" w:cs="CongressSans"/>
-        </w:rPr>
-      </w:pPr>
-    </w:p>
-    <w:p>
-      <w:pPr>
-        <w:autoSpaceDE w:val="0"/>
-        <w:autoSpaceDN w:val="0"/>
-        <w:adjustRightInd w:val="0"/>
-        <w:spacing w:after="0" w:line="360" w:lineRule="auto"/>
-        <w:rPr>
-          <w:rFonts w:ascii="CongressSans" w:hAnsi="CongressSans" w:cs="CongressSans"/>
-        </w:rPr>
-      </w:pPr>
-    </w:p>
-    <w:p>
-      <w:pPr>
-        <w:autoSpaceDE w:val="0"/>
-        <w:autoSpaceDN w:val="0"/>
-        <w:adjustRightInd w:val="0"/>
-        <w:spacing w:after="0" w:line="360" w:lineRule="auto"/>
-        <w:rPr>
-          <w:rFonts w:ascii="CongressSans" w:hAnsi="CongressSans" w:cs="CongressSans"/>
-        </w:rPr>
-      </w:pPr>
-    </w:p>
-    <w:p>
-      <w:pPr>
-        <w:autoSpaceDE w:val="0"/>
-        <w:autoSpaceDN w:val="0"/>
-        <w:adjustRightInd w:val="0"/>
-        <w:spacing w:after="0" w:line="360" w:lineRule="auto"/>
-        <w:rPr>
-          <w:rFonts w:ascii="CongressSans" w:hAnsi="CongressSans" w:cs="CongressSans"/>
-        </w:rPr>
-      </w:pPr>
-      <w:r>
-        <w:rPr>
-          <w:rFonts w:ascii="CongressSans" w:hAnsi="CongressSans" w:cs="CongressSans"/>
-        </w:rPr>
-        <w:lastRenderedPageBreak/>
-        <w:t>Task D – Knowledge</w:t>
-      </w:r>
-    </w:p>
-    <w:p>
-      <w:pPr>
-        <w:autoSpaceDE w:val="0"/>
-        <w:autoSpaceDN w:val="0"/>
-        <w:adjustRightInd w:val="0"/>
-        <w:spacing w:after="0" w:line="240" w:lineRule="auto"/>
-        <w:rPr>
-          <w:rFonts w:ascii="CongressSans" w:hAnsi="CongressSans" w:cs="CongressSans"/>
-        </w:rPr>
-      </w:pPr>
-      <w:proofErr w:type="gramStart"/>
-      <w:r>
-        <w:rPr>
-          <w:rFonts w:ascii="CongressSans" w:hAnsi="CongressSans" w:cs="CongressSans"/>
-        </w:rPr>
-        <w:t>1</w:t>
-      </w:r>
-      <w:proofErr w:type="gramEnd"/>
-      <w:r>
-        <w:rPr>
-          <w:rFonts w:ascii="CongressSans" w:hAnsi="CongressSans" w:cs="CongressSans"/>
-        </w:rPr>
-        <w:t xml:space="preserve"> Describe </w:t>
+        <w:t xml:space="preserve">1 Describe </w:t>
       </w:r>
       <w:r>
         <w:rPr>
@@ -2342,21 +2048,7 @@
         <w:rPr>
           <w:rFonts w:ascii="CongressSans" w:hAnsi="CongressSans" w:cs="CongressSans"/>
         </w:rPr>
-        <w:t xml:space="preserve">A telephone modem is a device that converts the signals from your computer into a series of sounds and transmits them across the phone line. A telephone modem on the other side of the connection converts these sounds back to a signal the computer can understand, allowing the computers to communicate. Dial-up connections are still widely in use despite faster connections being available to 89 percent of the U.S. population. Referred to as narrowband connections, these connections </w:t>
-      </w:r>
-      <w:proofErr w:type="gramStart"/>
-      <w:r>
-        <w:rPr>
-          <w:rFonts w:ascii="CongressSans" w:hAnsi="CongressSans" w:cs="CongressSans"/>
-        </w:rPr>
-        <w:t>are slower and usually do not stay</w:t>
-      </w:r>
-      <w:proofErr w:type="gramEnd"/>
-      <w:r>
-        <w:rPr>
-          <w:rFonts w:ascii="CongressSans" w:hAnsi="CongressSans" w:cs="CongressSans"/>
-        </w:rPr>
-        <w:t xml:space="preserve"> connected at all times.</w:t>
+        <w:t>A telephone modem is a device that converts the signals from your computer into a series of sounds and transmits them across the phone line. A telephone modem on the other side of the connection converts these sounds back to a signal the computer can understand, allowing the computers to communicate. Dial-up connections are still widely in use despite faster connections being available to 89 percent of the U.S. population. Referred to as narrowband connections, these connections are slower and usually do not stay connected at all times.</w:t>
       </w:r>
     </w:p>
     <w:p>
@@ -2396,21 +2088,7 @@
         <w:rPr>
           <w:rFonts w:ascii="CongressSans" w:hAnsi="CongressSans" w:cs="CongressSans"/>
         </w:rPr>
-        <w:t xml:space="preserve">Computers using a NIC and Ethernet cable connect through an access point. Access points are generally either routers, cable modems, or DSL modems that provide a link between the Internet service provider and your physical computer. NIC-based connections are widely used in local area networks, such as groups of computers in businesses. They </w:t>
-      </w:r>
-      <w:proofErr w:type="gramStart"/>
-      <w:r>
-        <w:rPr>
-          <w:rFonts w:ascii="CongressSans" w:hAnsi="CongressSans" w:cs="CongressSans"/>
-        </w:rPr>
-        <w:t>can be used</w:t>
-      </w:r>
-      <w:proofErr w:type="gramEnd"/>
-      <w:r>
-        <w:rPr>
-          <w:rFonts w:ascii="CongressSans" w:hAnsi="CongressSans" w:cs="CongressSans"/>
-        </w:rPr>
-        <w:t xml:space="preserve"> in homes, but many users prefer to use wireless connections for the added mobility.</w:t>
+        <w:t>Computers using a NIC and Ethernet cable connect through an access point. Access points are generally either routers, cable modems, or DSL modems that provide a link between the Internet service provider and your physical computer. NIC-based connections are widely used in local area networks, such as groups of computers in businesses. They can be used in homes, but many users prefer to use wireless connections for the added mobility.</w:t>
       </w:r>
     </w:p>
     <w:p>
@@ -2450,21 +2128,7 @@
         <w:rPr>
           <w:rFonts w:ascii="CongressSans" w:hAnsi="CongressSans" w:cs="CongressSans"/>
         </w:rPr>
-        <w:t xml:space="preserve">A router is a physical or virtual appliance that passes information between two or more packet-switched computer networks - </w:t>
-      </w:r>
-      <w:proofErr w:type="spellStart"/>
-      <w:r>
-        <w:rPr>
-          <w:rFonts w:ascii="CongressSans" w:hAnsi="CongressSans" w:cs="CongressSans"/>
-        </w:rPr>
-        <w:t>analyzing</w:t>
-      </w:r>
-      <w:proofErr w:type="spellEnd"/>
-      <w:r>
-        <w:rPr>
-          <w:rFonts w:ascii="CongressSans" w:hAnsi="CongressSans" w:cs="CongressSans"/>
-        </w:rPr>
-        <w:t xml:space="preserve"> a given data packet's destination IP address, calculating the best way for it to reach that destination and then forwarding it accordingly.</w:t>
+        <w:t>A router is a physical or virtual appliance that passes information between two or more packet-switched computer networks - analyzing a given data packet's destination IP address, calculating the best way for it to reach that destination and then forwarding it accordingly.</w:t>
       </w:r>
     </w:p>
     <w:p>
@@ -2521,21 +2185,7 @@
         <w:rPr>
           <w:rFonts w:ascii="CongressSans" w:hAnsi="CongressSans" w:cs="CongressSans"/>
         </w:rPr>
-        <w:t xml:space="preserve">Without operating </w:t>
-      </w:r>
-      <w:proofErr w:type="gramStart"/>
-      <w:r>
-        <w:rPr>
-          <w:rFonts w:ascii="CongressSans" w:hAnsi="CongressSans" w:cs="CongressSans"/>
-        </w:rPr>
-        <w:t>system</w:t>
-      </w:r>
-      <w:proofErr w:type="gramEnd"/>
-      <w:r>
-        <w:rPr>
-          <w:rFonts w:ascii="CongressSans" w:hAnsi="CongressSans" w:cs="CongressSans"/>
-        </w:rPr>
-        <w:t xml:space="preserve"> we would not be able to do anything with computer, and it is needed to connect to the internet.</w:t>
+        <w:t>Without operating system we would not be able to do anything with computer, and it is needed to connect to the internet.</w:t>
       </w:r>
     </w:p>
     <w:p>
@@ -2575,21 +2225,7 @@
         <w:rPr>
           <w:rFonts w:ascii="CongressSans" w:hAnsi="CongressSans" w:cs="CongressSans"/>
         </w:rPr>
-        <w:t xml:space="preserve">It is a software to locate, retrieve the components from the </w:t>
-      </w:r>
-      <w:proofErr w:type="gramStart"/>
-      <w:r>
-        <w:rPr>
-          <w:rFonts w:ascii="CongressSans" w:hAnsi="CongressSans" w:cs="CongressSans"/>
-        </w:rPr>
-        <w:t>world wide web</w:t>
-      </w:r>
-      <w:proofErr w:type="gramEnd"/>
-      <w:r>
-        <w:rPr>
-          <w:rFonts w:ascii="CongressSans" w:hAnsi="CongressSans" w:cs="CongressSans"/>
-        </w:rPr>
-        <w:t xml:space="preserve"> and display it on the users screen.</w:t>
+        <w:t>It is a software to locate, retrieve the components from the world wide web and display it on the users screen.</w:t>
       </w:r>
     </w:p>
     <w:p>
@@ -2629,35 +2265,7 @@
         <w:rPr>
           <w:rFonts w:ascii="CongressSans" w:hAnsi="CongressSans" w:cs="CongressSans"/>
         </w:rPr>
-        <w:t xml:space="preserve">A firewall is a network security system designed to prevent unauthorized access to or from a private network. Firewalls </w:t>
-      </w:r>
-      <w:proofErr w:type="gramStart"/>
-      <w:r>
-        <w:rPr>
-          <w:rFonts w:ascii="CongressSans" w:hAnsi="CongressSans" w:cs="CongressSans"/>
-        </w:rPr>
-        <w:t>can be implemented</w:t>
-      </w:r>
-      <w:proofErr w:type="gramEnd"/>
-      <w:r>
-        <w:rPr>
-          <w:rFonts w:ascii="CongressSans" w:hAnsi="CongressSans" w:cs="CongressSans"/>
-        </w:rPr>
-        <w:t xml:space="preserve"> as both hardware and software, or a combination of both. Network firewalls </w:t>
-      </w:r>
-      <w:proofErr w:type="gramStart"/>
-      <w:r>
-        <w:rPr>
-          <w:rFonts w:ascii="CongressSans" w:hAnsi="CongressSans" w:cs="CongressSans"/>
-        </w:rPr>
-        <w:t>are frequently used</w:t>
-      </w:r>
-      <w:proofErr w:type="gramEnd"/>
-      <w:r>
-        <w:rPr>
-          <w:rFonts w:ascii="CongressSans" w:hAnsi="CongressSans" w:cs="CongressSans"/>
-        </w:rPr>
-        <w:t xml:space="preserve"> to prevent unauthorized Internet users from accessing private networks connected to the Internet.</w:t>
+        <w:t>A firewall is a network security system designed to prevent unauthorized access to or from a private network. Firewalls can be implemented as both hardware and software, or a combination of both. Network firewalls are frequently used to prevent unauthorized Internet users from accessing private networks connected to the Internet.</w:t>
       </w:r>
     </w:p>
     <w:p>
@@ -2694,19 +2302,11 @@
           <w:rFonts w:ascii="CongressSans" w:hAnsi="CongressSans" w:cs="CongressSans"/>
         </w:rPr>
       </w:pPr>
-      <w:proofErr w:type="gramStart"/>
-      <w:r>
-        <w:rPr>
-          <w:rFonts w:ascii="CongressSans" w:hAnsi="CongressSans" w:cs="CongressSans"/>
-        </w:rPr>
-        <w:t>2</w:t>
-      </w:r>
-      <w:proofErr w:type="gramEnd"/>
-      <w:r>
-        <w:rPr>
-          <w:rFonts w:ascii="CongressSans" w:hAnsi="CongressSans" w:cs="CongressSans"/>
-        </w:rPr>
-        <w:t xml:space="preserve"> Explain the role of the following protocols:</w:t>
+      <w:r>
+        <w:rPr>
+          <w:rFonts w:ascii="CongressSans" w:hAnsi="CongressSans" w:cs="CongressSans"/>
+        </w:rPr>
+        <w:t>2 Explain the role of the following protocols:</w:t>
       </w:r>
     </w:p>
     <w:p>
@@ -2747,35 +2347,7 @@
         <w:rPr>
           <w:rFonts w:ascii="CongressSans" w:hAnsi="CongressSans" w:cs="CongressSans"/>
         </w:rPr>
-        <w:t xml:space="preserve">Short for transmission control protocol/Internet protocol, TCP/IP is a set of rules (protocols) governing communications among all computers on the Internet. More specifically, TCP/IP dictates how information should be packaged (turned into bundles of information called packets), sent, and received, as well as how to get to its destination. TCP/IP </w:t>
-      </w:r>
-      <w:proofErr w:type="gramStart"/>
-      <w:r>
-        <w:rPr>
-          <w:rFonts w:ascii="CongressSans" w:hAnsi="CongressSans" w:cs="CongressSans"/>
-        </w:rPr>
-        <w:t xml:space="preserve">was developed in 1978 and driven by Bob Kahn and </w:t>
-      </w:r>
-      <w:proofErr w:type="spellStart"/>
-      <w:r>
-        <w:rPr>
-          <w:rFonts w:ascii="CongressSans" w:hAnsi="CongressSans" w:cs="CongressSans"/>
-        </w:rPr>
-        <w:t>Vint</w:t>
-      </w:r>
-      <w:proofErr w:type="spellEnd"/>
-      <w:r>
-        <w:rPr>
-          <w:rFonts w:ascii="CongressSans" w:hAnsi="CongressSans" w:cs="CongressSans"/>
-        </w:rPr>
-        <w:t xml:space="preserve"> Cerf</w:t>
-      </w:r>
-      <w:proofErr w:type="gramEnd"/>
-      <w:r>
-        <w:rPr>
-          <w:rFonts w:ascii="CongressSans" w:hAnsi="CongressSans" w:cs="CongressSans"/>
-        </w:rPr>
-        <w:t>. Routing within an IPv6 network is similar to routing within an IPv4 network except for the difference in IPv6 address lengths.</w:t>
+        <w:t>Short for transmission control protocol/Internet protocol, TCP/IP is a set of rules (protocols) governing communications among all computers on the Internet. More specifically, TCP/IP dictates how information should be packaged (turned into bundles of information called packets), sent, and received, as well as how to get to its destination. TCP/IP was developed in 1978 and driven by Bob Kahn and Vint Cerf. Routing within an IPv6 network is similar to routing within an IPv4 network except for the difference in IPv6 address lengths.</w:t>
       </w:r>
     </w:p>
     <w:p>
@@ -2857,21 +2429,7 @@
         <w:rPr>
           <w:rFonts w:ascii="CongressSans" w:hAnsi="CongressSans" w:cs="CongressSans"/>
         </w:rPr>
-        <w:t xml:space="preserve">Simple Mail Transfer Protocol, SMTP is an Internet standard for the sending of e-mail messages over port 25. While it </w:t>
-      </w:r>
-      <w:proofErr w:type="gramStart"/>
-      <w:r>
-        <w:rPr>
-          <w:rFonts w:ascii="CongressSans" w:hAnsi="CongressSans" w:cs="CongressSans"/>
-        </w:rPr>
-        <w:t>is mostly used</w:t>
-      </w:r>
-      <w:proofErr w:type="gramEnd"/>
-      <w:r>
-        <w:rPr>
-          <w:rFonts w:ascii="CongressSans" w:hAnsi="CongressSans" w:cs="CongressSans"/>
-        </w:rPr>
-        <w:t xml:space="preserve"> for transfer from one mail server to another, some client mail applications use SMTP for relaying messages; whereas receiving happens via POP or IMAP.</w:t>
+        <w:t>Simple Mail Transfer Protocol, SMTP is an Internet standard for the sending of e-mail messages over port 25. While it is mostly used for transfer from one mail server to another, some client mail applications use SMTP for relaying messages; whereas receiving happens via POP or IMAP.</w:t>
       </w:r>
     </w:p>
     <w:p>
@@ -2992,36 +2550,28 @@
           <w:rFonts w:ascii="CongressSans" w:hAnsi="CongressSans" w:cs="CongressSans"/>
         </w:rPr>
       </w:pPr>
-      <w:proofErr w:type="gramStart"/>
-      <w:r>
-        <w:rPr>
-          <w:rFonts w:ascii="CongressSans" w:hAnsi="CongressSans" w:cs="CongressSans"/>
+      <w:r>
+        <w:rPr>
+          <w:rFonts w:ascii="CongressSans" w:hAnsi="CongressSans" w:cs="CongressSans"/>
+        </w:rPr>
+        <w:t>3 Explain the role of the following:</w:t>
+      </w:r>
+    </w:p>
+    <w:p>
+      <w:pPr>
+        <w:autoSpaceDE w:val="0"/>
+        <w:autoSpaceDN w:val="0"/>
+        <w:adjustRightInd w:val="0"/>
+        <w:spacing w:after="0" w:line="240" w:lineRule="auto"/>
+        <w:rPr>
+          <w:rFonts w:ascii="CongressSans" w:hAnsi="CongressSans" w:cs="CongressSans"/>
+        </w:rPr>
+      </w:pPr>
+      <w:r>
+        <w:rPr>
+          <w:rFonts w:ascii="SymbolMT" w:hAnsi="SymbolMT" w:cs="SymbolMT"/>
         </w:rPr>
         <w:lastRenderedPageBreak/>
-        <w:t>3</w:t>
-      </w:r>
-      <w:proofErr w:type="gramEnd"/>
-      <w:r>
-        <w:rPr>
-          <w:rFonts w:ascii="CongressSans" w:hAnsi="CongressSans" w:cs="CongressSans"/>
-        </w:rPr>
-        <w:t xml:space="preserve"> Explain the role of the following:</w:t>
-      </w:r>
-    </w:p>
-    <w:p>
-      <w:pPr>
-        <w:autoSpaceDE w:val="0"/>
-        <w:autoSpaceDN w:val="0"/>
-        <w:adjustRightInd w:val="0"/>
-        <w:spacing w:after="0" w:line="240" w:lineRule="auto"/>
-        <w:rPr>
-          <w:rFonts w:ascii="CongressSans" w:hAnsi="CongressSans" w:cs="CongressSans"/>
-        </w:rPr>
-      </w:pPr>
-      <w:r>
-        <w:rPr>
-          <w:rFonts w:ascii="SymbolMT" w:hAnsi="SymbolMT" w:cs="SymbolMT"/>
-        </w:rPr>
         <w:t xml:space="preserve">• </w:t>
       </w:r>
       <w:r>
@@ -3141,21 +2691,7 @@
         <w:rPr>
           <w:rFonts w:ascii="CongressSans" w:hAnsi="CongressSans" w:cs="CongressSans"/>
         </w:rPr>
-        <w:t xml:space="preserve">Without hosting, your website </w:t>
-      </w:r>
-      <w:proofErr w:type="gramStart"/>
-      <w:r>
-        <w:rPr>
-          <w:rFonts w:ascii="CongressSans" w:hAnsi="CongressSans" w:cs="CongressSans"/>
-        </w:rPr>
-        <w:t>can’t</w:t>
-      </w:r>
-      <w:proofErr w:type="gramEnd"/>
-      <w:r>
-        <w:rPr>
-          <w:rFonts w:ascii="CongressSans" w:hAnsi="CongressSans" w:cs="CongressSans"/>
-        </w:rPr>
-        <w:t xml:space="preserve"> go live on the internet. Hosting providers give you the tools and server space you need to get your site hosted, live, and ready for visitors!</w:t>
+        <w:t>Without hosting, your website can’t go live on the internet. Hosting providers give you the tools and server space you need to get your site hosted, live, and ready for visitors!</w:t>
       </w:r>
     </w:p>
     <w:p>
@@ -3216,19 +2752,11 @@
           <w:rFonts w:ascii="CongressSans" w:hAnsi="CongressSans" w:cs="CongressSans"/>
         </w:rPr>
       </w:pPr>
-      <w:proofErr w:type="gramStart"/>
-      <w:r>
-        <w:rPr>
-          <w:rFonts w:ascii="CongressSans" w:hAnsi="CongressSans" w:cs="CongressSans"/>
-        </w:rPr>
-        <w:t>4</w:t>
-      </w:r>
-      <w:proofErr w:type="gramEnd"/>
-      <w:r>
-        <w:rPr>
-          <w:rFonts w:ascii="CongressSans" w:hAnsi="CongressSans" w:cs="CongressSans"/>
-        </w:rPr>
-        <w:t xml:space="preserve"> Identify and briefly describe </w:t>
+      <w:r>
+        <w:rPr>
+          <w:rFonts w:ascii="CongressSans" w:hAnsi="CongressSans" w:cs="CongressSans"/>
+        </w:rPr>
+        <w:t xml:space="preserve">4 Identify and briefly describe </w:t>
       </w:r>
       <w:r>
         <w:rPr>
@@ -3282,21 +2810,7 @@
         <w:rPr>
           <w:rFonts w:ascii="CongressSans" w:hAnsi="CongressSans" w:cs="CongressSans"/>
         </w:rPr>
-        <w:t xml:space="preserve">In its simplest form, online credit card processing is the method in which you accept customer payments, via debit/credit cards (such as Visa, MasterCard, Discover and American Express), directly through your online store. Just as you swipe your card when making a payment at your local gas station, online shoppers must also “swipe” when purchasing through an ecommerce site. Of course, the main difference is that there </w:t>
-      </w:r>
-      <w:proofErr w:type="gramStart"/>
-      <w:r>
-        <w:rPr>
-          <w:rFonts w:ascii="CongressSans" w:hAnsi="CongressSans" w:cs="CongressSans"/>
-        </w:rPr>
-        <w:t>isn’t</w:t>
-      </w:r>
-      <w:proofErr w:type="gramEnd"/>
-      <w:r>
-        <w:rPr>
-          <w:rFonts w:ascii="CongressSans" w:hAnsi="CongressSans" w:cs="CongressSans"/>
-        </w:rPr>
-        <w:t xml:space="preserve"> a physical terminal to facilitate the transaction, which is where online processing comes into play.</w:t>
+        <w:t>In its simplest form, online credit card processing is the method in which you accept customer payments, via debit/credit cards (such as Visa, MasterCard, Discover and American Express), directly through your online store. Just as you swipe your card when making a payment at your local gas station, online shoppers must also “swipe” when purchasing through an ecommerce site. Of course, the main difference is that there isn’t a physical terminal to facilitate the transaction, which is where online processing comes into play.</w:t>
       </w:r>
     </w:p>
     <w:p>
@@ -3382,21 +2896,7 @@
         <w:rPr>
           <w:rFonts w:ascii="CongressSans" w:hAnsi="CongressSans" w:cs="CongressSans"/>
         </w:rPr>
-        <w:t xml:space="preserve"> By this simple </w:t>
-      </w:r>
-      <w:proofErr w:type="gramStart"/>
-      <w:r>
-        <w:rPr>
-          <w:rFonts w:ascii="CongressSans" w:hAnsi="CongressSans" w:cs="CongressSans"/>
-        </w:rPr>
-        <w:t>step</w:t>
-      </w:r>
-      <w:proofErr w:type="gramEnd"/>
-      <w:r>
-        <w:rPr>
-          <w:rFonts w:ascii="CongressSans" w:hAnsi="CongressSans" w:cs="CongressSans"/>
-        </w:rPr>
-        <w:t xml:space="preserve"> you could have a lot more visits to your website than similar business with more difficult web address.</w:t>
+        <w:t xml:space="preserve"> By this simple step you could have a lot more visits to your website than similar business with more difficult web address.</w:t>
       </w:r>
     </w:p>
     <w:p>
@@ -3432,19 +2932,11 @@
           <w:rFonts w:ascii="CongressSans" w:hAnsi="CongressSans" w:cs="CongressSans"/>
         </w:rPr>
       </w:pPr>
-      <w:proofErr w:type="gramStart"/>
-      <w:r>
-        <w:rPr>
-          <w:rFonts w:ascii="CongressSans" w:hAnsi="CongressSans" w:cs="CongressSans"/>
-        </w:rPr>
-        <w:t>Today there are various Internet browsers that people prefer to use.</w:t>
-      </w:r>
-      <w:proofErr w:type="gramEnd"/>
-      <w:r>
-        <w:rPr>
-          <w:rFonts w:ascii="CongressSans" w:hAnsi="CongressSans" w:cs="CongressSans"/>
-        </w:rPr>
-        <w:t xml:space="preserve"> Thus, it becomes imperative </w:t>
+      <w:r>
+        <w:rPr>
+          <w:rFonts w:ascii="CongressSans" w:hAnsi="CongressSans" w:cs="CongressSans"/>
+        </w:rPr>
+        <w:t xml:space="preserve">Today there are various Internet browsers that people prefer to use. Thus, it becomes imperative </w:t>
       </w:r>
       <w:r>
         <w:rPr>
@@ -3499,19 +2991,11 @@
           <w:rFonts w:ascii="CongressSans" w:hAnsi="CongressSans" w:cs="CongressSans"/>
         </w:rPr>
       </w:pPr>
-      <w:proofErr w:type="gramStart"/>
-      <w:r>
-        <w:rPr>
-          <w:rFonts w:ascii="CongressSans" w:hAnsi="CongressSans" w:cs="CongressSans"/>
-        </w:rPr>
-        <w:t>5</w:t>
-      </w:r>
-      <w:proofErr w:type="gramEnd"/>
-      <w:r>
-        <w:rPr>
-          <w:rFonts w:ascii="CongressSans" w:hAnsi="CongressSans" w:cs="CongressSans"/>
-        </w:rPr>
-        <w:t xml:space="preserve"> Explain the use of </w:t>
+      <w:r>
+        <w:rPr>
+          <w:rFonts w:ascii="CongressSans" w:hAnsi="CongressSans" w:cs="CongressSans"/>
+        </w:rPr>
+        <w:t xml:space="preserve">5 Explain the use of </w:t>
       </w:r>
       <w:r>
         <w:rPr>
@@ -3538,41 +3022,18 @@
           <w:rFonts w:ascii="CongressSans" w:hAnsi="CongressSans" w:cs="CongressSans"/>
         </w:rPr>
       </w:pPr>
-      <w:proofErr w:type="spellStart"/>
       <w:r>
         <w:rPr>
           <w:rFonts w:ascii="CongressSans" w:hAnsi="CongressSans" w:cs="CongressSans"/>
           <w:b/>
         </w:rPr>
-        <w:t>Markup</w:t>
-      </w:r>
-      <w:proofErr w:type="spellEnd"/>
-      <w:r>
-        <w:rPr>
-          <w:rFonts w:ascii="CongressSans" w:hAnsi="CongressSans" w:cs="CongressSans"/>
-          <w:b/>
-        </w:rPr>
-        <w:t xml:space="preserve"> languages</w:t>
-      </w:r>
-      <w:r>
-        <w:rPr>
-          <w:rFonts w:ascii="CongressSans" w:hAnsi="CongressSans" w:cs="CongressSans"/>
-        </w:rPr>
-        <w:t xml:space="preserve"> are languages that are not in any way executed or used to perform actions but they </w:t>
-      </w:r>
-      <w:proofErr w:type="gramStart"/>
-      <w:r>
-        <w:rPr>
-          <w:rFonts w:ascii="CongressSans" w:hAnsi="CongressSans" w:cs="CongressSans"/>
-        </w:rPr>
-        <w:t>are used</w:t>
-      </w:r>
-      <w:proofErr w:type="gramEnd"/>
-      <w:r>
-        <w:rPr>
-          <w:rFonts w:ascii="CongressSans" w:hAnsi="CongressSans" w:cs="CongressSans"/>
-        </w:rPr>
-        <w:t xml:space="preserve"> to structure data, identify data or present data as the case may be.</w:t>
+        <w:t>Markup languages</w:t>
+      </w:r>
+      <w:r>
+        <w:rPr>
+          <w:rFonts w:ascii="CongressSans" w:hAnsi="CongressSans" w:cs="CongressSans"/>
+        </w:rPr>
+        <w:t xml:space="preserve"> are languages that are not in any way executed or used to perform actions but they are used to structure data, identify data or present data as the case may be.</w:t>
       </w:r>
     </w:p>
     <w:p>
@@ -3594,49 +3055,7 @@
         <w:rPr>
           <w:rFonts w:ascii="CongressSans" w:hAnsi="CongressSans" w:cs="CongressSans"/>
         </w:rPr>
-        <w:t xml:space="preserve">HTML - Hypertext </w:t>
-      </w:r>
-      <w:proofErr w:type="spellStart"/>
-      <w:r>
-        <w:rPr>
-          <w:rFonts w:ascii="CongressSans" w:hAnsi="CongressSans" w:cs="CongressSans"/>
-        </w:rPr>
-        <w:t>markup</w:t>
-      </w:r>
-      <w:proofErr w:type="spellEnd"/>
-      <w:r>
-        <w:rPr>
-          <w:rFonts w:ascii="CongressSans" w:hAnsi="CongressSans" w:cs="CongressSans"/>
-        </w:rPr>
-        <w:t xml:space="preserve"> language </w:t>
-      </w:r>
-      <w:proofErr w:type="gramStart"/>
-      <w:r>
-        <w:rPr>
-          <w:rFonts w:ascii="CongressSans" w:hAnsi="CongressSans" w:cs="CongressSans"/>
-        </w:rPr>
-        <w:t>is used</w:t>
-      </w:r>
-      <w:proofErr w:type="gramEnd"/>
-      <w:r>
-        <w:rPr>
-          <w:rFonts w:ascii="CongressSans" w:hAnsi="CongressSans" w:cs="CongressSans"/>
-        </w:rPr>
-        <w:t xml:space="preserve"> to create electronic documents (called pages) that are displayed on the World Wide Web. Each page contains a series of connections to other pages called hyperlinks. Every web page you see on the Internet </w:t>
-      </w:r>
-      <w:proofErr w:type="gramStart"/>
-      <w:r>
-        <w:rPr>
-          <w:rFonts w:ascii="CongressSans" w:hAnsi="CongressSans" w:cs="CongressSans"/>
-        </w:rPr>
-        <w:t>is written</w:t>
-      </w:r>
-      <w:proofErr w:type="gramEnd"/>
-      <w:r>
-        <w:rPr>
-          <w:rFonts w:ascii="CongressSans" w:hAnsi="CongressSans" w:cs="CongressSans"/>
-        </w:rPr>
-        <w:t xml:space="preserve"> using one version of HTML code or another.</w:t>
+        <w:t>HTML - Hypertext markup language is used to create electronic documents (called pages) that are displayed on the World Wide Web. Each page contains a series of connections to other pages called hyperlinks. Every web page you see on the Internet is written using one version of HTML code or another.</w:t>
       </w:r>
     </w:p>
     <w:p>
@@ -3658,210 +3077,205 @@
         <w:rPr>
           <w:rFonts w:ascii="CongressSans" w:hAnsi="CongressSans" w:cs="CongressSans"/>
         </w:rPr>
-        <w:t xml:space="preserve">XML is a language </w:t>
-      </w:r>
-      <w:proofErr w:type="gramStart"/>
-      <w:r>
-        <w:rPr>
-          <w:rFonts w:ascii="CongressSans" w:hAnsi="CongressSans" w:cs="CongressSans"/>
-        </w:rPr>
-        <w:t>that’s</w:t>
-      </w:r>
-      <w:proofErr w:type="gramEnd"/>
-      <w:r>
-        <w:rPr>
-          <w:rFonts w:ascii="CongressSans" w:hAnsi="CongressSans" w:cs="CongressSans"/>
-        </w:rPr>
-        <w:t xml:space="preserve"> very similar to HTML. </w:t>
-      </w:r>
-      <w:proofErr w:type="gramStart"/>
-      <w:r>
-        <w:rPr>
-          <w:rFonts w:ascii="CongressSans" w:hAnsi="CongressSans" w:cs="CongressSans"/>
-        </w:rPr>
-        <w:t>It’s</w:t>
-      </w:r>
-      <w:proofErr w:type="gramEnd"/>
-      <w:r>
-        <w:rPr>
-          <w:rFonts w:ascii="CongressSans" w:hAnsi="CongressSans" w:cs="CongressSans"/>
-        </w:rPr>
-        <w:t xml:space="preserve"> much more flexible than HTML because it allows you to create your own custom tags. However, </w:t>
-      </w:r>
-      <w:proofErr w:type="gramStart"/>
-      <w:r>
-        <w:rPr>
-          <w:rFonts w:ascii="CongressSans" w:hAnsi="CongressSans" w:cs="CongressSans"/>
-        </w:rPr>
-        <w:t>it’s</w:t>
-      </w:r>
-      <w:proofErr w:type="gramEnd"/>
-      <w:r>
-        <w:rPr>
-          <w:rFonts w:ascii="CongressSans" w:hAnsi="CongressSans" w:cs="CongressSans"/>
-        </w:rPr>
-        <w:t xml:space="preserve"> important to realize that XML is not just a language. XML is a meta-language: a language that allows us to create or define other languages. For example, with XML we can create other languages, such as RSS, MathML (a mathematical </w:t>
-      </w:r>
-      <w:proofErr w:type="spellStart"/>
-      <w:r>
-        <w:rPr>
-          <w:rFonts w:ascii="CongressSans" w:hAnsi="CongressSans" w:cs="CongressSans"/>
-        </w:rPr>
-        <w:t>markup</w:t>
-      </w:r>
-      <w:proofErr w:type="spellEnd"/>
-      <w:r>
-        <w:rPr>
-          <w:rFonts w:ascii="CongressSans" w:hAnsi="CongressSans" w:cs="CongressSans"/>
-        </w:rPr>
-        <w:t xml:space="preserve"> language), and even tools like XSLT. More on this later.</w:t>
-      </w:r>
-    </w:p>
-    <w:p>
-      <w:pPr>
-        <w:autoSpaceDE w:val="0"/>
-        <w:autoSpaceDN w:val="0"/>
-        <w:adjustRightInd w:val="0"/>
-        <w:spacing w:after="0" w:line="240" w:lineRule="auto"/>
-        <w:rPr>
-          <w:rFonts w:ascii="CongressSans" w:hAnsi="CongressSans" w:cs="CongressSans"/>
-        </w:rPr>
-      </w:pPr>
-    </w:p>
-    <w:p>
-      <w:pPr>
-        <w:autoSpaceDE w:val="0"/>
-        <w:autoSpaceDN w:val="0"/>
-        <w:adjustRightInd w:val="0"/>
-        <w:spacing w:after="0" w:line="240" w:lineRule="auto"/>
-        <w:rPr>
-          <w:rFonts w:ascii="CongressSans" w:hAnsi="CongressSans" w:cs="CongressSans"/>
-        </w:rPr>
-      </w:pPr>
-    </w:p>
-    <w:p>
-      <w:pPr>
-        <w:autoSpaceDE w:val="0"/>
-        <w:autoSpaceDN w:val="0"/>
-        <w:adjustRightInd w:val="0"/>
-        <w:spacing w:after="0" w:line="240" w:lineRule="auto"/>
-        <w:rPr>
-          <w:rFonts w:ascii="CongressSans" w:hAnsi="CongressSans" w:cs="CongressSans"/>
-        </w:rPr>
-      </w:pPr>
-    </w:p>
-    <w:p>
-      <w:pPr>
-        <w:autoSpaceDE w:val="0"/>
-        <w:autoSpaceDN w:val="0"/>
-        <w:adjustRightInd w:val="0"/>
-        <w:spacing w:after="0" w:line="240" w:lineRule="auto"/>
-        <w:rPr>
-          <w:rFonts w:ascii="CongressSans" w:hAnsi="CongressSans" w:cs="CongressSans"/>
-        </w:rPr>
-      </w:pPr>
-    </w:p>
-    <w:p>
-      <w:pPr>
-        <w:autoSpaceDE w:val="0"/>
-        <w:autoSpaceDN w:val="0"/>
-        <w:adjustRightInd w:val="0"/>
-        <w:spacing w:after="0" w:line="240" w:lineRule="auto"/>
-        <w:rPr>
-          <w:rFonts w:ascii="CongressSans" w:hAnsi="CongressSans" w:cs="CongressSans"/>
-        </w:rPr>
-      </w:pPr>
-    </w:p>
-    <w:p>
-      <w:pPr>
-        <w:autoSpaceDE w:val="0"/>
-        <w:autoSpaceDN w:val="0"/>
-        <w:adjustRightInd w:val="0"/>
-        <w:spacing w:after="0" w:line="240" w:lineRule="auto"/>
-        <w:rPr>
-          <w:rFonts w:ascii="CongressSans" w:hAnsi="CongressSans" w:cs="CongressSans"/>
-        </w:rPr>
-      </w:pPr>
-    </w:p>
-    <w:p>
-      <w:pPr>
-        <w:autoSpaceDE w:val="0"/>
-        <w:autoSpaceDN w:val="0"/>
-        <w:adjustRightInd w:val="0"/>
-        <w:spacing w:after="0" w:line="240" w:lineRule="auto"/>
-        <w:rPr>
-          <w:rFonts w:ascii="CongressSans" w:hAnsi="CongressSans" w:cs="CongressSans"/>
-        </w:rPr>
-      </w:pPr>
-    </w:p>
-    <w:p>
-      <w:pPr>
-        <w:autoSpaceDE w:val="0"/>
-        <w:autoSpaceDN w:val="0"/>
-        <w:adjustRightInd w:val="0"/>
-        <w:spacing w:after="0" w:line="240" w:lineRule="auto"/>
-        <w:rPr>
-          <w:rFonts w:ascii="CongressSans" w:hAnsi="CongressSans" w:cs="CongressSans"/>
-        </w:rPr>
-      </w:pPr>
-    </w:p>
-    <w:p>
-      <w:pPr>
-        <w:autoSpaceDE w:val="0"/>
-        <w:autoSpaceDN w:val="0"/>
-        <w:adjustRightInd w:val="0"/>
-        <w:spacing w:after="0" w:line="240" w:lineRule="auto"/>
-        <w:rPr>
-          <w:rFonts w:ascii="CongressSans" w:hAnsi="CongressSans" w:cs="CongressSans"/>
-        </w:rPr>
-      </w:pPr>
-    </w:p>
-    <w:p>
-      <w:pPr>
-        <w:autoSpaceDE w:val="0"/>
-        <w:autoSpaceDN w:val="0"/>
-        <w:adjustRightInd w:val="0"/>
-        <w:spacing w:after="0" w:line="240" w:lineRule="auto"/>
-        <w:rPr>
-          <w:rFonts w:ascii="CongressSans" w:hAnsi="CongressSans" w:cs="CongressSans"/>
-        </w:rPr>
-      </w:pPr>
-    </w:p>
-    <w:p>
-      <w:pPr>
-        <w:autoSpaceDE w:val="0"/>
-        <w:autoSpaceDN w:val="0"/>
-        <w:adjustRightInd w:val="0"/>
-        <w:spacing w:after="0" w:line="240" w:lineRule="auto"/>
-        <w:rPr>
-          <w:rFonts w:ascii="CongressSans" w:hAnsi="CongressSans" w:cs="CongressSans"/>
-        </w:rPr>
-      </w:pPr>
-    </w:p>
-    <w:p>
-      <w:pPr>
-        <w:autoSpaceDE w:val="0"/>
-        <w:autoSpaceDN w:val="0"/>
-        <w:adjustRightInd w:val="0"/>
-        <w:spacing w:after="0" w:line="240" w:lineRule="auto"/>
-        <w:rPr>
-          <w:rFonts w:ascii="CongressSans" w:hAnsi="CongressSans" w:cs="CongressSans"/>
-        </w:rPr>
-      </w:pPr>
-      <w:proofErr w:type="gramStart"/>
-      <w:r>
-        <w:rPr>
-          <w:rFonts w:ascii="CongressSans" w:hAnsi="CongressSans" w:cs="CongressSans"/>
+        <w:t>XML is a language that’s very similar to HTML. It’s much more flexible than HTML because it allows you to create your own custom tags. However, it’s important to realize that XML is not just a language. XML is a meta-language: a language that allows us to create or define other languages. For example, with XML we can create other languages, such as RSS, MathML (a mathematical markup language), and even tools like XSLT. More on this later.</w:t>
+      </w:r>
+    </w:p>
+    <w:p>
+      <w:pPr>
+        <w:autoSpaceDE w:val="0"/>
+        <w:autoSpaceDN w:val="0"/>
+        <w:adjustRightInd w:val="0"/>
+        <w:spacing w:after="0" w:line="240" w:lineRule="auto"/>
+        <w:rPr>
+          <w:rFonts w:ascii="CongressSans" w:hAnsi="CongressSans" w:cs="CongressSans"/>
+        </w:rPr>
+      </w:pPr>
+    </w:p>
+    <w:p>
+      <w:pPr>
+        <w:autoSpaceDE w:val="0"/>
+        <w:autoSpaceDN w:val="0"/>
+        <w:adjustRightInd w:val="0"/>
+        <w:spacing w:after="0" w:line="240" w:lineRule="auto"/>
+        <w:rPr>
+          <w:rFonts w:ascii="CongressSans" w:hAnsi="CongressSans" w:cs="CongressSans"/>
+        </w:rPr>
+      </w:pPr>
+    </w:p>
+    <w:p>
+      <w:pPr>
+        <w:autoSpaceDE w:val="0"/>
+        <w:autoSpaceDN w:val="0"/>
+        <w:adjustRightInd w:val="0"/>
+        <w:spacing w:after="0" w:line="240" w:lineRule="auto"/>
+        <w:rPr>
+          <w:rFonts w:ascii="CongressSans" w:hAnsi="CongressSans" w:cs="CongressSans"/>
+        </w:rPr>
+      </w:pPr>
+    </w:p>
+    <w:p>
+      <w:pPr>
+        <w:autoSpaceDE w:val="0"/>
+        <w:autoSpaceDN w:val="0"/>
+        <w:adjustRightInd w:val="0"/>
+        <w:spacing w:after="0" w:line="240" w:lineRule="auto"/>
+        <w:rPr>
+          <w:rFonts w:ascii="CongressSans" w:hAnsi="CongressSans" w:cs="CongressSans"/>
+        </w:rPr>
+      </w:pPr>
+    </w:p>
+    <w:p>
+      <w:pPr>
+        <w:autoSpaceDE w:val="0"/>
+        <w:autoSpaceDN w:val="0"/>
+        <w:adjustRightInd w:val="0"/>
+        <w:spacing w:after="0" w:line="240" w:lineRule="auto"/>
+        <w:rPr>
+          <w:rFonts w:ascii="CongressSans" w:hAnsi="CongressSans" w:cs="CongressSans"/>
+        </w:rPr>
+      </w:pPr>
+    </w:p>
+    <w:p>
+      <w:pPr>
+        <w:autoSpaceDE w:val="0"/>
+        <w:autoSpaceDN w:val="0"/>
+        <w:adjustRightInd w:val="0"/>
+        <w:spacing w:after="0" w:line="240" w:lineRule="auto"/>
+        <w:rPr>
+          <w:rFonts w:ascii="CongressSans" w:hAnsi="CongressSans" w:cs="CongressSans"/>
+        </w:rPr>
+      </w:pPr>
+    </w:p>
+    <w:p>
+      <w:pPr>
+        <w:autoSpaceDE w:val="0"/>
+        <w:autoSpaceDN w:val="0"/>
+        <w:adjustRightInd w:val="0"/>
+        <w:spacing w:after="0" w:line="240" w:lineRule="auto"/>
+        <w:rPr>
+          <w:rFonts w:ascii="CongressSans" w:hAnsi="CongressSans" w:cs="CongressSans"/>
+        </w:rPr>
+      </w:pPr>
+    </w:p>
+    <w:p>
+      <w:pPr>
+        <w:autoSpaceDE w:val="0"/>
+        <w:autoSpaceDN w:val="0"/>
+        <w:adjustRightInd w:val="0"/>
+        <w:spacing w:after="0" w:line="240" w:lineRule="auto"/>
+        <w:rPr>
+          <w:rFonts w:ascii="CongressSans" w:hAnsi="CongressSans" w:cs="CongressSans"/>
+        </w:rPr>
+      </w:pPr>
+    </w:p>
+    <w:p>
+      <w:pPr>
+        <w:autoSpaceDE w:val="0"/>
+        <w:autoSpaceDN w:val="0"/>
+        <w:adjustRightInd w:val="0"/>
+        <w:spacing w:after="0" w:line="240" w:lineRule="auto"/>
+        <w:rPr>
+          <w:rFonts w:ascii="CongressSans" w:hAnsi="CongressSans" w:cs="CongressSans"/>
+        </w:rPr>
+      </w:pPr>
+    </w:p>
+    <w:p>
+      <w:pPr>
+        <w:autoSpaceDE w:val="0"/>
+        <w:autoSpaceDN w:val="0"/>
+        <w:adjustRightInd w:val="0"/>
+        <w:spacing w:after="0" w:line="240" w:lineRule="auto"/>
+        <w:rPr>
+          <w:rFonts w:ascii="CongressSans" w:hAnsi="CongressSans" w:cs="CongressSans"/>
+        </w:rPr>
+      </w:pPr>
+    </w:p>
+    <w:p>
+      <w:pPr>
+        <w:autoSpaceDE w:val="0"/>
+        <w:autoSpaceDN w:val="0"/>
+        <w:adjustRightInd w:val="0"/>
+        <w:spacing w:after="0" w:line="240" w:lineRule="auto"/>
+        <w:rPr>
+          <w:rFonts w:ascii="CongressSans" w:hAnsi="CongressSans" w:cs="CongressSans"/>
+        </w:rPr>
+      </w:pPr>
+    </w:p>
+    <w:p>
+      <w:pPr>
+        <w:autoSpaceDE w:val="0"/>
+        <w:autoSpaceDN w:val="0"/>
+        <w:adjustRightInd w:val="0"/>
+        <w:spacing w:after="0" w:line="240" w:lineRule="auto"/>
+        <w:rPr>
+          <w:rFonts w:ascii="CongressSans" w:hAnsi="CongressSans" w:cs="CongressSans"/>
+        </w:rPr>
+      </w:pPr>
+      <w:r>
+        <w:rPr>
+          <w:rFonts w:ascii="CongressSans" w:hAnsi="CongressSans" w:cs="CongressSans"/>
+        </w:rPr>
+        <w:t>6 Explain the use and functionality of:</w:t>
+      </w:r>
+    </w:p>
+    <w:p>
+      <w:pPr>
+        <w:autoSpaceDE w:val="0"/>
+        <w:autoSpaceDN w:val="0"/>
+        <w:adjustRightInd w:val="0"/>
+        <w:spacing w:after="0" w:line="240" w:lineRule="auto"/>
+        <w:rPr>
+          <w:rFonts w:ascii="CongressSans" w:hAnsi="CongressSans" w:cs="CongressSans"/>
+        </w:rPr>
+      </w:pPr>
+      <w:r>
+        <w:rPr>
+          <w:rFonts w:ascii="SymbolMT" w:hAnsi="SymbolMT" w:cs="SymbolMT"/>
         </w:rPr>
         <w:lastRenderedPageBreak/>
-        <w:t>6</w:t>
-      </w:r>
-      <w:proofErr w:type="gramEnd"/>
-      <w:r>
-        <w:rPr>
-          <w:rFonts w:ascii="CongressSans" w:hAnsi="CongressSans" w:cs="CongressSans"/>
-        </w:rPr>
-        <w:t xml:space="preserve"> Explain the use and functionality of:</w:t>
+        <w:t xml:space="preserve">• </w:t>
+      </w:r>
+      <w:r>
+        <w:rPr>
+          <w:rFonts w:ascii="CongressSans" w:hAnsi="CongressSans" w:cs="CongressSans"/>
+        </w:rPr>
+        <w:t>Web runtime environments</w:t>
+      </w:r>
+    </w:p>
+    <w:p>
+      <w:pPr>
+        <w:autoSpaceDE w:val="0"/>
+        <w:autoSpaceDN w:val="0"/>
+        <w:adjustRightInd w:val="0"/>
+        <w:spacing w:after="0" w:line="240" w:lineRule="auto"/>
+        <w:ind w:left="720"/>
+        <w:rPr>
+          <w:rFonts w:ascii="CongressSans" w:hAnsi="CongressSans" w:cs="CongressSans"/>
+        </w:rPr>
+      </w:pPr>
+      <w:r>
+        <w:rPr>
+          <w:rFonts w:ascii="CongressSans" w:hAnsi="CongressSans" w:cs="CongressSans"/>
+        </w:rPr>
+        <w:t>Web runtime environment implements part of the core behaviour of</w:t>
+      </w:r>
+      <w:r>
+        <w:t xml:space="preserve"> </w:t>
+      </w:r>
+      <w:r>
+        <w:rPr>
+          <w:rFonts w:ascii="CongressSans" w:hAnsi="CongressSans" w:cs="CongressSans"/>
+        </w:rPr>
+        <w:t>web based languages such as Java-script which utilises the core behaviour a computer language.</w:t>
+      </w:r>
+      <w:r>
+        <w:t xml:space="preserve"> </w:t>
+      </w:r>
+      <w:r>
+        <w:rPr>
+          <w:rFonts w:ascii="CongressSans" w:hAnsi="CongressSans" w:cs="CongressSans"/>
+        </w:rPr>
+        <w:t>JavaScript is often used to create responsive interfaces which improve the user experience and provide dynamic functionality without having to wait for the server to react and direct to another page.</w:t>
       </w:r>
     </w:p>
     <w:p>
@@ -3884,7 +3298,7 @@
         <w:rPr>
           <w:rFonts w:ascii="CongressSans" w:hAnsi="CongressSans" w:cs="CongressSans"/>
         </w:rPr>
-        <w:t>Web runtime environments</w:t>
+        <w:t>Web application programming languages</w:t>
       </w:r>
     </w:p>
     <w:p>
@@ -3902,53 +3316,7 @@
         <w:rPr>
           <w:rFonts w:ascii="CongressSans" w:hAnsi="CongressSans" w:cs="CongressSans"/>
         </w:rPr>
-        <w:t>Web runtime environment implements part of the core behaviour of</w:t>
-      </w:r>
-      <w:r>
-        <w:t xml:space="preserve"> </w:t>
-      </w:r>
-      <w:r>
-        <w:rPr>
-          <w:rFonts w:ascii="CongressSans" w:hAnsi="CongressSans" w:cs="CongressSans"/>
-        </w:rPr>
-        <w:t>web based languages such as Java-</w:t>
-      </w:r>
-      <w:proofErr w:type="gramStart"/>
-      <w:r>
-        <w:rPr>
-          <w:rFonts w:ascii="CongressSans" w:hAnsi="CongressSans" w:cs="CongressSans"/>
-        </w:rPr>
-        <w:t>script which</w:t>
-      </w:r>
-      <w:proofErr w:type="gramEnd"/>
-      <w:r>
-        <w:rPr>
-          <w:rFonts w:ascii="CongressSans" w:hAnsi="CongressSans" w:cs="CongressSans"/>
-        </w:rPr>
-        <w:t xml:space="preserve"> utilises the core behaviour a computer language.</w:t>
-      </w:r>
-      <w:r>
-        <w:t xml:space="preserve"> </w:t>
-      </w:r>
-      <w:r>
-        <w:rPr>
-          <w:rFonts w:ascii="CongressSans" w:hAnsi="CongressSans" w:cs="CongressSans"/>
-        </w:rPr>
-        <w:t xml:space="preserve">JavaScript is often used to create responsive </w:t>
-      </w:r>
-      <w:proofErr w:type="gramStart"/>
-      <w:r>
-        <w:rPr>
-          <w:rFonts w:ascii="CongressSans" w:hAnsi="CongressSans" w:cs="CongressSans"/>
-        </w:rPr>
-        <w:t>interfaces which</w:t>
-      </w:r>
-      <w:proofErr w:type="gramEnd"/>
-      <w:r>
-        <w:rPr>
-          <w:rFonts w:ascii="CongressSans" w:hAnsi="CongressSans" w:cs="CongressSans"/>
-        </w:rPr>
-        <w:t xml:space="preserve"> improve the user experience and provide dynamic functionality without having to wait for the server to react and direct to another page.</w:t>
+        <w:t>Web application program language is something that mimics a traditional desktop application within a web page. For example, using PHP you can create forms and tables which use a database similar to that of Microsoft Excel.</w:t>
       </w:r>
     </w:p>
     <w:p>
@@ -3971,21 +3339,7 @@
         <w:rPr>
           <w:rFonts w:ascii="CongressSans" w:hAnsi="CongressSans" w:cs="CongressSans"/>
         </w:rPr>
-        <w:t xml:space="preserve">Web </w:t>
-      </w:r>
-      <w:proofErr w:type="gramStart"/>
-      <w:r>
-        <w:rPr>
-          <w:rFonts w:ascii="CongressSans" w:hAnsi="CongressSans" w:cs="CongressSans"/>
-        </w:rPr>
-        <w:t>application programming</w:t>
-      </w:r>
-      <w:proofErr w:type="gramEnd"/>
-      <w:r>
-        <w:rPr>
-          <w:rFonts w:ascii="CongressSans" w:hAnsi="CongressSans" w:cs="CongressSans"/>
-        </w:rPr>
-        <w:t xml:space="preserve"> languages</w:t>
+        <w:t>Databases including SQL</w:t>
       </w:r>
     </w:p>
     <w:p>
@@ -3999,33 +3353,11 @@
           <w:rFonts w:ascii="CongressSans" w:hAnsi="CongressSans" w:cs="CongressSans"/>
         </w:rPr>
       </w:pPr>
-      <w:proofErr w:type="gramStart"/>
-      <w:r>
-        <w:rPr>
-          <w:rFonts w:ascii="CongressSans" w:hAnsi="CongressSans" w:cs="CongressSans"/>
-        </w:rPr>
-        <w:t>Web application program language</w:t>
-      </w:r>
-      <w:proofErr w:type="gramEnd"/>
-      <w:r>
-        <w:rPr>
-          <w:rFonts w:ascii="CongressSans" w:hAnsi="CongressSans" w:cs="CongressSans"/>
-        </w:rPr>
-        <w:t xml:space="preserve"> is something that mimics a traditional desktop application within a web page. For example, using PHP you can create forms and </w:t>
-      </w:r>
-      <w:proofErr w:type="gramStart"/>
-      <w:r>
-        <w:rPr>
-          <w:rFonts w:ascii="CongressSans" w:hAnsi="CongressSans" w:cs="CongressSans"/>
-        </w:rPr>
-        <w:t>tables which</w:t>
-      </w:r>
-      <w:proofErr w:type="gramEnd"/>
-      <w:r>
-        <w:rPr>
-          <w:rFonts w:ascii="CongressSans" w:hAnsi="CongressSans" w:cs="CongressSans"/>
-        </w:rPr>
-        <w:t xml:space="preserve"> use a database similar to that of Microsoft Excel.</w:t>
+      <w:r>
+        <w:rPr>
+          <w:rFonts w:ascii="CongressSans" w:hAnsi="CongressSans" w:cs="CongressSans"/>
+        </w:rPr>
+        <w:t>A database in SQL Server is made up of a collection of tables that stores a specific set of structured data. A table contains a collection of rows, also referred to as records or tuples, and columns, also referred to as attributes. Each column in the table is designed to store a certain type of information, for example, dates, names, dollar amounts, and numbers.</w:t>
       </w:r>
     </w:p>
     <w:p>
@@ -4048,7 +3380,7 @@
         <w:rPr>
           <w:rFonts w:ascii="CongressSans" w:hAnsi="CongressSans" w:cs="CongressSans"/>
         </w:rPr>
-        <w:t>Databases including SQL</w:t>
+        <w:t>PHP</w:t>
       </w:r>
     </w:p>
     <w:p>
@@ -4066,58 +3398,7 @@
         <w:rPr>
           <w:rFonts w:ascii="CongressSans" w:hAnsi="CongressSans" w:cs="CongressSans"/>
         </w:rPr>
-        <w:t xml:space="preserve">A database in SQL Server </w:t>
-      </w:r>
-      <w:proofErr w:type="gramStart"/>
-      <w:r>
-        <w:rPr>
-          <w:rFonts w:ascii="CongressSans" w:hAnsi="CongressSans" w:cs="CongressSans"/>
-        </w:rPr>
-        <w:t>is made up</w:t>
-      </w:r>
-      <w:proofErr w:type="gramEnd"/>
-      <w:r>
-        <w:rPr>
-          <w:rFonts w:ascii="CongressSans" w:hAnsi="CongressSans" w:cs="CongressSans"/>
-        </w:rPr>
-        <w:t xml:space="preserve"> of a collection of tables that stores a specific set of structured data. A table contains a collection of rows, also referred to as records or tuples, and columns, also referred to as attributes. Each column in the table </w:t>
-      </w:r>
-      <w:proofErr w:type="gramStart"/>
-      <w:r>
-        <w:rPr>
-          <w:rFonts w:ascii="CongressSans" w:hAnsi="CongressSans" w:cs="CongressSans"/>
-        </w:rPr>
-        <w:t>is designed</w:t>
-      </w:r>
-      <w:proofErr w:type="gramEnd"/>
-      <w:r>
-        <w:rPr>
-          <w:rFonts w:ascii="CongressSans" w:hAnsi="CongressSans" w:cs="CongressSans"/>
-        </w:rPr>
-        <w:t xml:space="preserve"> to store a certain type of information, for example, dates, names, dollar amounts, and numbers.</w:t>
-      </w:r>
-    </w:p>
-    <w:p>
-      <w:pPr>
-        <w:autoSpaceDE w:val="0"/>
-        <w:autoSpaceDN w:val="0"/>
-        <w:adjustRightInd w:val="0"/>
-        <w:spacing w:after="0" w:line="240" w:lineRule="auto"/>
-        <w:rPr>
-          <w:rFonts w:ascii="CongressSans" w:hAnsi="CongressSans" w:cs="CongressSans"/>
-        </w:rPr>
-      </w:pPr>
-      <w:r>
-        <w:rPr>
-          <w:rFonts w:ascii="SymbolMT" w:hAnsi="SymbolMT" w:cs="SymbolMT"/>
-        </w:rPr>
-        <w:t xml:space="preserve">• </w:t>
-      </w:r>
-      <w:r>
-        <w:rPr>
-          <w:rFonts w:ascii="CongressSans" w:hAnsi="CongressSans" w:cs="CongressSans"/>
-        </w:rPr>
-        <w:t>PHP</w:t>
+        <w:t>PHP is a server side scripting language that is used to develop Static websites or Dynamic websites or Web applications. PHP stands for Hypertext Pre-processor, that earlier stood for Personal Home Pages. PHP scripts can only be interpreted on a server that has PHP installed. The client computers accessing the PHP scripts require a web browser only.</w:t>
       </w:r>
     </w:p>
     <w:p>
@@ -4131,40 +3412,6 @@
           <w:rFonts w:ascii="CongressSans" w:hAnsi="CongressSans" w:cs="CongressSans"/>
         </w:rPr>
       </w:pPr>
-      <w:r>
-        <w:rPr>
-          <w:rFonts w:ascii="CongressSans" w:hAnsi="CongressSans" w:cs="CongressSans"/>
-        </w:rPr>
-        <w:t xml:space="preserve">PHP is a server side scripting language that </w:t>
-      </w:r>
-      <w:proofErr w:type="gramStart"/>
-      <w:r>
-        <w:rPr>
-          <w:rFonts w:ascii="CongressSans" w:hAnsi="CongressSans" w:cs="CongressSans"/>
-        </w:rPr>
-        <w:t>is used</w:t>
-      </w:r>
-      <w:proofErr w:type="gramEnd"/>
-      <w:r>
-        <w:rPr>
-          <w:rFonts w:ascii="CongressSans" w:hAnsi="CongressSans" w:cs="CongressSans"/>
-        </w:rPr>
-        <w:t xml:space="preserve"> to develop Static websites or Dynamic websites or Web applications. PHP stands for Hypertext Pre-processor, that earlier stood for Personal Home Pages. PHP scripts </w:t>
-      </w:r>
-      <w:proofErr w:type="gramStart"/>
-      <w:r>
-        <w:rPr>
-          <w:rFonts w:ascii="CongressSans" w:hAnsi="CongressSans" w:cs="CongressSans"/>
-        </w:rPr>
-        <w:t>can only be interpreted</w:t>
-      </w:r>
-      <w:proofErr w:type="gramEnd"/>
-      <w:r>
-        <w:rPr>
-          <w:rFonts w:ascii="CongressSans" w:hAnsi="CongressSans" w:cs="CongressSans"/>
-        </w:rPr>
-        <w:t xml:space="preserve"> on a server that has PHP installed. The client computers accessing the PHP scripts require a web browser only.</w:t>
-      </w:r>
     </w:p>
     <w:p>
       <w:pPr>
@@ -4195,36 +3442,16 @@
         <w:autoSpaceDE w:val="0"/>
         <w:autoSpaceDN w:val="0"/>
         <w:adjustRightInd w:val="0"/>
-        <w:spacing w:after="0" w:line="240" w:lineRule="auto"/>
-        <w:ind w:left="720"/>
-        <w:rPr>
-          <w:rFonts w:ascii="CongressSans" w:hAnsi="CongressSans" w:cs="CongressSans"/>
-        </w:rPr>
-      </w:pPr>
-    </w:p>
-    <w:p>
-      <w:pPr>
-        <w:autoSpaceDE w:val="0"/>
-        <w:autoSpaceDN w:val="0"/>
-        <w:adjustRightInd w:val="0"/>
-        <w:spacing w:after="0" w:line="360" w:lineRule="auto"/>
-        <w:rPr>
-          <w:rFonts w:ascii="CongressSans" w:hAnsi="CongressSans" w:cs="CongressSans"/>
-        </w:rPr>
-      </w:pPr>
-      <w:proofErr w:type="gramStart"/>
-      <w:r>
-        <w:rPr>
-          <w:rFonts w:ascii="CongressSans" w:hAnsi="CongressSans" w:cs="CongressSans"/>
-        </w:rPr>
-        <w:t>7</w:t>
-      </w:r>
-      <w:proofErr w:type="gramEnd"/>
-      <w:r>
-        <w:rPr>
-          <w:rFonts w:ascii="CongressSans" w:hAnsi="CongressSans" w:cs="CongressSans"/>
-        </w:rPr>
-        <w:t xml:space="preserve"> Identify </w:t>
+        <w:spacing w:after="0" w:line="360" w:lineRule="auto"/>
+        <w:rPr>
+          <w:rFonts w:ascii="CongressSans" w:hAnsi="CongressSans" w:cs="CongressSans"/>
+        </w:rPr>
+      </w:pPr>
+      <w:r>
+        <w:rPr>
+          <w:rFonts w:ascii="CongressSans" w:hAnsi="CongressSans" w:cs="CongressSans"/>
+        </w:rPr>
+        <w:t xml:space="preserve">7 Identify </w:t>
       </w:r>
       <w:r>
         <w:rPr>
@@ -4299,117 +3526,39 @@
         </w:rPr>
         <w:t>Pros</w:t>
       </w:r>
-      <w:bookmarkStart w:id="0" w:name="_GoBack"/>
-      <w:bookmarkEnd w:id="0"/>
-    </w:p>
-    <w:p>
-      <w:pPr>
-        <w:autoSpaceDE w:val="0"/>
-        <w:autoSpaceDN w:val="0"/>
-        <w:adjustRightInd w:val="0"/>
-        <w:spacing w:after="0" w:line="360" w:lineRule="auto"/>
-        <w:rPr>
-          <w:rFonts w:ascii="CongressSans" w:hAnsi="CongressSans" w:cs="CongressSans"/>
-        </w:rPr>
-      </w:pPr>
-      <w:r>
-        <w:rPr>
-          <w:rFonts w:ascii="CongressSans" w:hAnsi="CongressSans" w:cs="CongressSans"/>
-        </w:rPr>
-        <w:t xml:space="preserve">LAMP deserves to be at the top of this list simply because </w:t>
-      </w:r>
-      <w:proofErr w:type="gramStart"/>
-      <w:r>
-        <w:rPr>
-          <w:rFonts w:ascii="CongressSans" w:hAnsi="CongressSans" w:cs="CongressSans"/>
-        </w:rPr>
-        <w:t>it’s</w:t>
-      </w:r>
-      <w:proofErr w:type="gramEnd"/>
-      <w:r>
-        <w:rPr>
-          <w:rFonts w:ascii="CongressSans" w:hAnsi="CongressSans" w:cs="CongressSans"/>
-        </w:rPr>
-        <w:t xml:space="preserve"> stayed strong as one of the top contenders since it gained dominance around the year 2000. </w:t>
-      </w:r>
-      <w:proofErr w:type="gramStart"/>
-      <w:r>
-        <w:rPr>
-          <w:rFonts w:ascii="CongressSans" w:hAnsi="CongressSans" w:cs="CongressSans"/>
-        </w:rPr>
-        <w:t>It’s</w:t>
-      </w:r>
-      <w:proofErr w:type="gramEnd"/>
-      <w:r>
-        <w:rPr>
-          <w:rFonts w:ascii="CongressSans" w:hAnsi="CongressSans" w:cs="CongressSans"/>
-        </w:rPr>
-        <w:t xml:space="preserve"> incredibly popular because it’s completely open source (thus free) and easy to customize: you can take it and change it without owing anybody anything.</w:t>
-      </w:r>
-    </w:p>
-    <w:p>
-      <w:pPr>
-        <w:autoSpaceDE w:val="0"/>
-        <w:autoSpaceDN w:val="0"/>
-        <w:adjustRightInd w:val="0"/>
-        <w:spacing w:after="0" w:line="360" w:lineRule="auto"/>
-        <w:rPr>
-          <w:rFonts w:ascii="CongressSans" w:hAnsi="CongressSans" w:cs="CongressSans"/>
-        </w:rPr>
-      </w:pPr>
-      <w:r>
-        <w:rPr>
-          <w:rFonts w:ascii="CongressSans" w:hAnsi="CongressSans" w:cs="CongressSans"/>
-        </w:rPr>
-        <w:t xml:space="preserve">Each component of the LAMP stack is the king of its field. Linux is the best operating system for web development because </w:t>
-      </w:r>
-      <w:proofErr w:type="gramStart"/>
-      <w:r>
-        <w:rPr>
-          <w:rFonts w:ascii="CongressSans" w:hAnsi="CongressSans" w:cs="CongressSans"/>
-        </w:rPr>
-        <w:t>it was built by developers for developers</w:t>
-      </w:r>
-      <w:proofErr w:type="gramEnd"/>
-      <w:r>
-        <w:rPr>
-          <w:rFonts w:ascii="CongressSans" w:hAnsi="CongressSans" w:cs="CongressSans"/>
-        </w:rPr>
-        <w:t xml:space="preserve">. Most websites are run on Apache, a program that hosts servers and </w:t>
-      </w:r>
-      <w:proofErr w:type="gramStart"/>
-      <w:r>
-        <w:rPr>
-          <w:rFonts w:ascii="CongressSans" w:hAnsi="CongressSans" w:cs="CongressSans"/>
-        </w:rPr>
-        <w:t>is also</w:t>
-      </w:r>
-      <w:proofErr w:type="gramEnd"/>
-      <w:r>
-        <w:rPr>
-          <w:rFonts w:ascii="CongressSans" w:hAnsi="CongressSans" w:cs="CongressSans"/>
-        </w:rPr>
-        <w:t xml:space="preserve"> free and open source (though actual hosting can cost money). MySQL is popular because of its legacy. The majority of the web continues to use LAMP today. </w:t>
-      </w:r>
-      <w:proofErr w:type="gramStart"/>
-      <w:r>
-        <w:rPr>
-          <w:rFonts w:ascii="CongressSans" w:hAnsi="CongressSans" w:cs="CongressSans"/>
-        </w:rPr>
-        <w:t>It’s</w:t>
-      </w:r>
-      <w:proofErr w:type="gramEnd"/>
-      <w:r>
-        <w:rPr>
-          <w:rFonts w:ascii="CongressSans" w:hAnsi="CongressSans" w:cs="CongressSans"/>
-        </w:rPr>
-        <w:t xml:space="preserve"> a proven method for hosting websites and th</w:t>
-      </w:r>
-      <w:r>
-        <w:rPr>
-          <w:rFonts w:ascii="CongressSans" w:hAnsi="CongressSans" w:cs="CongressSans"/>
-        </w:rPr>
-        <w:t>ere’s strong community support.</w:t>
+    </w:p>
+    <w:p>
+      <w:pPr>
+        <w:autoSpaceDE w:val="0"/>
+        <w:autoSpaceDN w:val="0"/>
+        <w:adjustRightInd w:val="0"/>
+        <w:spacing w:after="0" w:line="360" w:lineRule="auto"/>
+        <w:rPr>
+          <w:rFonts w:ascii="CongressSans" w:hAnsi="CongressSans" w:cs="CongressSans"/>
+        </w:rPr>
+      </w:pPr>
+      <w:r>
+        <w:rPr>
+          <w:rFonts w:ascii="CongressSans" w:hAnsi="CongressSans" w:cs="CongressSans"/>
+        </w:rPr>
+        <w:t>LAMP deserves to be at the top of this list simply because it’s stayed strong as one of the top contenders since it gained dominance around the year 2000. It’s incredibly popular because it’s completely open source (thus free) and easy to customize: you can take it and change it without owing anybody anything.</w:t>
+      </w:r>
+    </w:p>
+    <w:p>
+      <w:pPr>
+        <w:autoSpaceDE w:val="0"/>
+        <w:autoSpaceDN w:val="0"/>
+        <w:adjustRightInd w:val="0"/>
+        <w:spacing w:after="0" w:line="360" w:lineRule="auto"/>
+        <w:rPr>
+          <w:rFonts w:ascii="CongressSans" w:hAnsi="CongressSans" w:cs="CongressSans"/>
+        </w:rPr>
+      </w:pPr>
+      <w:r>
+        <w:rPr>
+          <w:rFonts w:ascii="CongressSans" w:hAnsi="CongressSans" w:cs="CongressSans"/>
+        </w:rPr>
+        <w:t>Each component of the LAMP stack is the king of its field. Linux is the best operating system for web development because it was built by developers for developers. Most websites are run on Apache, a program that hosts servers and is also free and open source (though actual hosting can cost money). MySQL is popular because of its legacy. The majority of the web continues to use LAMP today. It’s a proven method for hosting websites and there’s strong community support.</w:t>
       </w:r>
     </w:p>
     <w:p>
@@ -4443,21 +3592,7 @@
         <w:rPr>
           <w:rFonts w:ascii="CongressSans" w:hAnsi="CongressSans" w:cs="CongressSans"/>
         </w:rPr>
-        <w:t xml:space="preserve">Each aspect of the LAMP stack is popular, but each </w:t>
-      </w:r>
-      <w:proofErr w:type="gramStart"/>
-      <w:r>
-        <w:rPr>
-          <w:rFonts w:ascii="CongressSans" w:hAnsi="CongressSans" w:cs="CongressSans"/>
-        </w:rPr>
-        <w:t>has been challenged</w:t>
-      </w:r>
-      <w:proofErr w:type="gramEnd"/>
-      <w:r>
-        <w:rPr>
-          <w:rFonts w:ascii="CongressSans" w:hAnsi="CongressSans" w:cs="CongressSans"/>
-        </w:rPr>
-        <w:t xml:space="preserve"> in the last ten years by other languages such as Ruby. LAMP is difficult to learn because it requires mastery of a few unrelated languages, along with knowing everything about Linux and Apache server. Developers tend to have a love/hate relationship with PHP due to its many holes. Compatibility issues and inconsistencies are the nature of a language so old.</w:t>
+        <w:t>Each aspect of the LAMP stack is popular, but each has been challenged in the last ten years by other languages such as Ruby. LAMP is difficult to learn because it requires mastery of a few unrelated languages, along with knowing everything about Linux and Apache server. Developers tend to have a love/hate relationship with PHP due to its many holes. Compatibility issues and inconsistencies are the nature of a language so old.</w:t>
       </w:r>
     </w:p>
     <w:sectPr>
